--- a/Diff Cryptographic algorithms.docx
+++ b/Diff Cryptographic algorithms.docx
@@ -4,6 +4,7 @@
   <w:body>
     <w:p>
       <w:pPr>
+        <w:spacing w:line="240" w:lineRule="auto"/>
         <w:jc w:val="center"/>
         <w:rPr>
           <w:rFonts w:eastAsia="Times New Roman" w:cs="Times New Roman"/>
@@ -24,6 +25,7 @@
     </w:p>
     <w:p>
       <w:pPr>
+        <w:spacing w:line="240" w:lineRule="auto"/>
         <w:jc w:val="center"/>
         <w:rPr>
           <w:rFonts w:cs="Times New Roman"/>
@@ -44,6 +46,7 @@
     </w:p>
     <w:p>
       <w:pPr>
+        <w:spacing w:line="240" w:lineRule="auto"/>
         <w:jc w:val="center"/>
         <w:rPr>
           <w:rFonts w:cs="Times New Roman"/>
@@ -77,10 +80,10 @@
           <w:szCs w:val="24"/>
         </w:rPr>
         <w:drawing>
-          <wp:inline distT="0" distB="0" distL="0" distR="0" wp14:anchorId="4A031983" wp14:editId="73F68B7B">
+          <wp:inline distT="0" distB="0" distL="0" distR="0" wp14:anchorId="4F131D2E" wp14:editId="2B534F32">
             <wp:extent cx="1511300" cy="1571122"/>
             <wp:effectExtent l="0" t="0" r="0" b="0"/>
-            <wp:docPr id="1" name="Picture 1"/>
+            <wp:docPr id="1" name="Picture 1" descr="Shape, arrow&#10;&#10;Description automatically generated"/>
             <wp:cNvGraphicFramePr>
               <a:graphicFrameLocks xmlns:a="http://schemas.openxmlformats.org/drawingml/2006/main" noChangeAspect="1"/>
             </wp:cNvGraphicFramePr>
@@ -88,7 +91,7 @@
               <a:graphicData uri="http://schemas.openxmlformats.org/drawingml/2006/picture">
                 <pic:pic xmlns:pic="http://schemas.openxmlformats.org/drawingml/2006/picture">
                   <pic:nvPicPr>
-                    <pic:cNvPr id="1" name="139.jpg"/>
+                    <pic:cNvPr id="1" name="Picture 1" descr="Shape, arrow&#10;&#10;Description automatically generated"/>
                     <pic:cNvPicPr/>
                   </pic:nvPicPr>
                   <pic:blipFill>
@@ -141,12 +144,11 @@
     </w:p>
     <w:p>
       <w:pPr>
-        <w:jc w:val="center"/>
-        <w:rPr>
-          <w:rFonts w:eastAsia="Times New Roman" w:cs="Times New Roman"/>
+        <w:spacing w:line="240" w:lineRule="auto"/>
+        <w:rPr>
+          <w:rFonts w:cs="Times New Roman"/>
           <w:b/>
-          <w:sz w:val="28"/>
-          <w:szCs w:val="28"/>
+          <w:szCs w:val="24"/>
         </w:rPr>
       </w:pPr>
     </w:p>
@@ -176,7 +178,7 @@
           <w:sz w:val="28"/>
           <w:szCs w:val="28"/>
         </w:rPr>
-        <w:t>MINI</w:t>
+        <w:t>PROJECT</w:t>
       </w:r>
       <w:r>
         <w:rPr>
@@ -185,25 +187,7 @@
           <w:sz w:val="28"/>
           <w:szCs w:val="28"/>
         </w:rPr>
-        <w:t xml:space="preserve"> </w:t>
-      </w:r>
-      <w:r>
-        <w:rPr>
-          <w:rFonts w:eastAsia="Times New Roman" w:cs="Times New Roman"/>
-          <w:b/>
-          <w:sz w:val="28"/>
-          <w:szCs w:val="28"/>
-        </w:rPr>
-        <w:t>PROJECT</w:t>
-      </w:r>
-      <w:r>
-        <w:rPr>
-          <w:rFonts w:eastAsia="Times New Roman" w:cs="Times New Roman"/>
-          <w:b/>
-          <w:sz w:val="28"/>
-          <w:szCs w:val="28"/>
-        </w:rPr>
-        <w:t xml:space="preserve"> PROPOSAL</w:t>
+        <w:t>-II</w:t>
       </w:r>
       <w:r>
         <w:rPr>
@@ -391,7 +375,7 @@
           <w:rFonts w:cs="Times New Roman"/>
           <w:szCs w:val="24"/>
         </w:rPr>
-        <w:t>22</w:t>
+        <w:t>14</w:t>
       </w:r>
       <w:r>
         <w:rPr>
@@ -399,52 +383,1336 @@
           <w:szCs w:val="24"/>
           <w:vertAlign w:val="superscript"/>
         </w:rPr>
-        <w:t>nd</w:t>
+        <w:t>th</w:t>
       </w:r>
       <w:r>
         <w:rPr>
           <w:rFonts w:cs="Times New Roman"/>
           <w:szCs w:val="24"/>
         </w:rPr>
-        <w:t xml:space="preserve"> April, 2022</w:t>
-      </w:r>
+        <w:t xml:space="preserve"> </w:t>
+      </w:r>
+      <w:r>
+        <w:rPr>
+          <w:rFonts w:cs="Times New Roman"/>
+          <w:szCs w:val="24"/>
+        </w:rPr>
+        <w:t>June</w:t>
+      </w:r>
+      <w:r>
+        <w:rPr>
+          <w:rFonts w:cs="Times New Roman"/>
+          <w:szCs w:val="24"/>
+        </w:rPr>
+        <w:t>, 2022</w:t>
+      </w:r>
+    </w:p>
+    <w:p>
+      <w:pPr>
+        <w:spacing w:before="0" w:after="0" w:line="240" w:lineRule="auto"/>
+        <w:jc w:val="left"/>
+        <w:rPr>
+          <w:rFonts w:cs="Times New Roman"/>
+          <w:szCs w:val="24"/>
+        </w:rPr>
+      </w:pPr>
+    </w:p>
+    <w:p>
+      <w:pPr>
+        <w:spacing w:before="0" w:after="4"/>
+        <w:ind w:right="3" w:hanging="10"/>
+        <w:jc w:val="center"/>
+        <w:rPr>
+          <w:rFonts w:eastAsia="Times New Roman" w:cs="Times New Roman"/>
+          <w:szCs w:val="24"/>
+        </w:rPr>
+      </w:pPr>
+      <w:r>
+        <w:rPr>
+          <w:rFonts w:eastAsia="Times New Roman" w:cs="Times New Roman"/>
+          <w:b/>
+          <w:bCs/>
+          <w:color w:val="000000"/>
+          <w:sz w:val="28"/>
+          <w:szCs w:val="28"/>
+        </w:rPr>
+        <w:t>DWIT College</w:t>
+      </w:r>
+    </w:p>
+    <w:p>
+      <w:pPr>
+        <w:spacing w:before="0" w:after="4"/>
+        <w:ind w:right="3" w:hanging="10"/>
+        <w:jc w:val="center"/>
+        <w:rPr>
+          <w:rFonts w:eastAsia="Times New Roman" w:cs="Times New Roman"/>
+          <w:szCs w:val="24"/>
+        </w:rPr>
+      </w:pPr>
+      <w:r>
+        <w:rPr>
+          <w:rFonts w:eastAsia="Times New Roman" w:cs="Times New Roman"/>
+          <w:b/>
+          <w:bCs/>
+          <w:color w:val="000000"/>
+          <w:sz w:val="28"/>
+          <w:szCs w:val="28"/>
+        </w:rPr>
+        <w:t>DEERWALK INSTITUTE OF TECHNOLOGY</w:t>
+      </w:r>
+    </w:p>
+    <w:p>
+      <w:pPr>
+        <w:spacing w:before="0" w:after="240"/>
+        <w:jc w:val="left"/>
+        <w:rPr>
+          <w:rFonts w:eastAsia="Times New Roman" w:cs="Times New Roman"/>
+          <w:szCs w:val="24"/>
+        </w:rPr>
+      </w:pPr>
     </w:p>
     <w:p>
       <w:pPr>
         <w:pStyle w:val="Heading1"/>
       </w:pPr>
-      <w:bookmarkStart w:id="0" w:name="_Toc101991531"/>
-      <w:r>
+      <w:bookmarkStart w:id="0" w:name="_Toc106091318"/>
+      <w:r>
+        <w:t>SUPERVISOR’S RECOMMENDATION</w:t>
+      </w:r>
+      <w:bookmarkEnd w:id="0"/>
+    </w:p>
+    <w:p>
+      <w:pPr>
+        <w:rPr>
+          <w:rFonts w:eastAsia="Times New Roman" w:cs="Times New Roman"/>
+          <w:b/>
+          <w:sz w:val="28"/>
+          <w:szCs w:val="28"/>
+        </w:rPr>
+      </w:pPr>
+      <w:r>
+        <w:rPr>
+          <w:rFonts w:eastAsia="Times New Roman" w:cs="Times New Roman"/>
+          <w:color w:val="000000"/>
+          <w:szCs w:val="24"/>
+        </w:rPr>
+        <w:t xml:space="preserve">I hereby recommend that this project prepared under my supervision by </w:t>
+      </w:r>
+      <w:r>
+        <w:rPr>
+          <w:rFonts w:eastAsia="Times New Roman" w:cs="Times New Roman"/>
+          <w:color w:val="000000"/>
+          <w:szCs w:val="24"/>
+        </w:rPr>
+        <w:t xml:space="preserve">PRADEEPTI ARYAL </w:t>
+      </w:r>
+      <w:r>
+        <w:rPr>
+          <w:rFonts w:eastAsia="Times New Roman" w:cs="Times New Roman"/>
+          <w:color w:val="000000"/>
+          <w:szCs w:val="24"/>
+        </w:rPr>
+        <w:t xml:space="preserve">entitled </w:t>
+      </w:r>
+      <w:r>
+        <w:rPr>
+          <w:rFonts w:eastAsia="Times New Roman" w:cs="Times New Roman"/>
+          <w:b/>
+          <w:bCs/>
+          <w:color w:val="000000"/>
+          <w:szCs w:val="24"/>
+        </w:rPr>
+        <w:t>“</w:t>
+      </w:r>
+      <w:r>
+        <w:rPr>
+          <w:rFonts w:eastAsia="Times New Roman" w:cs="Times New Roman"/>
+          <w:b/>
+          <w:szCs w:val="24"/>
+        </w:rPr>
+        <w:t>COMPARISON OF DIFFERENT CRYPTOGRAPHIC ALGORITHMS</w:t>
+      </w:r>
+      <w:r>
+        <w:rPr>
+          <w:rFonts w:eastAsia="Times New Roman" w:cs="Times New Roman"/>
+          <w:b/>
+          <w:bCs/>
+          <w:color w:val="000000"/>
+          <w:szCs w:val="24"/>
+        </w:rPr>
+        <w:t xml:space="preserve">” </w:t>
+      </w:r>
+      <w:r>
+        <w:rPr>
+          <w:rFonts w:eastAsia="Times New Roman" w:cs="Times New Roman"/>
+          <w:color w:val="000000"/>
+          <w:szCs w:val="24"/>
+        </w:rPr>
+        <w:t>in partial fulfillment of the requirements for the degree of B.Sc. in Computer Science and Information Technology be processed for the evaluation.</w:t>
+      </w:r>
+    </w:p>
+    <w:p>
+      <w:pPr>
+        <w:spacing w:line="240" w:lineRule="auto"/>
+        <w:jc w:val="left"/>
+        <w:rPr>
+          <w:rFonts w:cs="Times New Roman"/>
+          <w:szCs w:val="24"/>
+        </w:rPr>
+      </w:pPr>
+    </w:p>
+    <w:p>
+      <w:pPr>
+        <w:spacing w:line="240" w:lineRule="auto"/>
+        <w:jc w:val="left"/>
+        <w:rPr>
+          <w:rFonts w:cs="Times New Roman"/>
+          <w:szCs w:val="24"/>
+        </w:rPr>
+      </w:pPr>
+    </w:p>
+    <w:p>
+      <w:pPr>
+        <w:spacing w:line="240" w:lineRule="auto"/>
+        <w:jc w:val="left"/>
+        <w:rPr>
+          <w:rFonts w:cs="Times New Roman"/>
+          <w:szCs w:val="24"/>
+        </w:rPr>
+      </w:pPr>
+    </w:p>
+    <w:p>
+      <w:pPr>
+        <w:spacing w:line="240" w:lineRule="auto"/>
+        <w:jc w:val="left"/>
+        <w:rPr>
+          <w:rFonts w:cs="Times New Roman"/>
+          <w:szCs w:val="24"/>
+        </w:rPr>
+      </w:pPr>
+    </w:p>
+    <w:p>
+      <w:pPr>
+        <w:spacing w:line="240" w:lineRule="auto"/>
+        <w:jc w:val="left"/>
+        <w:rPr>
+          <w:rFonts w:cs="Times New Roman"/>
+          <w:szCs w:val="24"/>
+        </w:rPr>
+      </w:pPr>
+    </w:p>
+    <w:p>
+      <w:pPr>
+        <w:pStyle w:val="NormalWeb"/>
+        <w:spacing w:before="0" w:beforeAutospacing="0" w:after="4" w:afterAutospacing="0" w:line="360" w:lineRule="auto"/>
+        <w:ind w:right="3" w:hanging="10"/>
+      </w:pPr>
+      <w:r>
+        <w:rPr>
+          <w:color w:val="000000"/>
+        </w:rPr>
+        <w:t>…………………………………………</w:t>
+      </w:r>
+    </w:p>
+    <w:p>
+      <w:pPr>
+        <w:pStyle w:val="NormalWeb"/>
+        <w:spacing w:before="0" w:beforeAutospacing="0" w:after="4" w:afterAutospacing="0" w:line="360" w:lineRule="auto"/>
+        <w:ind w:right="3" w:hanging="10"/>
+      </w:pPr>
+      <w:r>
+        <w:rPr>
+          <w:color w:val="000000"/>
+        </w:rPr>
+        <w:t xml:space="preserve">Mr. </w:t>
+      </w:r>
+      <w:proofErr w:type="spellStart"/>
+      <w:r>
+        <w:rPr>
+          <w:color w:val="000000"/>
+        </w:rPr>
+        <w:t>Bijaya</w:t>
+      </w:r>
+      <w:proofErr w:type="spellEnd"/>
+      <w:r>
+        <w:rPr>
+          <w:color w:val="000000"/>
+        </w:rPr>
+        <w:t xml:space="preserve"> Babu </w:t>
+      </w:r>
+      <w:proofErr w:type="spellStart"/>
+      <w:r>
+        <w:rPr>
+          <w:color w:val="000000"/>
+        </w:rPr>
+        <w:t>Regmi</w:t>
+      </w:r>
+      <w:proofErr w:type="spellEnd"/>
+    </w:p>
+    <w:p>
+      <w:pPr>
+        <w:pStyle w:val="NormalWeb"/>
+        <w:spacing w:before="0" w:beforeAutospacing="0" w:after="4" w:afterAutospacing="0" w:line="360" w:lineRule="auto"/>
+        <w:ind w:right="3" w:hanging="10"/>
+        <w:rPr>
+          <w:color w:val="000000"/>
+        </w:rPr>
+      </w:pPr>
+      <w:r>
+        <w:rPr>
+          <w:color w:val="000000"/>
+        </w:rPr>
+        <w:t>Lecturer</w:t>
+      </w:r>
+    </w:p>
+    <w:p>
+      <w:pPr>
+        <w:pStyle w:val="NormalWeb"/>
+        <w:spacing w:before="0" w:beforeAutospacing="0" w:after="4" w:afterAutospacing="0" w:line="360" w:lineRule="auto"/>
+        <w:ind w:right="3" w:hanging="10"/>
+        <w:rPr>
+          <w:color w:val="000000"/>
+        </w:rPr>
+      </w:pPr>
+      <w:r>
+        <w:rPr>
+          <w:color w:val="000000"/>
+        </w:rPr>
+        <w:t>DWIT College</w:t>
+      </w:r>
+    </w:p>
+    <w:p>
+      <w:pPr>
+        <w:pStyle w:val="NormalWeb"/>
+        <w:spacing w:before="0" w:beforeAutospacing="0" w:after="4" w:afterAutospacing="0" w:line="360" w:lineRule="auto"/>
+        <w:ind w:right="3" w:hanging="10"/>
+      </w:pPr>
+      <w:r>
+        <w:rPr>
+          <w:color w:val="000000"/>
+        </w:rPr>
+        <w:t>Deerwalk Institute of Technology</w:t>
+      </w:r>
+    </w:p>
+    <w:p>
+      <w:pPr>
+        <w:spacing w:before="0" w:after="0" w:line="240" w:lineRule="auto"/>
+        <w:jc w:val="left"/>
+        <w:rPr>
+          <w:rFonts w:cs="Times New Roman"/>
+          <w:szCs w:val="24"/>
+        </w:rPr>
+      </w:pPr>
+      <w:r>
+        <w:rPr>
+          <w:rFonts w:cs="Times New Roman"/>
+          <w:szCs w:val="24"/>
+        </w:rPr>
+        <w:br w:type="page"/>
+      </w:r>
+    </w:p>
+    <w:p>
+      <w:pPr>
+        <w:spacing w:before="0" w:after="4"/>
+        <w:ind w:right="3" w:hanging="10"/>
+        <w:jc w:val="center"/>
+        <w:rPr>
+          <w:rFonts w:eastAsia="Times New Roman" w:cs="Times New Roman"/>
+          <w:szCs w:val="24"/>
+        </w:rPr>
+      </w:pPr>
+      <w:r>
+        <w:rPr>
+          <w:rFonts w:eastAsia="Times New Roman" w:cs="Times New Roman"/>
+          <w:b/>
+          <w:bCs/>
+          <w:color w:val="000000"/>
+          <w:sz w:val="28"/>
+          <w:szCs w:val="28"/>
+        </w:rPr>
+        <w:lastRenderedPageBreak/>
+        <w:t>DWIT College</w:t>
+      </w:r>
+    </w:p>
+    <w:p>
+      <w:pPr>
+        <w:spacing w:before="0" w:after="4"/>
+        <w:ind w:right="3" w:hanging="10"/>
+        <w:jc w:val="center"/>
+        <w:rPr>
+          <w:rFonts w:eastAsia="Times New Roman" w:cs="Times New Roman"/>
+          <w:szCs w:val="24"/>
+        </w:rPr>
+      </w:pPr>
+      <w:r>
+        <w:rPr>
+          <w:rFonts w:eastAsia="Times New Roman" w:cs="Times New Roman"/>
+          <w:b/>
+          <w:bCs/>
+          <w:color w:val="000000"/>
+          <w:sz w:val="28"/>
+          <w:szCs w:val="28"/>
+        </w:rPr>
+        <w:t>DEERWALK INSTITUTE OF TECHNOLOGY</w:t>
+      </w:r>
+    </w:p>
+    <w:p>
+      <w:pPr>
+        <w:spacing w:before="0" w:after="240"/>
+        <w:jc w:val="left"/>
+        <w:rPr>
+          <w:rFonts w:eastAsia="Times New Roman" w:cs="Times New Roman"/>
+          <w:szCs w:val="24"/>
+        </w:rPr>
+      </w:pPr>
+    </w:p>
+    <w:p>
+      <w:pPr>
+        <w:pStyle w:val="Heading1"/>
+        <w:rPr>
+          <w:rFonts w:eastAsia="Times New Roman"/>
+          <w:szCs w:val="24"/>
+        </w:rPr>
+      </w:pPr>
+      <w:bookmarkStart w:id="1" w:name="_Toc106091319"/>
+      <w:r>
+        <w:rPr>
+          <w:rFonts w:eastAsia="Times New Roman"/>
+        </w:rPr>
+        <w:t>STUDENT’S DECLARATION</w:t>
+      </w:r>
+      <w:bookmarkEnd w:id="1"/>
+    </w:p>
+    <w:p>
+      <w:pPr>
+        <w:spacing w:before="0" w:after="4"/>
+        <w:ind w:right="3" w:hanging="10"/>
+        <w:rPr>
+          <w:rFonts w:eastAsia="Times New Roman" w:cs="Times New Roman"/>
+          <w:szCs w:val="24"/>
+        </w:rPr>
+      </w:pPr>
+      <w:r>
+        <w:rPr>
+          <w:rFonts w:eastAsia="Times New Roman" w:cs="Times New Roman"/>
+          <w:color w:val="000000"/>
+          <w:szCs w:val="24"/>
+        </w:rPr>
+        <w:t>I hereby declare that I am the only author of this work and that no sources other than that listed here have been used in this work. </w:t>
+      </w:r>
+    </w:p>
+    <w:p>
+      <w:pPr>
+        <w:spacing w:before="0" w:after="240" w:line="240" w:lineRule="auto"/>
+        <w:jc w:val="left"/>
+        <w:rPr>
+          <w:rFonts w:eastAsia="Times New Roman" w:cs="Times New Roman"/>
+          <w:szCs w:val="24"/>
+        </w:rPr>
+      </w:pPr>
+      <w:r>
+        <w:rPr>
+          <w:rFonts w:eastAsia="Times New Roman" w:cs="Times New Roman"/>
+          <w:szCs w:val="24"/>
+        </w:rPr>
+        <w:br/>
+      </w:r>
+    </w:p>
+    <w:p>
+      <w:pPr>
+        <w:spacing w:before="0" w:after="240" w:line="240" w:lineRule="auto"/>
+        <w:jc w:val="left"/>
+        <w:rPr>
+          <w:rFonts w:eastAsia="Times New Roman" w:cs="Times New Roman"/>
+          <w:szCs w:val="24"/>
+        </w:rPr>
+      </w:pPr>
+    </w:p>
+    <w:p>
+      <w:pPr>
+        <w:spacing w:before="0" w:after="240" w:line="240" w:lineRule="auto"/>
+        <w:jc w:val="left"/>
+        <w:rPr>
+          <w:rFonts w:eastAsia="Times New Roman" w:cs="Times New Roman"/>
+          <w:szCs w:val="24"/>
+        </w:rPr>
+      </w:pPr>
+      <w:r>
+        <w:rPr>
+          <w:rFonts w:eastAsia="Times New Roman" w:cs="Times New Roman"/>
+          <w:szCs w:val="24"/>
+        </w:rPr>
+        <w:br/>
+      </w:r>
+      <w:r>
+        <w:rPr>
+          <w:rFonts w:eastAsia="Times New Roman" w:cs="Times New Roman"/>
+          <w:szCs w:val="24"/>
+        </w:rPr>
+        <w:br/>
+      </w:r>
+      <w:r>
+        <w:rPr>
+          <w:rFonts w:eastAsia="Times New Roman" w:cs="Times New Roman"/>
+          <w:szCs w:val="24"/>
+        </w:rPr>
+        <w:br/>
+      </w:r>
+    </w:p>
+    <w:p>
+      <w:pPr>
+        <w:spacing w:before="0" w:after="4"/>
+        <w:ind w:right="3" w:hanging="10"/>
+        <w:jc w:val="left"/>
+        <w:rPr>
+          <w:rFonts w:eastAsia="Times New Roman" w:cs="Times New Roman"/>
+          <w:szCs w:val="24"/>
+        </w:rPr>
+      </w:pPr>
+      <w:r>
+        <w:rPr>
+          <w:rFonts w:eastAsia="Times New Roman" w:cs="Times New Roman"/>
+          <w:color w:val="000000"/>
+          <w:szCs w:val="24"/>
+        </w:rPr>
+        <w:t>…………………………………………</w:t>
+      </w:r>
+    </w:p>
+    <w:p>
+      <w:pPr>
+        <w:spacing w:before="0" w:after="4"/>
+        <w:ind w:right="3" w:hanging="10"/>
+        <w:jc w:val="left"/>
+        <w:rPr>
+          <w:rFonts w:eastAsia="Times New Roman" w:cs="Times New Roman"/>
+          <w:szCs w:val="24"/>
+        </w:rPr>
+      </w:pPr>
+      <w:r>
+        <w:rPr>
+          <w:rFonts w:eastAsia="Times New Roman" w:cs="Times New Roman"/>
+          <w:color w:val="000000"/>
+          <w:szCs w:val="24"/>
+        </w:rPr>
+        <w:t>Pradeepti Aryal</w:t>
+      </w:r>
+    </w:p>
+    <w:p>
+      <w:pPr>
+        <w:spacing w:before="0" w:after="4"/>
+        <w:ind w:right="3" w:hanging="10"/>
+        <w:jc w:val="left"/>
+        <w:rPr>
+          <w:rFonts w:eastAsia="Times New Roman" w:cs="Times New Roman"/>
+          <w:szCs w:val="24"/>
+        </w:rPr>
+      </w:pPr>
+      <w:r>
+        <w:rPr>
+          <w:rFonts w:eastAsia="Times New Roman" w:cs="Times New Roman"/>
+          <w:color w:val="000000"/>
+          <w:szCs w:val="24"/>
+        </w:rPr>
+        <w:t>14</w:t>
+      </w:r>
+      <w:r>
+        <w:rPr>
+          <w:rFonts w:eastAsia="Times New Roman" w:cs="Times New Roman"/>
+          <w:color w:val="000000"/>
+          <w:szCs w:val="24"/>
+          <w:vertAlign w:val="superscript"/>
+        </w:rPr>
+        <w:t>th</w:t>
+      </w:r>
+      <w:r>
+        <w:rPr>
+          <w:rFonts w:eastAsia="Times New Roman" w:cs="Times New Roman"/>
+          <w:color w:val="000000"/>
+          <w:szCs w:val="24"/>
+        </w:rPr>
+        <w:t xml:space="preserve"> June, 2022</w:t>
+      </w:r>
+    </w:p>
+    <w:p>
+      <w:pPr>
+        <w:spacing w:before="0" w:after="0" w:line="240" w:lineRule="auto"/>
+        <w:jc w:val="left"/>
+        <w:rPr>
+          <w:rFonts w:cs="Times New Roman"/>
+          <w:szCs w:val="24"/>
+        </w:rPr>
+      </w:pPr>
+      <w:r>
+        <w:rPr>
+          <w:rFonts w:cs="Times New Roman"/>
+          <w:szCs w:val="24"/>
+        </w:rPr>
+        <w:br w:type="page"/>
+      </w:r>
+    </w:p>
+    <w:p>
+      <w:pPr>
+        <w:spacing w:before="0" w:after="4"/>
+        <w:ind w:right="3"/>
+        <w:jc w:val="center"/>
+        <w:rPr>
+          <w:rFonts w:eastAsia="Times New Roman" w:cs="Times New Roman"/>
+          <w:szCs w:val="24"/>
+        </w:rPr>
+      </w:pPr>
+      <w:r>
+        <w:rPr>
+          <w:rFonts w:eastAsia="Times New Roman" w:cs="Times New Roman"/>
+          <w:b/>
+          <w:bCs/>
+          <w:color w:val="000000"/>
+          <w:sz w:val="28"/>
+          <w:szCs w:val="28"/>
+        </w:rPr>
+        <w:lastRenderedPageBreak/>
+        <w:t>DWIT College</w:t>
+      </w:r>
+    </w:p>
+    <w:p>
+      <w:pPr>
+        <w:spacing w:before="0" w:after="4"/>
+        <w:ind w:right="3"/>
+        <w:jc w:val="center"/>
+        <w:rPr>
+          <w:rFonts w:eastAsia="Times New Roman" w:cs="Times New Roman"/>
+          <w:szCs w:val="24"/>
+        </w:rPr>
+      </w:pPr>
+      <w:r>
+        <w:rPr>
+          <w:rFonts w:eastAsia="Times New Roman" w:cs="Times New Roman"/>
+          <w:b/>
+          <w:bCs/>
+          <w:color w:val="000000"/>
+          <w:sz w:val="28"/>
+          <w:szCs w:val="28"/>
+        </w:rPr>
+        <w:t>DEERWALK INSTITUTE OF TECHNOLOGY</w:t>
+      </w:r>
+    </w:p>
+    <w:p>
+      <w:pPr>
+        <w:spacing w:before="0" w:after="240" w:line="240" w:lineRule="auto"/>
+        <w:jc w:val="left"/>
+        <w:rPr>
+          <w:rFonts w:eastAsia="Times New Roman" w:cs="Times New Roman"/>
+          <w:szCs w:val="24"/>
+        </w:rPr>
+      </w:pPr>
+    </w:p>
+    <w:p>
+      <w:pPr>
+        <w:pStyle w:val="Heading1"/>
+        <w:rPr>
+          <w:rFonts w:eastAsia="Times New Roman"/>
+          <w:szCs w:val="24"/>
+        </w:rPr>
+      </w:pPr>
+      <w:bookmarkStart w:id="2" w:name="_Toc106091320"/>
+      <w:r>
+        <w:rPr>
+          <w:rFonts w:eastAsia="Times New Roman"/>
+        </w:rPr>
+        <w:t>LETTER OF APPROVAL</w:t>
+      </w:r>
+      <w:bookmarkEnd w:id="2"/>
+    </w:p>
+    <w:p>
+      <w:pPr>
+        <w:spacing w:before="0" w:after="4"/>
+        <w:ind w:right="3" w:hanging="10"/>
+        <w:rPr>
+          <w:rFonts w:eastAsia="Times New Roman" w:cs="Times New Roman"/>
+          <w:color w:val="000000"/>
+          <w:szCs w:val="24"/>
+        </w:rPr>
+      </w:pPr>
+      <w:r>
+        <w:rPr>
+          <w:rFonts w:eastAsia="Times New Roman" w:cs="Times New Roman"/>
+          <w:color w:val="000000"/>
+          <w:szCs w:val="24"/>
+        </w:rPr>
+        <w:t xml:space="preserve">This is to certify that this project prepared by </w:t>
+      </w:r>
+      <w:r>
+        <w:rPr>
+          <w:rFonts w:eastAsia="Times New Roman" w:cs="Times New Roman"/>
+          <w:color w:val="000000"/>
+          <w:szCs w:val="24"/>
+        </w:rPr>
+        <w:t>PRADEEPTI ARYAL</w:t>
+      </w:r>
+      <w:r>
+        <w:rPr>
+          <w:rFonts w:eastAsia="Times New Roman" w:cs="Times New Roman"/>
+          <w:color w:val="000000"/>
+          <w:szCs w:val="24"/>
+        </w:rPr>
+        <w:t xml:space="preserve"> entitled </w:t>
+      </w:r>
+      <w:r>
+        <w:rPr>
+          <w:rFonts w:eastAsia="Times New Roman" w:cs="Times New Roman"/>
+          <w:b/>
+          <w:bCs/>
+          <w:color w:val="000000"/>
+          <w:szCs w:val="24"/>
+        </w:rPr>
+        <w:t>“</w:t>
+      </w:r>
+      <w:r>
+        <w:rPr>
+          <w:rFonts w:eastAsia="Times New Roman" w:cs="Times New Roman"/>
+          <w:b/>
+          <w:szCs w:val="24"/>
+        </w:rPr>
+        <w:t>COMPARISON OF DIFFERENT CRYPTOGRAPHIC ALGORITHMS</w:t>
+      </w:r>
+      <w:r>
+        <w:rPr>
+          <w:rFonts w:eastAsia="Times New Roman" w:cs="Times New Roman"/>
+          <w:b/>
+          <w:bCs/>
+          <w:color w:val="000000"/>
+          <w:szCs w:val="24"/>
+        </w:rPr>
+        <w:t>”</w:t>
+      </w:r>
+      <w:r>
+        <w:rPr>
+          <w:rFonts w:eastAsia="Times New Roman" w:cs="Times New Roman"/>
+          <w:color w:val="000000"/>
+          <w:szCs w:val="24"/>
+        </w:rPr>
+        <w:t xml:space="preserve"> in partial fulfillment of the requirements for the degree of B.Sc. in Computer Science and Information Technology has been well studied. In our opinion it is satisfactory in the scope and quality as a project for the required degree.</w:t>
+      </w:r>
+    </w:p>
+    <w:p>
+      <w:pPr>
+        <w:spacing w:before="0" w:after="4"/>
+        <w:ind w:right="3" w:hanging="10"/>
+        <w:rPr>
+          <w:rFonts w:eastAsia="Times New Roman" w:cs="Times New Roman"/>
+          <w:color w:val="000000"/>
+          <w:szCs w:val="24"/>
+        </w:rPr>
+      </w:pPr>
+    </w:p>
+    <w:p>
+      <w:pPr>
+        <w:spacing w:before="0" w:after="4"/>
+        <w:ind w:right="3" w:hanging="10"/>
+        <w:rPr>
+          <w:rFonts w:eastAsia="Times New Roman" w:cs="Times New Roman"/>
+          <w:color w:val="000000"/>
+          <w:szCs w:val="24"/>
+        </w:rPr>
+      </w:pPr>
+    </w:p>
+    <w:p>
+      <w:pPr>
+        <w:spacing w:before="0" w:after="4"/>
+        <w:ind w:right="3" w:hanging="10"/>
+        <w:rPr>
+          <w:rFonts w:eastAsia="Times New Roman" w:cs="Times New Roman"/>
+          <w:szCs w:val="24"/>
+        </w:rPr>
+      </w:pPr>
+    </w:p>
+    <w:p>
+      <w:pPr>
+        <w:spacing w:before="0" w:after="0" w:line="240" w:lineRule="auto"/>
+        <w:jc w:val="left"/>
+        <w:rPr>
+          <w:rFonts w:eastAsia="Times New Roman" w:cs="Times New Roman"/>
+          <w:szCs w:val="24"/>
+        </w:rPr>
+      </w:pPr>
+    </w:p>
+    <w:tbl>
+      <w:tblPr>
+        <w:tblW w:w="0" w:type="auto"/>
+        <w:jc w:val="center"/>
+        <w:tblCellMar>
+          <w:top w:w="15" w:type="dxa"/>
+          <w:left w:w="15" w:type="dxa"/>
+          <w:bottom w:w="15" w:type="dxa"/>
+          <w:right w:w="15" w:type="dxa"/>
+        </w:tblCellMar>
+        <w:tblLook w:val="04A0" w:firstRow="1" w:lastRow="0" w:firstColumn="1" w:lastColumn="0" w:noHBand="0" w:noVBand="1"/>
+      </w:tblPr>
+      <w:tblGrid>
+        <w:gridCol w:w="3865"/>
+        <w:gridCol w:w="4120"/>
+      </w:tblGrid>
+      <w:tr>
+        <w:trPr>
+          <w:trHeight w:val="1660"/>
+          <w:jc w:val="center"/>
+        </w:trPr>
+        <w:tc>
+          <w:tcPr>
+            <w:tcW w:w="3865" w:type="dxa"/>
+            <w:tcBorders>
+              <w:top w:val="single" w:sz="4" w:space="0" w:color="000000"/>
+              <w:left w:val="single" w:sz="4" w:space="0" w:color="000000"/>
+              <w:bottom w:val="single" w:sz="4" w:space="0" w:color="000000"/>
+              <w:right w:val="single" w:sz="4" w:space="0" w:color="000000"/>
+            </w:tcBorders>
+            <w:tcMar>
+              <w:top w:w="48" w:type="dxa"/>
+              <w:left w:w="108" w:type="dxa"/>
+              <w:bottom w:w="0" w:type="dxa"/>
+              <w:right w:w="59" w:type="dxa"/>
+            </w:tcMar>
+            <w:hideMark/>
+          </w:tcPr>
+          <w:p>
+            <w:pPr>
+              <w:spacing w:before="0" w:after="240" w:line="240" w:lineRule="auto"/>
+              <w:jc w:val="left"/>
+              <w:rPr>
+                <w:rFonts w:eastAsia="Times New Roman" w:cs="Times New Roman"/>
+                <w:szCs w:val="24"/>
+              </w:rPr>
+            </w:pPr>
+          </w:p>
+          <w:p>
+            <w:pPr>
+              <w:spacing w:before="0" w:after="0" w:line="240" w:lineRule="auto"/>
+              <w:ind w:right="3" w:hanging="10"/>
+              <w:jc w:val="center"/>
+              <w:rPr>
+                <w:rFonts w:eastAsia="Times New Roman" w:cs="Times New Roman"/>
+                <w:color w:val="000000"/>
+                <w:szCs w:val="24"/>
+              </w:rPr>
+            </w:pPr>
+          </w:p>
+          <w:p>
+            <w:pPr>
+              <w:spacing w:before="0" w:after="0" w:line="240" w:lineRule="auto"/>
+              <w:ind w:right="3" w:hanging="10"/>
+              <w:jc w:val="center"/>
+              <w:rPr>
+                <w:rFonts w:eastAsia="Times New Roman" w:cs="Times New Roman"/>
+                <w:color w:val="000000"/>
+                <w:szCs w:val="24"/>
+              </w:rPr>
+            </w:pPr>
+            <w:r>
+              <w:rPr>
+                <w:rFonts w:eastAsia="Times New Roman" w:cs="Times New Roman"/>
+                <w:color w:val="000000"/>
+                <w:szCs w:val="24"/>
+              </w:rPr>
+              <w:t>……………………………………</w:t>
+            </w:r>
+          </w:p>
+          <w:p>
+            <w:pPr>
+              <w:spacing w:before="0" w:after="0" w:line="240" w:lineRule="auto"/>
+              <w:ind w:right="3" w:hanging="10"/>
+              <w:jc w:val="center"/>
+              <w:rPr>
+                <w:rFonts w:eastAsia="Times New Roman" w:cs="Times New Roman"/>
+                <w:szCs w:val="24"/>
+              </w:rPr>
+            </w:pPr>
+          </w:p>
+          <w:p>
+            <w:pPr>
+              <w:spacing w:before="0" w:after="0"/>
+              <w:ind w:right="3" w:hanging="10"/>
+              <w:jc w:val="center"/>
+              <w:rPr>
+                <w:rFonts w:eastAsia="Times New Roman" w:cs="Times New Roman"/>
+                <w:color w:val="000000"/>
+                <w:szCs w:val="24"/>
+              </w:rPr>
+            </w:pPr>
+            <w:r>
+              <w:rPr>
+                <w:rFonts w:eastAsia="Times New Roman" w:cs="Times New Roman"/>
+                <w:color w:val="000000"/>
+                <w:szCs w:val="24"/>
+              </w:rPr>
+              <w:t> </w:t>
+            </w:r>
+            <w:r>
+              <w:rPr>
+                <w:rFonts w:eastAsia="Times New Roman" w:cs="Times New Roman"/>
+                <w:color w:val="000000"/>
+                <w:szCs w:val="24"/>
+              </w:rPr>
+              <w:t xml:space="preserve">Mr. </w:t>
+            </w:r>
+            <w:proofErr w:type="spellStart"/>
+            <w:r>
+              <w:rPr>
+                <w:rFonts w:eastAsia="Times New Roman" w:cs="Times New Roman"/>
+                <w:color w:val="000000"/>
+                <w:szCs w:val="24"/>
+              </w:rPr>
+              <w:t>Bijaya</w:t>
+            </w:r>
+            <w:proofErr w:type="spellEnd"/>
+            <w:r>
+              <w:rPr>
+                <w:rFonts w:eastAsia="Times New Roman" w:cs="Times New Roman"/>
+                <w:color w:val="000000"/>
+                <w:szCs w:val="24"/>
+              </w:rPr>
+              <w:t xml:space="preserve"> Babu </w:t>
+            </w:r>
+            <w:proofErr w:type="spellStart"/>
+            <w:r>
+              <w:rPr>
+                <w:rFonts w:eastAsia="Times New Roman" w:cs="Times New Roman"/>
+                <w:color w:val="000000"/>
+                <w:szCs w:val="24"/>
+              </w:rPr>
+              <w:t>Regmi</w:t>
+            </w:r>
+            <w:proofErr w:type="spellEnd"/>
+          </w:p>
+          <w:p>
+            <w:pPr>
+              <w:spacing w:before="0" w:after="0"/>
+              <w:ind w:right="3" w:hanging="10"/>
+              <w:jc w:val="center"/>
+              <w:rPr>
+                <w:rFonts w:eastAsia="Times New Roman" w:cs="Times New Roman"/>
+                <w:color w:val="000000"/>
+                <w:szCs w:val="24"/>
+              </w:rPr>
+            </w:pPr>
+            <w:r>
+              <w:rPr>
+                <w:rFonts w:eastAsia="Times New Roman" w:cs="Times New Roman"/>
+                <w:color w:val="000000"/>
+                <w:szCs w:val="24"/>
+              </w:rPr>
+              <w:t>Lecturer</w:t>
+            </w:r>
+          </w:p>
+          <w:p>
+            <w:pPr>
+              <w:spacing w:before="0" w:after="0"/>
+              <w:ind w:right="3" w:hanging="10"/>
+              <w:jc w:val="center"/>
+              <w:rPr>
+                <w:rFonts w:eastAsia="Times New Roman" w:cs="Times New Roman"/>
+                <w:szCs w:val="24"/>
+              </w:rPr>
+            </w:pPr>
+            <w:r>
+              <w:rPr>
+                <w:rFonts w:eastAsia="Times New Roman" w:cs="Times New Roman"/>
+                <w:color w:val="000000"/>
+                <w:szCs w:val="24"/>
+              </w:rPr>
+              <w:t>DWIT College</w:t>
+            </w:r>
+          </w:p>
+          <w:p>
+            <w:pPr>
+              <w:spacing w:before="0" w:after="0" w:line="240" w:lineRule="auto"/>
+              <w:jc w:val="left"/>
+              <w:rPr>
+                <w:rFonts w:eastAsia="Times New Roman" w:cs="Times New Roman"/>
+                <w:szCs w:val="24"/>
+              </w:rPr>
+            </w:pPr>
+          </w:p>
+        </w:tc>
+        <w:tc>
+          <w:tcPr>
+            <w:tcW w:w="3993" w:type="dxa"/>
+            <w:tcBorders>
+              <w:top w:val="single" w:sz="4" w:space="0" w:color="000000"/>
+              <w:left w:val="single" w:sz="4" w:space="0" w:color="000000"/>
+              <w:bottom w:val="single" w:sz="4" w:space="0" w:color="000000"/>
+              <w:right w:val="single" w:sz="4" w:space="0" w:color="000000"/>
+            </w:tcBorders>
+            <w:tcMar>
+              <w:top w:w="48" w:type="dxa"/>
+              <w:left w:w="108" w:type="dxa"/>
+              <w:bottom w:w="0" w:type="dxa"/>
+              <w:right w:w="59" w:type="dxa"/>
+            </w:tcMar>
+            <w:hideMark/>
+          </w:tcPr>
+          <w:p>
+            <w:pPr>
+              <w:spacing w:before="0" w:after="240" w:line="240" w:lineRule="auto"/>
+              <w:jc w:val="left"/>
+              <w:rPr>
+                <w:rFonts w:eastAsia="Times New Roman" w:cs="Times New Roman"/>
+                <w:szCs w:val="24"/>
+              </w:rPr>
+            </w:pPr>
+          </w:p>
+          <w:p>
+            <w:pPr>
+              <w:spacing w:before="0" w:after="0" w:line="240" w:lineRule="auto"/>
+              <w:ind w:right="3" w:hanging="10"/>
+              <w:jc w:val="center"/>
+              <w:rPr>
+                <w:rFonts w:eastAsia="Times New Roman" w:cs="Times New Roman"/>
+                <w:color w:val="000000"/>
+                <w:szCs w:val="24"/>
+              </w:rPr>
+            </w:pPr>
+          </w:p>
+          <w:p>
+            <w:pPr>
+              <w:spacing w:before="0" w:after="0" w:line="240" w:lineRule="auto"/>
+              <w:ind w:right="3" w:hanging="10"/>
+              <w:jc w:val="center"/>
+              <w:rPr>
+                <w:rFonts w:eastAsia="Times New Roman" w:cs="Times New Roman"/>
+                <w:color w:val="000000"/>
+                <w:szCs w:val="24"/>
+              </w:rPr>
+            </w:pPr>
+            <w:r>
+              <w:rPr>
+                <w:rFonts w:eastAsia="Times New Roman" w:cs="Times New Roman"/>
+                <w:color w:val="000000"/>
+                <w:szCs w:val="24"/>
+              </w:rPr>
+              <w:t>…………………………………………..</w:t>
+            </w:r>
+          </w:p>
+          <w:p>
+            <w:pPr>
+              <w:spacing w:before="0" w:after="0" w:line="240" w:lineRule="auto"/>
+              <w:ind w:right="3" w:hanging="10"/>
+              <w:jc w:val="center"/>
+              <w:rPr>
+                <w:rFonts w:eastAsia="Times New Roman" w:cs="Times New Roman"/>
+                <w:szCs w:val="24"/>
+              </w:rPr>
+            </w:pPr>
+          </w:p>
+          <w:p>
+            <w:pPr>
+              <w:spacing w:before="0" w:after="0"/>
+              <w:ind w:right="3" w:hanging="10"/>
+              <w:jc w:val="center"/>
+              <w:rPr>
+                <w:rFonts w:eastAsia="Times New Roman" w:cs="Times New Roman"/>
+                <w:color w:val="000000"/>
+                <w:szCs w:val="24"/>
+              </w:rPr>
+            </w:pPr>
+            <w:r>
+              <w:rPr>
+                <w:rFonts w:eastAsia="Times New Roman" w:cs="Times New Roman"/>
+                <w:color w:val="000000"/>
+                <w:szCs w:val="24"/>
+              </w:rPr>
+              <w:t> </w:t>
+            </w:r>
+            <w:r>
+              <w:rPr>
+                <w:rFonts w:eastAsia="Times New Roman" w:cs="Times New Roman"/>
+                <w:color w:val="000000"/>
+                <w:szCs w:val="24"/>
+              </w:rPr>
+              <w:t xml:space="preserve">Mr. </w:t>
+            </w:r>
+            <w:proofErr w:type="spellStart"/>
+            <w:r>
+              <w:rPr>
+                <w:rFonts w:eastAsia="Times New Roman" w:cs="Times New Roman"/>
+                <w:color w:val="000000"/>
+                <w:szCs w:val="24"/>
+              </w:rPr>
+              <w:t>Shyam</w:t>
+            </w:r>
+            <w:proofErr w:type="spellEnd"/>
+            <w:r>
+              <w:rPr>
+                <w:rFonts w:eastAsia="Times New Roman" w:cs="Times New Roman"/>
+                <w:color w:val="000000"/>
+                <w:szCs w:val="24"/>
+              </w:rPr>
+              <w:t xml:space="preserve"> Sundar Khatiwada</w:t>
+            </w:r>
+          </w:p>
+          <w:p>
+            <w:pPr>
+              <w:spacing w:before="0" w:after="0"/>
+              <w:ind w:right="3" w:hanging="10"/>
+              <w:jc w:val="center"/>
+              <w:rPr>
+                <w:rFonts w:eastAsia="Times New Roman" w:cs="Times New Roman"/>
+                <w:color w:val="000000"/>
+                <w:szCs w:val="24"/>
+              </w:rPr>
+            </w:pPr>
+            <w:r>
+              <w:rPr>
+                <w:rFonts w:eastAsia="Times New Roman" w:cs="Times New Roman"/>
+                <w:color w:val="000000"/>
+                <w:szCs w:val="24"/>
+              </w:rPr>
+              <w:t>Year In-charge</w:t>
+            </w:r>
+          </w:p>
+          <w:p>
+            <w:pPr>
+              <w:spacing w:before="0" w:after="0"/>
+              <w:ind w:right="3" w:hanging="10"/>
+              <w:jc w:val="center"/>
+              <w:rPr>
+                <w:rFonts w:eastAsia="Times New Roman" w:cs="Times New Roman"/>
+                <w:color w:val="000000"/>
+                <w:szCs w:val="24"/>
+              </w:rPr>
+            </w:pPr>
+            <w:r>
+              <w:rPr>
+                <w:rFonts w:eastAsia="Times New Roman" w:cs="Times New Roman"/>
+                <w:color w:val="000000"/>
+                <w:szCs w:val="24"/>
+              </w:rPr>
+              <w:t>DWIT College</w:t>
+            </w:r>
+          </w:p>
+          <w:p>
+            <w:pPr>
+              <w:spacing w:before="0" w:after="0" w:line="240" w:lineRule="auto"/>
+              <w:jc w:val="left"/>
+              <w:rPr>
+                <w:rFonts w:eastAsia="Times New Roman" w:cs="Times New Roman"/>
+                <w:szCs w:val="24"/>
+              </w:rPr>
+            </w:pPr>
+          </w:p>
+        </w:tc>
+      </w:tr>
+    </w:tbl>
+    <w:p>
+      <w:pPr>
+        <w:pStyle w:val="Heading1"/>
+        <w:rPr>
+          <w:rFonts w:eastAsia="Times New Roman"/>
+        </w:rPr>
+      </w:pPr>
+    </w:p>
+    <w:p>
+      <w:pPr>
+        <w:spacing w:before="0" w:after="0" w:line="240" w:lineRule="auto"/>
+        <w:jc w:val="left"/>
+        <w:rPr>
+          <w:rFonts w:eastAsia="Times New Roman" w:cstheme="majorBidi"/>
+          <w:b/>
+          <w:sz w:val="32"/>
+          <w:szCs w:val="32"/>
+        </w:rPr>
+      </w:pPr>
+      <w:r>
+        <w:rPr>
+          <w:rFonts w:eastAsia="Times New Roman"/>
+        </w:rPr>
+        <w:br w:type="page"/>
+      </w:r>
+    </w:p>
+    <w:p>
+      <w:pPr>
+        <w:pStyle w:val="Heading1"/>
+        <w:rPr>
+          <w:rFonts w:eastAsia="Times New Roman"/>
+        </w:rPr>
+      </w:pPr>
+      <w:bookmarkStart w:id="3" w:name="_Toc106091321"/>
+      <w:r>
+        <w:rPr>
+          <w:rFonts w:eastAsia="Times New Roman"/>
+        </w:rPr>
+        <w:lastRenderedPageBreak/>
+        <w:t>ACKNOWLEDGEMENT</w:t>
+      </w:r>
+      <w:bookmarkEnd w:id="3"/>
+    </w:p>
+    <w:p>
+      <w:pPr>
+        <w:spacing w:before="0" w:after="0" w:line="240" w:lineRule="auto"/>
+        <w:jc w:val="left"/>
+        <w:rPr>
+          <w:rFonts w:eastAsia="Times New Roman"/>
+        </w:rPr>
+      </w:pPr>
+    </w:p>
+    <w:p>
+      <w:pPr>
+        <w:tabs>
+          <w:tab w:val="left" w:pos="841"/>
+        </w:tabs>
+        <w:ind w:right="114"/>
+      </w:pPr>
+      <w:r>
+        <w:t xml:space="preserve">I would like to express my gratitude to Deerwalk Institute of Technology for providing me this opportunity to explore and work on my concepts. Similarly, I would also like to extend my gratitude to my supervisor Mr. </w:t>
+      </w:r>
+      <w:proofErr w:type="spellStart"/>
+      <w:r>
+        <w:t>Bijaya</w:t>
+      </w:r>
+      <w:proofErr w:type="spellEnd"/>
+      <w:r>
+        <w:t xml:space="preserve"> Babu </w:t>
+      </w:r>
+      <w:proofErr w:type="spellStart"/>
+      <w:r>
+        <w:t>Regmi</w:t>
+      </w:r>
+      <w:proofErr w:type="spellEnd"/>
+      <w:r>
+        <w:t xml:space="preserve"> for his encouragement, guidance and support provided during the course of the project. </w:t>
+      </w:r>
+    </w:p>
+    <w:p>
+      <w:pPr>
+        <w:tabs>
+          <w:tab w:val="left" w:pos="841"/>
+        </w:tabs>
+        <w:ind w:right="114"/>
+      </w:pPr>
+      <w:r>
+        <w:t>I would also like to thank my friends for their suggestion and support provided during the development process of the project. Lastly, I would like to thank each and every individual who directly and indirectly helped by providing their suggestions and support in the development process of this project.</w:t>
+      </w:r>
+    </w:p>
+    <w:p>
+      <w:pPr>
+        <w:tabs>
+          <w:tab w:val="left" w:pos="841"/>
+        </w:tabs>
+        <w:ind w:right="114"/>
+      </w:pPr>
+    </w:p>
+    <w:p>
+      <w:pPr>
+        <w:pStyle w:val="BodyText"/>
+        <w:spacing w:line="360" w:lineRule="auto"/>
+        <w:ind w:right="6239"/>
+      </w:pPr>
+      <w:r>
+        <w:t>Pradeepti Aryal</w:t>
+      </w:r>
+    </w:p>
+    <w:p>
+      <w:pPr>
+        <w:pStyle w:val="BodyText"/>
+        <w:spacing w:line="360" w:lineRule="auto"/>
+        <w:ind w:right="6239"/>
+      </w:pPr>
+      <w:r>
+        <w:t xml:space="preserve">Roll No.: </w:t>
+      </w:r>
+      <w:r>
+        <w:t>20623/075</w:t>
+      </w:r>
+    </w:p>
+    <w:p>
+      <w:pPr>
+        <w:spacing w:before="0" w:after="0" w:line="240" w:lineRule="auto"/>
+        <w:jc w:val="left"/>
+        <w:rPr>
+          <w:rFonts w:eastAsia="Times New Roman" w:cstheme="majorBidi"/>
+          <w:b/>
+          <w:sz w:val="32"/>
+          <w:szCs w:val="32"/>
+        </w:rPr>
+      </w:pPr>
+      <w:r>
+        <w:t>1</w:t>
+      </w:r>
+      <w:r>
+        <w:t>4</w:t>
+      </w:r>
+      <w:r>
+        <w:rPr>
+          <w:vertAlign w:val="superscript"/>
+        </w:rPr>
+        <w:t>th</w:t>
+      </w:r>
+      <w:r>
+        <w:t xml:space="preserve"> J</w:t>
+      </w:r>
+      <w:r>
+        <w:t>une</w:t>
+      </w:r>
+      <w:r>
+        <w:t>, 2022</w:t>
+      </w:r>
+    </w:p>
+    <w:p>
+      <w:pPr>
+        <w:spacing w:before="0" w:after="0" w:line="240" w:lineRule="auto"/>
+        <w:jc w:val="left"/>
+        <w:rPr>
+          <w:rFonts w:eastAsia="Times New Roman" w:cstheme="majorBidi"/>
+          <w:b/>
+          <w:sz w:val="32"/>
+          <w:szCs w:val="32"/>
+        </w:rPr>
+      </w:pPr>
+      <w:r>
+        <w:rPr>
+          <w:rFonts w:eastAsia="Times New Roman"/>
+        </w:rPr>
+        <w:br w:type="page"/>
+      </w:r>
+    </w:p>
+    <w:p>
+      <w:pPr>
+        <w:pStyle w:val="Heading1"/>
+        <w:rPr>
+          <w:rFonts w:eastAsia="Times New Roman"/>
+          <w:szCs w:val="24"/>
+        </w:rPr>
+      </w:pPr>
+      <w:bookmarkStart w:id="4" w:name="_Toc106091322"/>
+      <w:r>
+        <w:rPr>
+          <w:rFonts w:eastAsia="Times New Roman"/>
+        </w:rPr>
         <w:lastRenderedPageBreak/>
         <w:t>ABSTRACT</w:t>
       </w:r>
-      <w:bookmarkEnd w:id="0"/>
-    </w:p>
-    <w:p/>
-    <w:p>
-      <w:r>
-        <w:t>Due to increasing use of image in various field, it is very important to protect the confidential image data from unauthorized access.</w:t>
-      </w:r>
-      <w:r>
-        <w:t xml:space="preserve"> Data Security is primary concern for every communication system. The relentless growth of Internet and communication technologies has made the extensive use of images unavoidable. There are many ways to provide security to data that is being communicated. This </w:t>
+      <w:bookmarkEnd w:id="4"/>
+    </w:p>
+    <w:p>
+      <w:pPr>
+        <w:spacing w:before="0" w:after="240"/>
+        <w:jc w:val="left"/>
+        <w:rPr>
+          <w:rFonts w:eastAsia="Times New Roman" w:cs="Times New Roman"/>
+          <w:szCs w:val="24"/>
+        </w:rPr>
+      </w:pPr>
+    </w:p>
+    <w:p>
+      <w:r>
+        <w:t xml:space="preserve">Due to increasing use of image in various field, it is very important to protect the confidential image data from unauthorized access. Data Security is primary concern for every communication system. The relentless growth of Internet and communication technologies has made the extensive use of images unavoidable. There are many ways to provide security to data that is being communicated. This </w:t>
       </w:r>
       <w:r>
         <w:t>Project</w:t>
       </w:r>
       <w:r>
-        <w:t xml:space="preserve"> describes a design of effective security for communication by </w:t>
-      </w:r>
-      <w:r>
-        <w:t>project in cryptography that involves implementing image encryption using various chaos maps and comparing their merits based on key sensitivity and intensity histograms. The chaos maps implemented were - Arnold cat maps, Henon maps and Logistic chaos maps</w:t>
-      </w:r>
-      <w:r>
-        <w:t xml:space="preserve"> </w:t>
-      </w:r>
-      <w:r>
-        <w:t>for encryption and decryption</w:t>
-      </w:r>
-      <w:r>
-        <w:t>.</w:t>
+        <w:t xml:space="preserve"> describes a design of effective security for communication by project in cryptography that involves implementing image encryption using various chaos maps and comparing their merits based on key sensitivity and intensity histograms. The chaos maps implemented were - Arnold cat maps, Henon maps and Logistic chaos maps</w:t>
+      </w:r>
+      <w:r>
+        <w:t xml:space="preserve"> for encryption and decryption.</w:t>
       </w:r>
       <w:r>
         <w:rPr>
@@ -531,59 +1799,13 @@
           <w:color w:val="000000"/>
           <w:szCs w:val="24"/>
         </w:rPr>
-        <w:t>Chaotic Maps</w:t>
-      </w:r>
-      <w:r>
-        <w:rPr>
-          <w:rFonts w:eastAsia="Times New Roman" w:cs="Times New Roman"/>
-          <w:i/>
-          <w:iCs/>
-          <w:color w:val="000000"/>
-          <w:szCs w:val="24"/>
-        </w:rPr>
-        <w:t xml:space="preserve">; </w:t>
-      </w:r>
-      <w:r>
-        <w:rPr>
-          <w:rFonts w:eastAsia="Times New Roman" w:cs="Times New Roman"/>
-          <w:i/>
-          <w:iCs/>
-          <w:color w:val="000000"/>
-          <w:szCs w:val="24"/>
-        </w:rPr>
-        <w:t xml:space="preserve">Arnold cat maps; Henon maps; Logistic Chaos Map; </w:t>
-      </w:r>
-      <w:r>
-        <w:rPr>
-          <w:rFonts w:eastAsia="Times New Roman" w:cs="Times New Roman"/>
-          <w:i/>
-          <w:iCs/>
-          <w:color w:val="000000"/>
-          <w:szCs w:val="24"/>
-        </w:rPr>
-        <w:t>encryption; decryption; images</w:t>
-      </w:r>
-      <w:r>
-        <w:rPr>
-          <w:rFonts w:eastAsia="Times New Roman" w:cs="Times New Roman"/>
-          <w:i/>
-          <w:iCs/>
-          <w:color w:val="000000"/>
-          <w:szCs w:val="24"/>
-        </w:rPr>
-        <w:t>; key</w:t>
-      </w:r>
-    </w:p>
-    <w:p>
-      <w:pPr>
-        <w:spacing w:before="0" w:line="259" w:lineRule="auto"/>
+        <w:t>Chaotic Maps; Arnold cat maps; Henon maps; Logistic Chaos Map; encryption; decryption; images; key</w:t>
+      </w:r>
+    </w:p>
+    <w:p>
+      <w:pPr>
+        <w:spacing w:before="0" w:after="0" w:line="240" w:lineRule="auto"/>
         <w:jc w:val="left"/>
-        <w:rPr>
-          <w:rFonts w:eastAsiaTheme="majorEastAsia" w:cstheme="majorBidi"/>
-          <w:b/>
-          <w:sz w:val="32"/>
-          <w:szCs w:val="32"/>
-        </w:rPr>
       </w:pPr>
       <w:r>
         <w:br w:type="page"/>
@@ -597,7 +1819,7 @@
           <w:sz w:val="24"/>
           <w:szCs w:val="22"/>
         </w:rPr>
-        <w:id w:val="-1304003378"/>
+        <w:id w:val="-807856595"/>
         <w:docPartObj>
           <w:docPartGallery w:val="Table of Contents"/>
           <w:docPartUnique/>
@@ -616,17 +1838,13 @@
             <w:pStyle w:val="TOCHeading"/>
             <w:jc w:val="center"/>
             <w:rPr>
-              <w:rFonts w:ascii="Times New Roman" w:hAnsi="Times New Roman" w:cs="Times New Roman"/>
-              <w:b/>
-              <w:bCs/>
+              <w:rStyle w:val="Heading1Char"/>
               <w:color w:val="auto"/>
             </w:rPr>
           </w:pPr>
           <w:r>
             <w:rPr>
-              <w:rFonts w:ascii="Times New Roman" w:hAnsi="Times New Roman" w:cs="Times New Roman"/>
-              <w:b/>
-              <w:bCs/>
+              <w:rStyle w:val="Heading1Char"/>
               <w:color w:val="auto"/>
             </w:rPr>
             <w:t>TABLE OF CONTENTS</w:t>
@@ -637,10 +1855,14 @@
           <w:pPr>
             <w:pStyle w:val="TOC1"/>
             <w:tabs>
-              <w:tab w:val="right" w:leader="dot" w:pos="8656"/>
+              <w:tab w:val="right" w:leader="dot" w:pos="9016"/>
             </w:tabs>
             <w:rPr>
+              <w:rFonts w:asciiTheme="minorHAnsi" w:eastAsiaTheme="minorEastAsia" w:hAnsiTheme="minorHAnsi"/>
               <w:noProof/>
+              <w:sz w:val="22"/>
+              <w:szCs w:val="20"/>
+              <w:lang w:bidi="ne-NP"/>
             </w:rPr>
           </w:pPr>
           <w:r>
@@ -652,13 +1874,13 @@
           <w:r>
             <w:fldChar w:fldCharType="separate"/>
           </w:r>
-          <w:hyperlink w:anchor="_Toc101991531" w:history="1">
+          <w:hyperlink w:anchor="_Toc106091318" w:history="1">
             <w:r>
               <w:rPr>
                 <w:rStyle w:val="Hyperlink"/>
                 <w:noProof/>
               </w:rPr>
-              <w:t>ABSTRACT</w:t>
+              <w:t>SUPERVISOR’S RECOMMENDATION</w:t>
             </w:r>
             <w:r>
               <w:rPr>
@@ -679,7 +1901,7 @@
                 <w:noProof/>
                 <w:webHidden/>
               </w:rPr>
-              <w:instrText xml:space="preserve"> PAGEREF _Toc101991531 \h </w:instrText>
+              <w:instrText xml:space="preserve"> PAGEREF _Toc106091318 \h </w:instrText>
             </w:r>
             <w:r>
               <w:rPr>
@@ -699,7 +1921,7 @@
                 <w:noProof/>
                 <w:webHidden/>
               </w:rPr>
-              <w:t>1</w:t>
+              <w:t>ii</w:t>
             </w:r>
             <w:r>
               <w:rPr>
@@ -714,19 +1936,24 @@
           <w:pPr>
             <w:pStyle w:val="TOC1"/>
             <w:tabs>
-              <w:tab w:val="right" w:leader="dot" w:pos="8656"/>
+              <w:tab w:val="right" w:leader="dot" w:pos="9016"/>
             </w:tabs>
             <w:rPr>
+              <w:rFonts w:asciiTheme="minorHAnsi" w:eastAsiaTheme="minorEastAsia" w:hAnsiTheme="minorHAnsi"/>
               <w:noProof/>
+              <w:sz w:val="22"/>
+              <w:szCs w:val="20"/>
+              <w:lang w:bidi="ne-NP"/>
             </w:rPr>
           </w:pPr>
-          <w:hyperlink w:anchor="_Toc101991532" w:history="1">
+          <w:hyperlink w:anchor="_Toc106091319" w:history="1">
             <w:r>
               <w:rPr>
                 <w:rStyle w:val="Hyperlink"/>
-                <w:noProof/>
-              </w:rPr>
-              <w:t>LIST OF FIGURES</w:t>
+                <w:rFonts w:eastAsia="Times New Roman"/>
+                <w:noProof/>
+              </w:rPr>
+              <w:t>STUDENT’S DECLARATION</w:t>
             </w:r>
             <w:r>
               <w:rPr>
@@ -747,7 +1974,7 @@
                 <w:noProof/>
                 <w:webHidden/>
               </w:rPr>
-              <w:instrText xml:space="preserve"> PAGEREF _Toc101991532 \h </w:instrText>
+              <w:instrText xml:space="preserve"> PAGEREF _Toc106091319 \h </w:instrText>
             </w:r>
             <w:r>
               <w:rPr>
@@ -767,7 +1994,7 @@
                 <w:noProof/>
                 <w:webHidden/>
               </w:rPr>
-              <w:t>4</w:t>
+              <w:t>iii</w:t>
             </w:r>
             <w:r>
               <w:rPr>
@@ -782,19 +2009,314 @@
           <w:pPr>
             <w:pStyle w:val="TOC1"/>
             <w:tabs>
-              <w:tab w:val="right" w:leader="dot" w:pos="8656"/>
+              <w:tab w:val="right" w:leader="dot" w:pos="9016"/>
             </w:tabs>
             <w:rPr>
+              <w:rFonts w:asciiTheme="minorHAnsi" w:eastAsiaTheme="minorEastAsia" w:hAnsiTheme="minorHAnsi"/>
               <w:noProof/>
+              <w:sz w:val="22"/>
+              <w:szCs w:val="20"/>
+              <w:lang w:bidi="ne-NP"/>
             </w:rPr>
           </w:pPr>
-          <w:hyperlink w:anchor="_Toc101991533" w:history="1">
+          <w:hyperlink w:anchor="_Toc106091320" w:history="1">
             <w:r>
               <w:rPr>
                 <w:rStyle w:val="Hyperlink"/>
                 <w:rFonts w:eastAsia="Times New Roman"/>
                 <w:noProof/>
               </w:rPr>
+              <w:t>LETTER OF APPROVAL</w:t>
+            </w:r>
+            <w:r>
+              <w:rPr>
+                <w:noProof/>
+                <w:webHidden/>
+              </w:rPr>
+              <w:tab/>
+            </w:r>
+            <w:r>
+              <w:rPr>
+                <w:noProof/>
+                <w:webHidden/>
+              </w:rPr>
+              <w:fldChar w:fldCharType="begin"/>
+            </w:r>
+            <w:r>
+              <w:rPr>
+                <w:noProof/>
+                <w:webHidden/>
+              </w:rPr>
+              <w:instrText xml:space="preserve"> PAGEREF _Toc106091320 \h </w:instrText>
+            </w:r>
+            <w:r>
+              <w:rPr>
+                <w:noProof/>
+                <w:webHidden/>
+              </w:rPr>
+            </w:r>
+            <w:r>
+              <w:rPr>
+                <w:noProof/>
+                <w:webHidden/>
+              </w:rPr>
+              <w:fldChar w:fldCharType="separate"/>
+            </w:r>
+            <w:r>
+              <w:rPr>
+                <w:noProof/>
+                <w:webHidden/>
+              </w:rPr>
+              <w:t>iv</w:t>
+            </w:r>
+            <w:r>
+              <w:rPr>
+                <w:noProof/>
+                <w:webHidden/>
+              </w:rPr>
+              <w:fldChar w:fldCharType="end"/>
+            </w:r>
+          </w:hyperlink>
+        </w:p>
+        <w:p>
+          <w:pPr>
+            <w:pStyle w:val="TOC1"/>
+            <w:tabs>
+              <w:tab w:val="right" w:leader="dot" w:pos="9016"/>
+            </w:tabs>
+            <w:rPr>
+              <w:rFonts w:asciiTheme="minorHAnsi" w:eastAsiaTheme="minorEastAsia" w:hAnsiTheme="minorHAnsi"/>
+              <w:noProof/>
+              <w:sz w:val="22"/>
+              <w:szCs w:val="20"/>
+              <w:lang w:bidi="ne-NP"/>
+            </w:rPr>
+          </w:pPr>
+          <w:hyperlink w:anchor="_Toc106091321" w:history="1">
+            <w:r>
+              <w:rPr>
+                <w:rStyle w:val="Hyperlink"/>
+                <w:rFonts w:eastAsia="Times New Roman"/>
+                <w:noProof/>
+              </w:rPr>
+              <w:t>ACKNOWLEDGEMENT</w:t>
+            </w:r>
+            <w:r>
+              <w:rPr>
+                <w:noProof/>
+                <w:webHidden/>
+              </w:rPr>
+              <w:tab/>
+            </w:r>
+            <w:r>
+              <w:rPr>
+                <w:noProof/>
+                <w:webHidden/>
+              </w:rPr>
+              <w:fldChar w:fldCharType="begin"/>
+            </w:r>
+            <w:r>
+              <w:rPr>
+                <w:noProof/>
+                <w:webHidden/>
+              </w:rPr>
+              <w:instrText xml:space="preserve"> PAGEREF _Toc106091321 \h </w:instrText>
+            </w:r>
+            <w:r>
+              <w:rPr>
+                <w:noProof/>
+                <w:webHidden/>
+              </w:rPr>
+            </w:r>
+            <w:r>
+              <w:rPr>
+                <w:noProof/>
+                <w:webHidden/>
+              </w:rPr>
+              <w:fldChar w:fldCharType="separate"/>
+            </w:r>
+            <w:r>
+              <w:rPr>
+                <w:noProof/>
+                <w:webHidden/>
+              </w:rPr>
+              <w:t>v</w:t>
+            </w:r>
+            <w:r>
+              <w:rPr>
+                <w:noProof/>
+                <w:webHidden/>
+              </w:rPr>
+              <w:fldChar w:fldCharType="end"/>
+            </w:r>
+          </w:hyperlink>
+        </w:p>
+        <w:p>
+          <w:pPr>
+            <w:pStyle w:val="TOC1"/>
+            <w:tabs>
+              <w:tab w:val="right" w:leader="dot" w:pos="9016"/>
+            </w:tabs>
+            <w:rPr>
+              <w:rFonts w:asciiTheme="minorHAnsi" w:eastAsiaTheme="minorEastAsia" w:hAnsiTheme="minorHAnsi"/>
+              <w:noProof/>
+              <w:sz w:val="22"/>
+              <w:szCs w:val="20"/>
+              <w:lang w:bidi="ne-NP"/>
+            </w:rPr>
+          </w:pPr>
+          <w:hyperlink w:anchor="_Toc106091322" w:history="1">
+            <w:r>
+              <w:rPr>
+                <w:rStyle w:val="Hyperlink"/>
+                <w:rFonts w:eastAsia="Times New Roman"/>
+                <w:noProof/>
+              </w:rPr>
+              <w:t>ABSTRACT</w:t>
+            </w:r>
+            <w:r>
+              <w:rPr>
+                <w:noProof/>
+                <w:webHidden/>
+              </w:rPr>
+              <w:tab/>
+            </w:r>
+            <w:r>
+              <w:rPr>
+                <w:noProof/>
+                <w:webHidden/>
+              </w:rPr>
+              <w:fldChar w:fldCharType="begin"/>
+            </w:r>
+            <w:r>
+              <w:rPr>
+                <w:noProof/>
+                <w:webHidden/>
+              </w:rPr>
+              <w:instrText xml:space="preserve"> PAGEREF _Toc106091322 \h </w:instrText>
+            </w:r>
+            <w:r>
+              <w:rPr>
+                <w:noProof/>
+                <w:webHidden/>
+              </w:rPr>
+            </w:r>
+            <w:r>
+              <w:rPr>
+                <w:noProof/>
+                <w:webHidden/>
+              </w:rPr>
+              <w:fldChar w:fldCharType="separate"/>
+            </w:r>
+            <w:r>
+              <w:rPr>
+                <w:noProof/>
+                <w:webHidden/>
+              </w:rPr>
+              <w:t>vi</w:t>
+            </w:r>
+            <w:r>
+              <w:rPr>
+                <w:noProof/>
+                <w:webHidden/>
+              </w:rPr>
+              <w:fldChar w:fldCharType="end"/>
+            </w:r>
+          </w:hyperlink>
+        </w:p>
+        <w:p>
+          <w:pPr>
+            <w:pStyle w:val="TOC1"/>
+            <w:tabs>
+              <w:tab w:val="right" w:leader="dot" w:pos="9016"/>
+            </w:tabs>
+            <w:rPr>
+              <w:rFonts w:asciiTheme="minorHAnsi" w:eastAsiaTheme="minorEastAsia" w:hAnsiTheme="minorHAnsi"/>
+              <w:noProof/>
+              <w:sz w:val="22"/>
+              <w:szCs w:val="20"/>
+              <w:lang w:bidi="ne-NP"/>
+            </w:rPr>
+          </w:pPr>
+          <w:hyperlink w:anchor="_Toc106091323" w:history="1">
+            <w:r>
+              <w:rPr>
+                <w:rStyle w:val="Hyperlink"/>
+                <w:noProof/>
+              </w:rPr>
+              <w:t>LIST OF FIGURES</w:t>
+            </w:r>
+            <w:r>
+              <w:rPr>
+                <w:noProof/>
+                <w:webHidden/>
+              </w:rPr>
+              <w:tab/>
+            </w:r>
+            <w:r>
+              <w:rPr>
+                <w:noProof/>
+                <w:webHidden/>
+              </w:rPr>
+              <w:fldChar w:fldCharType="begin"/>
+            </w:r>
+            <w:r>
+              <w:rPr>
+                <w:noProof/>
+                <w:webHidden/>
+              </w:rPr>
+              <w:instrText xml:space="preserve"> PAGEREF _Toc106091323 \h </w:instrText>
+            </w:r>
+            <w:r>
+              <w:rPr>
+                <w:noProof/>
+                <w:webHidden/>
+              </w:rPr>
+            </w:r>
+            <w:r>
+              <w:rPr>
+                <w:noProof/>
+                <w:webHidden/>
+              </w:rPr>
+              <w:fldChar w:fldCharType="separate"/>
+            </w:r>
+            <w:r>
+              <w:rPr>
+                <w:noProof/>
+                <w:webHidden/>
+              </w:rPr>
+              <w:t>ix</w:t>
+            </w:r>
+            <w:r>
+              <w:rPr>
+                <w:noProof/>
+                <w:webHidden/>
+              </w:rPr>
+              <w:fldChar w:fldCharType="end"/>
+            </w:r>
+          </w:hyperlink>
+        </w:p>
+        <w:p>
+          <w:pPr>
+            <w:pStyle w:val="TOC1"/>
+            <w:tabs>
+              <w:tab w:val="right" w:leader="dot" w:pos="9016"/>
+            </w:tabs>
+            <w:rPr>
+              <w:rFonts w:asciiTheme="minorHAnsi" w:eastAsiaTheme="minorEastAsia" w:hAnsiTheme="minorHAnsi"/>
+              <w:noProof/>
+              <w:sz w:val="22"/>
+              <w:szCs w:val="20"/>
+              <w:lang w:bidi="ne-NP"/>
+            </w:rPr>
+          </w:pPr>
+          <w:hyperlink w:anchor="_Toc106091324" w:history="1">
+            <w:r>
+              <w:rPr>
+                <w:rStyle w:val="Hyperlink"/>
+                <w:rFonts w:eastAsia="Times New Roman"/>
+                <w:noProof/>
+              </w:rPr>
               <w:t>CHAPTER 1: INTRODUCTION</w:t>
             </w:r>
             <w:r>
@@ -816,7 +2338,7 @@
                 <w:noProof/>
                 <w:webHidden/>
               </w:rPr>
-              <w:instrText xml:space="preserve"> PAGEREF _Toc101991533 \h </w:instrText>
+              <w:instrText xml:space="preserve"> PAGEREF _Toc106091324 \h </w:instrText>
             </w:r>
             <w:r>
               <w:rPr>
@@ -836,7 +2358,7 @@
                 <w:noProof/>
                 <w:webHidden/>
               </w:rPr>
-              <w:t>4</w:t>
+              <w:t>1</w:t>
             </w:r>
             <w:r>
               <w:rPr>
@@ -851,13 +2373,17 @@
           <w:pPr>
             <w:pStyle w:val="TOC2"/>
             <w:tabs>
-              <w:tab w:val="right" w:leader="dot" w:pos="8656"/>
+              <w:tab w:val="right" w:leader="dot" w:pos="9016"/>
             </w:tabs>
             <w:rPr>
+              <w:rFonts w:asciiTheme="minorHAnsi" w:eastAsiaTheme="minorEastAsia" w:hAnsiTheme="minorHAnsi"/>
               <w:noProof/>
+              <w:sz w:val="22"/>
+              <w:szCs w:val="20"/>
+              <w:lang w:bidi="ne-NP"/>
             </w:rPr>
           </w:pPr>
-          <w:hyperlink w:anchor="_Toc101991534" w:history="1">
+          <w:hyperlink w:anchor="_Toc106091325" w:history="1">
             <w:r>
               <w:rPr>
                 <w:rStyle w:val="Hyperlink"/>
@@ -885,7 +2411,7 @@
                 <w:noProof/>
                 <w:webHidden/>
               </w:rPr>
-              <w:instrText xml:space="preserve"> PAGEREF _Toc101991534 \h </w:instrText>
+              <w:instrText xml:space="preserve"> PAGEREF _Toc106091325 \h </w:instrText>
             </w:r>
             <w:r>
               <w:rPr>
@@ -905,7 +2431,7 @@
                 <w:noProof/>
                 <w:webHidden/>
               </w:rPr>
-              <w:t>5</w:t>
+              <w:t>1</w:t>
             </w:r>
             <w:r>
               <w:rPr>
@@ -920,13 +2446,17 @@
           <w:pPr>
             <w:pStyle w:val="TOC2"/>
             <w:tabs>
-              <w:tab w:val="right" w:leader="dot" w:pos="8656"/>
+              <w:tab w:val="right" w:leader="dot" w:pos="9016"/>
             </w:tabs>
             <w:rPr>
+              <w:rFonts w:asciiTheme="minorHAnsi" w:eastAsiaTheme="minorEastAsia" w:hAnsiTheme="minorHAnsi"/>
               <w:noProof/>
+              <w:sz w:val="22"/>
+              <w:szCs w:val="20"/>
+              <w:lang w:bidi="ne-NP"/>
             </w:rPr>
           </w:pPr>
-          <w:hyperlink w:anchor="_Toc101991535" w:history="1">
+          <w:hyperlink w:anchor="_Toc106091326" w:history="1">
             <w:r>
               <w:rPr>
                 <w:rStyle w:val="Hyperlink"/>
@@ -953,7 +2483,7 @@
                 <w:noProof/>
                 <w:webHidden/>
               </w:rPr>
-              <w:instrText xml:space="preserve"> PAGEREF _Toc101991535 \h </w:instrText>
+              <w:instrText xml:space="preserve"> PAGEREF _Toc106091326 \h </w:instrText>
             </w:r>
             <w:r>
               <w:rPr>
@@ -973,7 +2503,7 @@
                 <w:noProof/>
                 <w:webHidden/>
               </w:rPr>
-              <w:t>5</w:t>
+              <w:t>1</w:t>
             </w:r>
             <w:r>
               <w:rPr>
@@ -988,13 +2518,17 @@
           <w:pPr>
             <w:pStyle w:val="TOC2"/>
             <w:tabs>
-              <w:tab w:val="right" w:leader="dot" w:pos="8656"/>
+              <w:tab w:val="right" w:leader="dot" w:pos="9016"/>
             </w:tabs>
             <w:rPr>
+              <w:rFonts w:asciiTheme="minorHAnsi" w:eastAsiaTheme="minorEastAsia" w:hAnsiTheme="minorHAnsi"/>
               <w:noProof/>
+              <w:sz w:val="22"/>
+              <w:szCs w:val="20"/>
+              <w:lang w:bidi="ne-NP"/>
             </w:rPr>
           </w:pPr>
-          <w:hyperlink w:anchor="_Toc101991536" w:history="1">
+          <w:hyperlink w:anchor="_Toc106091327" w:history="1">
             <w:r>
               <w:rPr>
                 <w:rStyle w:val="Hyperlink"/>
@@ -1022,7 +2556,7 @@
                 <w:noProof/>
                 <w:webHidden/>
               </w:rPr>
-              <w:instrText xml:space="preserve"> PAGEREF _Toc101991536 \h </w:instrText>
+              <w:instrText xml:space="preserve"> PAGEREF _Toc106091327 \h </w:instrText>
             </w:r>
             <w:r>
               <w:rPr>
@@ -1042,7 +2576,7 @@
                 <w:noProof/>
                 <w:webHidden/>
               </w:rPr>
-              <w:t>5</w:t>
+              <w:t>1</w:t>
             </w:r>
             <w:r>
               <w:rPr>
@@ -1057,13 +2591,17 @@
           <w:pPr>
             <w:pStyle w:val="TOC2"/>
             <w:tabs>
-              <w:tab w:val="right" w:leader="dot" w:pos="8656"/>
+              <w:tab w:val="right" w:leader="dot" w:pos="9016"/>
             </w:tabs>
             <w:rPr>
+              <w:rFonts w:asciiTheme="minorHAnsi" w:eastAsiaTheme="minorEastAsia" w:hAnsiTheme="minorHAnsi"/>
               <w:noProof/>
+              <w:sz w:val="22"/>
+              <w:szCs w:val="20"/>
+              <w:lang w:bidi="ne-NP"/>
             </w:rPr>
           </w:pPr>
-          <w:hyperlink w:anchor="_Toc101991537" w:history="1">
+          <w:hyperlink w:anchor="_Toc106091328" w:history="1">
             <w:r>
               <w:rPr>
                 <w:rStyle w:val="Hyperlink"/>
@@ -1091,7 +2629,7 @@
                 <w:noProof/>
                 <w:webHidden/>
               </w:rPr>
-              <w:instrText xml:space="preserve"> PAGEREF _Toc101991537 \h </w:instrText>
+              <w:instrText xml:space="preserve"> PAGEREF _Toc106091328 \h </w:instrText>
             </w:r>
             <w:r>
               <w:rPr>
@@ -1111,7 +2649,7 @@
                 <w:noProof/>
                 <w:webHidden/>
               </w:rPr>
-              <w:t>5</w:t>
+              <w:t>1</w:t>
             </w:r>
             <w:r>
               <w:rPr>
@@ -1126,13 +2664,17 @@
           <w:pPr>
             <w:pStyle w:val="TOC2"/>
             <w:tabs>
-              <w:tab w:val="right" w:leader="dot" w:pos="8656"/>
+              <w:tab w:val="right" w:leader="dot" w:pos="9016"/>
             </w:tabs>
             <w:rPr>
+              <w:rFonts w:asciiTheme="minorHAnsi" w:eastAsiaTheme="minorEastAsia" w:hAnsiTheme="minorHAnsi"/>
               <w:noProof/>
+              <w:sz w:val="22"/>
+              <w:szCs w:val="20"/>
+              <w:lang w:bidi="ne-NP"/>
             </w:rPr>
           </w:pPr>
-          <w:hyperlink w:anchor="_Toc101991538" w:history="1">
+          <w:hyperlink w:anchor="_Toc106091329" w:history="1">
             <w:r>
               <w:rPr>
                 <w:rStyle w:val="Hyperlink"/>
@@ -1160,7 +2702,7 @@
                 <w:noProof/>
                 <w:webHidden/>
               </w:rPr>
-              <w:instrText xml:space="preserve"> PAGEREF _Toc101991538 \h </w:instrText>
+              <w:instrText xml:space="preserve"> PAGEREF _Toc106091329 \h </w:instrText>
             </w:r>
             <w:r>
               <w:rPr>
@@ -1180,7 +2722,7 @@
                 <w:noProof/>
                 <w:webHidden/>
               </w:rPr>
-              <w:t>6</w:t>
+              <w:t>2</w:t>
             </w:r>
             <w:r>
               <w:rPr>
@@ -1195,13 +2737,17 @@
           <w:pPr>
             <w:pStyle w:val="TOC2"/>
             <w:tabs>
-              <w:tab w:val="right" w:leader="dot" w:pos="8656"/>
+              <w:tab w:val="right" w:leader="dot" w:pos="9016"/>
             </w:tabs>
             <w:rPr>
+              <w:rFonts w:asciiTheme="minorHAnsi" w:eastAsiaTheme="minorEastAsia" w:hAnsiTheme="minorHAnsi"/>
               <w:noProof/>
+              <w:sz w:val="22"/>
+              <w:szCs w:val="20"/>
+              <w:lang w:bidi="ne-NP"/>
             </w:rPr>
           </w:pPr>
-          <w:hyperlink w:anchor="_Toc101991539" w:history="1">
+          <w:hyperlink w:anchor="_Toc106091330" w:history="1">
             <w:r>
               <w:rPr>
                 <w:rStyle w:val="Hyperlink"/>
@@ -1229,7 +2775,7 @@
                 <w:noProof/>
                 <w:webHidden/>
               </w:rPr>
-              <w:instrText xml:space="preserve"> PAGEREF _Toc101991539 \h </w:instrText>
+              <w:instrText xml:space="preserve"> PAGEREF _Toc106091330 \h </w:instrText>
             </w:r>
             <w:r>
               <w:rPr>
@@ -1249,7 +2795,7 @@
                 <w:noProof/>
                 <w:webHidden/>
               </w:rPr>
-              <w:t>6</w:t>
+              <w:t>2</w:t>
             </w:r>
             <w:r>
               <w:rPr>
@@ -1264,13 +2810,17 @@
           <w:pPr>
             <w:pStyle w:val="TOC2"/>
             <w:tabs>
-              <w:tab w:val="right" w:leader="dot" w:pos="8656"/>
+              <w:tab w:val="right" w:leader="dot" w:pos="9016"/>
             </w:tabs>
             <w:rPr>
+              <w:rFonts w:asciiTheme="minorHAnsi" w:eastAsiaTheme="minorEastAsia" w:hAnsiTheme="minorHAnsi"/>
               <w:noProof/>
+              <w:sz w:val="22"/>
+              <w:szCs w:val="20"/>
+              <w:lang w:bidi="ne-NP"/>
             </w:rPr>
           </w:pPr>
-          <w:hyperlink w:anchor="_Toc101991540" w:history="1">
+          <w:hyperlink w:anchor="_Toc106091331" w:history="1">
             <w:r>
               <w:rPr>
                 <w:rStyle w:val="Hyperlink"/>
@@ -1299,7 +2849,7 @@
                 <w:noProof/>
                 <w:webHidden/>
               </w:rPr>
-              <w:instrText xml:space="preserve"> PAGEREF _Toc101991540 \h </w:instrText>
+              <w:instrText xml:space="preserve"> PAGEREF _Toc106091331 \h </w:instrText>
             </w:r>
             <w:r>
               <w:rPr>
@@ -1319,7 +2869,7 @@
                 <w:noProof/>
                 <w:webHidden/>
               </w:rPr>
-              <w:t>6</w:t>
+              <w:t>2</w:t>
             </w:r>
             <w:r>
               <w:rPr>
@@ -1334,13 +2884,17 @@
           <w:pPr>
             <w:pStyle w:val="TOC1"/>
             <w:tabs>
-              <w:tab w:val="right" w:leader="dot" w:pos="8656"/>
+              <w:tab w:val="right" w:leader="dot" w:pos="9016"/>
             </w:tabs>
             <w:rPr>
+              <w:rFonts w:asciiTheme="minorHAnsi" w:eastAsiaTheme="minorEastAsia" w:hAnsiTheme="minorHAnsi"/>
               <w:noProof/>
+              <w:sz w:val="22"/>
+              <w:szCs w:val="20"/>
+              <w:lang w:bidi="ne-NP"/>
             </w:rPr>
           </w:pPr>
-          <w:hyperlink w:anchor="_Toc101991541" w:history="1">
+          <w:hyperlink w:anchor="_Toc106091332" w:history="1">
             <w:r>
               <w:rPr>
                 <w:rStyle w:val="Hyperlink"/>
@@ -1368,7 +2922,7 @@
                 <w:noProof/>
                 <w:webHidden/>
               </w:rPr>
-              <w:instrText xml:space="preserve"> PAGEREF _Toc101991541 \h </w:instrText>
+              <w:instrText xml:space="preserve"> PAGEREF _Toc106091332 \h </w:instrText>
             </w:r>
             <w:r>
               <w:rPr>
@@ -1388,7 +2942,7 @@
                 <w:noProof/>
                 <w:webHidden/>
               </w:rPr>
-              <w:t>8</w:t>
+              <w:t>4</w:t>
             </w:r>
             <w:r>
               <w:rPr>
@@ -1403,13 +2957,17 @@
           <w:pPr>
             <w:pStyle w:val="TOC2"/>
             <w:tabs>
-              <w:tab w:val="right" w:leader="dot" w:pos="8656"/>
+              <w:tab w:val="right" w:leader="dot" w:pos="9016"/>
             </w:tabs>
             <w:rPr>
+              <w:rFonts w:asciiTheme="minorHAnsi" w:eastAsiaTheme="minorEastAsia" w:hAnsiTheme="minorHAnsi"/>
               <w:noProof/>
+              <w:sz w:val="22"/>
+              <w:szCs w:val="20"/>
+              <w:lang w:bidi="ne-NP"/>
             </w:rPr>
           </w:pPr>
-          <w:hyperlink w:anchor="_Toc101991542" w:history="1">
+          <w:hyperlink w:anchor="_Toc106091333" w:history="1">
             <w:r>
               <w:rPr>
                 <w:rStyle w:val="Hyperlink"/>
@@ -1437,7 +2995,7 @@
                 <w:noProof/>
                 <w:webHidden/>
               </w:rPr>
-              <w:instrText xml:space="preserve"> PAGEREF _Toc101991542 \h </w:instrText>
+              <w:instrText xml:space="preserve"> PAGEREF _Toc106091333 \h </w:instrText>
             </w:r>
             <w:r>
               <w:rPr>
@@ -1457,7 +3015,7 @@
                 <w:noProof/>
                 <w:webHidden/>
               </w:rPr>
-              <w:t>8</w:t>
+              <w:t>4</w:t>
             </w:r>
             <w:r>
               <w:rPr>
@@ -1472,13 +3030,17 @@
           <w:pPr>
             <w:pStyle w:val="TOC2"/>
             <w:tabs>
-              <w:tab w:val="right" w:leader="dot" w:pos="8656"/>
+              <w:tab w:val="right" w:leader="dot" w:pos="9016"/>
             </w:tabs>
             <w:rPr>
+              <w:rFonts w:asciiTheme="minorHAnsi" w:eastAsiaTheme="minorEastAsia" w:hAnsiTheme="minorHAnsi"/>
               <w:noProof/>
+              <w:sz w:val="22"/>
+              <w:szCs w:val="20"/>
+              <w:lang w:bidi="ne-NP"/>
             </w:rPr>
           </w:pPr>
-          <w:hyperlink w:anchor="_Toc101991543" w:history="1">
+          <w:hyperlink w:anchor="_Toc106091334" w:history="1">
             <w:r>
               <w:rPr>
                 <w:rStyle w:val="Hyperlink"/>
@@ -1506,7 +3068,7 @@
                 <w:noProof/>
                 <w:webHidden/>
               </w:rPr>
-              <w:instrText xml:space="preserve"> PAGEREF _Toc101991543 \h </w:instrText>
+              <w:instrText xml:space="preserve"> PAGEREF _Toc106091334 \h </w:instrText>
             </w:r>
             <w:r>
               <w:rPr>
@@ -1526,7 +3088,7 @@
                 <w:noProof/>
                 <w:webHidden/>
               </w:rPr>
-              <w:t>8</w:t>
+              <w:t>4</w:t>
             </w:r>
             <w:r>
               <w:rPr>
@@ -1541,13 +3103,17 @@
           <w:pPr>
             <w:pStyle w:val="TOC2"/>
             <w:tabs>
-              <w:tab w:val="right" w:leader="dot" w:pos="8656"/>
+              <w:tab w:val="right" w:leader="dot" w:pos="9016"/>
             </w:tabs>
             <w:rPr>
+              <w:rFonts w:asciiTheme="minorHAnsi" w:eastAsiaTheme="minorEastAsia" w:hAnsiTheme="minorHAnsi"/>
               <w:noProof/>
+              <w:sz w:val="22"/>
+              <w:szCs w:val="20"/>
+              <w:lang w:bidi="ne-NP"/>
             </w:rPr>
           </w:pPr>
-          <w:hyperlink w:anchor="_Toc101991544" w:history="1">
+          <w:hyperlink w:anchor="_Toc106091335" w:history="1">
             <w:r>
               <w:rPr>
                 <w:rStyle w:val="Hyperlink"/>
@@ -1575,7 +3141,7 @@
                 <w:noProof/>
                 <w:webHidden/>
               </w:rPr>
-              <w:instrText xml:space="preserve"> PAGEREF _Toc101991544 \h </w:instrText>
+              <w:instrText xml:space="preserve"> PAGEREF _Toc106091335 \h </w:instrText>
             </w:r>
             <w:r>
               <w:rPr>
@@ -1595,7 +3161,7 @@
                 <w:noProof/>
                 <w:webHidden/>
               </w:rPr>
-              <w:t>9</w:t>
+              <w:t>5</w:t>
             </w:r>
             <w:r>
               <w:rPr>
@@ -1610,13 +3176,17 @@
           <w:pPr>
             <w:pStyle w:val="TOC2"/>
             <w:tabs>
-              <w:tab w:val="right" w:leader="dot" w:pos="8656"/>
+              <w:tab w:val="right" w:leader="dot" w:pos="9016"/>
             </w:tabs>
             <w:rPr>
+              <w:rFonts w:asciiTheme="minorHAnsi" w:eastAsiaTheme="minorEastAsia" w:hAnsiTheme="minorHAnsi"/>
               <w:noProof/>
+              <w:sz w:val="22"/>
+              <w:szCs w:val="20"/>
+              <w:lang w:bidi="ne-NP"/>
             </w:rPr>
           </w:pPr>
-          <w:hyperlink w:anchor="_Toc101991545" w:history="1">
+          <w:hyperlink w:anchor="_Toc106091336" w:history="1">
             <w:r>
               <w:rPr>
                 <w:rStyle w:val="Hyperlink"/>
@@ -1644,7 +3214,7 @@
                 <w:noProof/>
                 <w:webHidden/>
               </w:rPr>
-              <w:instrText xml:space="preserve"> PAGEREF _Toc101991545 \h </w:instrText>
+              <w:instrText xml:space="preserve"> PAGEREF _Toc106091336 \h </w:instrText>
             </w:r>
             <w:r>
               <w:rPr>
@@ -1664,7 +3234,7 @@
                 <w:noProof/>
                 <w:webHidden/>
               </w:rPr>
-              <w:t>9</w:t>
+              <w:t>5</w:t>
             </w:r>
             <w:r>
               <w:rPr>
@@ -1679,13 +3249,17 @@
           <w:pPr>
             <w:pStyle w:val="TOC1"/>
             <w:tabs>
-              <w:tab w:val="right" w:leader="dot" w:pos="8656"/>
+              <w:tab w:val="right" w:leader="dot" w:pos="9016"/>
             </w:tabs>
             <w:rPr>
+              <w:rFonts w:asciiTheme="minorHAnsi" w:eastAsiaTheme="minorEastAsia" w:hAnsiTheme="minorHAnsi"/>
               <w:noProof/>
+              <w:sz w:val="22"/>
+              <w:szCs w:val="20"/>
+              <w:lang w:bidi="ne-NP"/>
             </w:rPr>
           </w:pPr>
-          <w:hyperlink w:anchor="_Toc101991546" w:history="1">
+          <w:hyperlink w:anchor="_Toc106091337" w:history="1">
             <w:r>
               <w:rPr>
                 <w:rStyle w:val="Hyperlink"/>
@@ -1713,7 +3287,7 @@
                 <w:noProof/>
                 <w:webHidden/>
               </w:rPr>
-              <w:instrText xml:space="preserve"> PAGEREF _Toc101991546 \h </w:instrText>
+              <w:instrText xml:space="preserve"> PAGEREF _Toc106091337 \h </w:instrText>
             </w:r>
             <w:r>
               <w:rPr>
@@ -1733,7 +3307,7 @@
                 <w:noProof/>
                 <w:webHidden/>
               </w:rPr>
-              <w:t>9</w:t>
+              <w:t>6</w:t>
             </w:r>
             <w:r>
               <w:rPr>
@@ -1748,13 +3322,17 @@
           <w:pPr>
             <w:pStyle w:val="TOC2"/>
             <w:tabs>
-              <w:tab w:val="right" w:leader="dot" w:pos="8656"/>
+              <w:tab w:val="right" w:leader="dot" w:pos="9016"/>
             </w:tabs>
             <w:rPr>
+              <w:rFonts w:asciiTheme="minorHAnsi" w:eastAsiaTheme="minorEastAsia" w:hAnsiTheme="minorHAnsi"/>
               <w:noProof/>
+              <w:sz w:val="22"/>
+              <w:szCs w:val="20"/>
+              <w:lang w:bidi="ne-NP"/>
             </w:rPr>
           </w:pPr>
-          <w:hyperlink w:anchor="_Toc101991547" w:history="1">
+          <w:hyperlink w:anchor="_Toc106091338" w:history="1">
             <w:r>
               <w:rPr>
                 <w:rStyle w:val="Hyperlink"/>
@@ -1782,7 +3360,7 @@
                 <w:noProof/>
                 <w:webHidden/>
               </w:rPr>
-              <w:instrText xml:space="preserve"> PAGEREF _Toc101991547 \h </w:instrText>
+              <w:instrText xml:space="preserve"> PAGEREF _Toc106091338 \h </w:instrText>
             </w:r>
             <w:r>
               <w:rPr>
@@ -1802,7 +3380,7 @@
                 <w:noProof/>
                 <w:webHidden/>
               </w:rPr>
-              <w:t>10</w:t>
+              <w:t>6</w:t>
             </w:r>
             <w:r>
               <w:rPr>
@@ -1817,13 +3395,17 @@
           <w:pPr>
             <w:pStyle w:val="TOC3"/>
             <w:tabs>
-              <w:tab w:val="right" w:leader="dot" w:pos="8656"/>
+              <w:tab w:val="right" w:leader="dot" w:pos="9016"/>
             </w:tabs>
             <w:rPr>
+              <w:rFonts w:asciiTheme="minorHAnsi" w:eastAsiaTheme="minorEastAsia" w:hAnsiTheme="minorHAnsi"/>
               <w:noProof/>
+              <w:sz w:val="22"/>
+              <w:szCs w:val="20"/>
+              <w:lang w:bidi="ne-NP"/>
             </w:rPr>
           </w:pPr>
-          <w:hyperlink w:anchor="_Toc101991548" w:history="1">
+          <w:hyperlink w:anchor="_Toc106091339" w:history="1">
             <w:r>
               <w:rPr>
                 <w:rStyle w:val="Hyperlink"/>
@@ -1851,7 +3433,7 @@
                 <w:noProof/>
                 <w:webHidden/>
               </w:rPr>
-              <w:instrText xml:space="preserve"> PAGEREF _Toc101991548 \h </w:instrText>
+              <w:instrText xml:space="preserve"> PAGEREF _Toc106091339 \h </w:instrText>
             </w:r>
             <w:r>
               <w:rPr>
@@ -1871,7 +3453,7 @@
                 <w:noProof/>
                 <w:webHidden/>
               </w:rPr>
-              <w:t>10</w:t>
+              <w:t>6</w:t>
             </w:r>
             <w:r>
               <w:rPr>
@@ -1886,13 +3468,17 @@
           <w:pPr>
             <w:pStyle w:val="TOC3"/>
             <w:tabs>
-              <w:tab w:val="right" w:leader="dot" w:pos="8656"/>
+              <w:tab w:val="right" w:leader="dot" w:pos="9016"/>
             </w:tabs>
             <w:rPr>
+              <w:rFonts w:asciiTheme="minorHAnsi" w:eastAsiaTheme="minorEastAsia" w:hAnsiTheme="minorHAnsi"/>
               <w:noProof/>
+              <w:sz w:val="22"/>
+              <w:szCs w:val="20"/>
+              <w:lang w:bidi="ne-NP"/>
             </w:rPr>
           </w:pPr>
-          <w:hyperlink w:anchor="_Toc101991549" w:history="1">
+          <w:hyperlink w:anchor="_Toc106091340" w:history="1">
             <w:r>
               <w:rPr>
                 <w:rStyle w:val="Hyperlink"/>
@@ -1920,7 +3506,7 @@
                 <w:noProof/>
                 <w:webHidden/>
               </w:rPr>
-              <w:instrText xml:space="preserve"> PAGEREF _Toc101991549 \h </w:instrText>
+              <w:instrText xml:space="preserve"> PAGEREF _Toc106091340 \h </w:instrText>
             </w:r>
             <w:r>
               <w:rPr>
@@ -1940,7 +3526,7 @@
                 <w:noProof/>
                 <w:webHidden/>
               </w:rPr>
-              <w:t>10</w:t>
+              <w:t>6</w:t>
             </w:r>
             <w:r>
               <w:rPr>
@@ -1955,13 +3541,17 @@
           <w:pPr>
             <w:pStyle w:val="TOC2"/>
             <w:tabs>
-              <w:tab w:val="right" w:leader="dot" w:pos="8656"/>
+              <w:tab w:val="right" w:leader="dot" w:pos="9016"/>
             </w:tabs>
             <w:rPr>
+              <w:rFonts w:asciiTheme="minorHAnsi" w:eastAsiaTheme="minorEastAsia" w:hAnsiTheme="minorHAnsi"/>
               <w:noProof/>
+              <w:sz w:val="22"/>
+              <w:szCs w:val="20"/>
+              <w:lang w:bidi="ne-NP"/>
             </w:rPr>
           </w:pPr>
-          <w:hyperlink w:anchor="_Toc101991550" w:history="1">
+          <w:hyperlink w:anchor="_Toc106091341" w:history="1">
             <w:r>
               <w:rPr>
                 <w:rStyle w:val="Hyperlink"/>
@@ -1989,7 +3579,7 @@
                 <w:noProof/>
                 <w:webHidden/>
               </w:rPr>
-              <w:instrText xml:space="preserve"> PAGEREF _Toc101991550 \h </w:instrText>
+              <w:instrText xml:space="preserve"> PAGEREF _Toc106091341 \h </w:instrText>
             </w:r>
             <w:r>
               <w:rPr>
@@ -2009,7 +3599,7 @@
                 <w:noProof/>
                 <w:webHidden/>
               </w:rPr>
-              <w:t>10</w:t>
+              <w:t>6</w:t>
             </w:r>
             <w:r>
               <w:rPr>
@@ -2024,13 +3614,17 @@
           <w:pPr>
             <w:pStyle w:val="TOC3"/>
             <w:tabs>
-              <w:tab w:val="right" w:leader="dot" w:pos="8656"/>
+              <w:tab w:val="right" w:leader="dot" w:pos="9016"/>
             </w:tabs>
             <w:rPr>
+              <w:rFonts w:asciiTheme="minorHAnsi" w:eastAsiaTheme="minorEastAsia" w:hAnsiTheme="minorHAnsi"/>
               <w:noProof/>
+              <w:sz w:val="22"/>
+              <w:szCs w:val="20"/>
+              <w:lang w:bidi="ne-NP"/>
             </w:rPr>
           </w:pPr>
-          <w:hyperlink w:anchor="_Toc101991551" w:history="1">
+          <w:hyperlink w:anchor="_Toc106091342" w:history="1">
             <w:r>
               <w:rPr>
                 <w:rStyle w:val="Hyperlink"/>
@@ -2058,7 +3652,7 @@
                 <w:noProof/>
                 <w:webHidden/>
               </w:rPr>
-              <w:instrText xml:space="preserve"> PAGEREF _Toc101991551 \h </w:instrText>
+              <w:instrText xml:space="preserve"> PAGEREF _Toc106091342 \h </w:instrText>
             </w:r>
             <w:r>
               <w:rPr>
@@ -2078,7 +3672,7 @@
                 <w:noProof/>
                 <w:webHidden/>
               </w:rPr>
-              <w:t>10</w:t>
+              <w:t>6</w:t>
             </w:r>
             <w:r>
               <w:rPr>
@@ -2093,13 +3687,17 @@
           <w:pPr>
             <w:pStyle w:val="TOC3"/>
             <w:tabs>
-              <w:tab w:val="right" w:leader="dot" w:pos="8656"/>
+              <w:tab w:val="right" w:leader="dot" w:pos="9016"/>
             </w:tabs>
             <w:rPr>
+              <w:rFonts w:asciiTheme="minorHAnsi" w:eastAsiaTheme="minorEastAsia" w:hAnsiTheme="minorHAnsi"/>
               <w:noProof/>
+              <w:sz w:val="22"/>
+              <w:szCs w:val="20"/>
+              <w:lang w:bidi="ne-NP"/>
             </w:rPr>
           </w:pPr>
-          <w:hyperlink w:anchor="_Toc101991552" w:history="1">
+          <w:hyperlink w:anchor="_Toc106091343" w:history="1">
             <w:r>
               <w:rPr>
                 <w:rStyle w:val="Hyperlink"/>
@@ -2127,7 +3725,7 @@
                 <w:noProof/>
                 <w:webHidden/>
               </w:rPr>
-              <w:instrText xml:space="preserve"> PAGEREF _Toc101991552 \h </w:instrText>
+              <w:instrText xml:space="preserve"> PAGEREF _Toc106091343 \h </w:instrText>
             </w:r>
             <w:r>
               <w:rPr>
@@ -2147,7 +3745,7 @@
                 <w:noProof/>
                 <w:webHidden/>
               </w:rPr>
-              <w:t>10</w:t>
+              <w:t>6</w:t>
             </w:r>
             <w:r>
               <w:rPr>
@@ -2162,13 +3760,17 @@
           <w:pPr>
             <w:pStyle w:val="TOC3"/>
             <w:tabs>
-              <w:tab w:val="right" w:leader="dot" w:pos="8656"/>
+              <w:tab w:val="right" w:leader="dot" w:pos="9016"/>
             </w:tabs>
             <w:rPr>
+              <w:rFonts w:asciiTheme="minorHAnsi" w:eastAsiaTheme="minorEastAsia" w:hAnsiTheme="minorHAnsi"/>
               <w:noProof/>
+              <w:sz w:val="22"/>
+              <w:szCs w:val="20"/>
+              <w:lang w:bidi="ne-NP"/>
             </w:rPr>
           </w:pPr>
-          <w:hyperlink w:anchor="_Toc101991553" w:history="1">
+          <w:hyperlink w:anchor="_Toc106091344" w:history="1">
             <w:r>
               <w:rPr>
                 <w:rStyle w:val="Hyperlink"/>
@@ -2196,7 +3798,7 @@
                 <w:noProof/>
                 <w:webHidden/>
               </w:rPr>
-              <w:instrText xml:space="preserve"> PAGEREF _Toc101991553 \h </w:instrText>
+              <w:instrText xml:space="preserve"> PAGEREF _Toc106091344 \h </w:instrText>
             </w:r>
             <w:r>
               <w:rPr>
@@ -2216,7 +3818,7 @@
                 <w:noProof/>
                 <w:webHidden/>
               </w:rPr>
-              <w:t>11</w:t>
+              <w:t>7</w:t>
             </w:r>
             <w:r>
               <w:rPr>
@@ -2231,13 +3833,17 @@
           <w:pPr>
             <w:pStyle w:val="TOC3"/>
             <w:tabs>
-              <w:tab w:val="right" w:leader="dot" w:pos="8656"/>
+              <w:tab w:val="right" w:leader="dot" w:pos="9016"/>
             </w:tabs>
             <w:rPr>
+              <w:rFonts w:asciiTheme="minorHAnsi" w:eastAsiaTheme="minorEastAsia" w:hAnsiTheme="minorHAnsi"/>
               <w:noProof/>
+              <w:sz w:val="22"/>
+              <w:szCs w:val="20"/>
+              <w:lang w:bidi="ne-NP"/>
             </w:rPr>
           </w:pPr>
-          <w:hyperlink w:anchor="_Toc101991554" w:history="1">
+          <w:hyperlink w:anchor="_Toc106091345" w:history="1">
             <w:r>
               <w:rPr>
                 <w:rStyle w:val="Hyperlink"/>
@@ -2265,7 +3871,7 @@
                 <w:noProof/>
                 <w:webHidden/>
               </w:rPr>
-              <w:instrText xml:space="preserve"> PAGEREF _Toc101991554 \h </w:instrText>
+              <w:instrText xml:space="preserve"> PAGEREF _Toc106091345 \h </w:instrText>
             </w:r>
             <w:r>
               <w:rPr>
@@ -2285,7 +3891,7 @@
                 <w:noProof/>
                 <w:webHidden/>
               </w:rPr>
-              <w:t>11</w:t>
+              <w:t>7</w:t>
             </w:r>
             <w:r>
               <w:rPr>
@@ -2300,13 +3906,17 @@
           <w:pPr>
             <w:pStyle w:val="TOC2"/>
             <w:tabs>
-              <w:tab w:val="right" w:leader="dot" w:pos="8656"/>
+              <w:tab w:val="right" w:leader="dot" w:pos="9016"/>
             </w:tabs>
             <w:rPr>
+              <w:rFonts w:asciiTheme="minorHAnsi" w:eastAsiaTheme="minorEastAsia" w:hAnsiTheme="minorHAnsi"/>
               <w:noProof/>
+              <w:sz w:val="22"/>
+              <w:szCs w:val="20"/>
+              <w:lang w:bidi="ne-NP"/>
             </w:rPr>
           </w:pPr>
-          <w:hyperlink w:anchor="_Toc101991555" w:history="1">
+          <w:hyperlink w:anchor="_Toc106091346" w:history="1">
             <w:r>
               <w:rPr>
                 <w:rStyle w:val="Hyperlink"/>
@@ -2334,7 +3944,7 @@
                 <w:noProof/>
                 <w:webHidden/>
               </w:rPr>
-              <w:instrText xml:space="preserve"> PAGEREF _Toc101991555 \h </w:instrText>
+              <w:instrText xml:space="preserve"> PAGEREF _Toc106091346 \h </w:instrText>
             </w:r>
             <w:r>
               <w:rPr>
@@ -2354,7 +3964,7 @@
                 <w:noProof/>
                 <w:webHidden/>
               </w:rPr>
-              <w:t>11</w:t>
+              <w:t>7</w:t>
             </w:r>
             <w:r>
               <w:rPr>
@@ -2369,17 +3979,20 @@
           <w:pPr>
             <w:pStyle w:val="TOC1"/>
             <w:tabs>
-              <w:tab w:val="right" w:leader="dot" w:pos="8656"/>
+              <w:tab w:val="right" w:leader="dot" w:pos="9016"/>
             </w:tabs>
             <w:rPr>
+              <w:rFonts w:asciiTheme="minorHAnsi" w:eastAsiaTheme="minorEastAsia" w:hAnsiTheme="minorHAnsi"/>
               <w:noProof/>
+              <w:sz w:val="22"/>
+              <w:szCs w:val="20"/>
+              <w:lang w:bidi="ne-NP"/>
             </w:rPr>
           </w:pPr>
-          <w:hyperlink w:anchor="_Toc101991556" w:history="1">
+          <w:hyperlink w:anchor="_Toc106091347" w:history="1">
             <w:r>
               <w:rPr>
                 <w:rStyle w:val="Hyperlink"/>
-                <w:rFonts w:eastAsia="Times New Roman"/>
                 <w:noProof/>
               </w:rPr>
               <w:t>REFERENCES</w:t>
@@ -2403,7 +4016,7 @@
                 <w:noProof/>
                 <w:webHidden/>
               </w:rPr>
-              <w:instrText xml:space="preserve"> PAGEREF _Toc101991556 \h </w:instrText>
+              <w:instrText xml:space="preserve"> PAGEREF _Toc106091347 \h </w:instrText>
             </w:r>
             <w:r>
               <w:rPr>
@@ -2423,7 +4036,7 @@
                 <w:noProof/>
                 <w:webHidden/>
               </w:rPr>
-              <w:t>11</w:t>
+              <w:t>8</w:t>
             </w:r>
             <w:r>
               <w:rPr>
@@ -2448,7 +4061,7 @@
     </w:sdt>
     <w:p>
       <w:pPr>
-        <w:spacing w:before="0" w:line="259" w:lineRule="auto"/>
+        <w:spacing w:before="0" w:after="0" w:line="240" w:lineRule="auto"/>
         <w:jc w:val="left"/>
         <w:rPr>
           <w:rFonts w:eastAsiaTheme="majorEastAsia" w:cstheme="majorBidi"/>
@@ -2457,7 +4070,6 @@
           <w:szCs w:val="32"/>
         </w:rPr>
       </w:pPr>
-      <w:bookmarkStart w:id="1" w:name="_Toc101991532"/>
       <w:r>
         <w:br w:type="page"/>
       </w:r>
@@ -2466,26 +4078,22 @@
       <w:pPr>
         <w:pStyle w:val="Heading1"/>
       </w:pPr>
+      <w:bookmarkStart w:id="5" w:name="_Toc106091323"/>
       <w:r>
         <w:lastRenderedPageBreak/>
         <w:t>LIST OF FIGURES</w:t>
       </w:r>
-      <w:bookmarkStart w:id="2" w:name="_Toc101991533"/>
-      <w:bookmarkEnd w:id="1"/>
+      <w:bookmarkEnd w:id="5"/>
     </w:p>
     <w:p/>
     <w:p>
       <w:pPr>
         <w:pStyle w:val="TableofFigures"/>
         <w:tabs>
-          <w:tab w:val="right" w:leader="dot" w:pos="8656"/>
+          <w:tab w:val="right" w:leader="dot" w:pos="8990"/>
         </w:tabs>
         <w:rPr>
-          <w:rFonts w:asciiTheme="minorHAnsi" w:eastAsiaTheme="minorEastAsia" w:hAnsiTheme="minorHAnsi"/>
           <w:noProof/>
-          <w:sz w:val="22"/>
-          <w:szCs w:val="20"/>
-          <w:lang w:bidi="ne-NP"/>
         </w:rPr>
       </w:pPr>
       <w:r>
@@ -2497,7 +4105,7 @@
       <w:r>
         <w:fldChar w:fldCharType="separate"/>
       </w:r>
-      <w:hyperlink w:anchor="_Toc103634042" w:history="1">
+      <w:hyperlink w:anchor="_Toc106090775" w:history="1">
         <w:r>
           <w:rPr>
             <w:rStyle w:val="Hyperlink"/>
@@ -2526,7 +4134,7 @@
             <w:noProof/>
             <w:webHidden/>
           </w:rPr>
-          <w:instrText xml:space="preserve"> PAGEREF _Toc103634042 \h </w:instrText>
+          <w:instrText xml:space="preserve"> PAGEREF _Toc106090775 \h </w:instrText>
         </w:r>
         <w:r>
           <w:rPr>
@@ -2546,7 +4154,7 @@
             <w:noProof/>
             <w:webHidden/>
           </w:rPr>
-          <w:t>11</w:t>
+          <w:t>7</w:t>
         </w:r>
         <w:r>
           <w:rPr>
@@ -2558,23 +4166,55 @@
       </w:hyperlink>
     </w:p>
     <w:p>
+      <w:pPr>
+        <w:jc w:val="left"/>
+      </w:pPr>
       <w:r>
         <w:fldChar w:fldCharType="end"/>
       </w:r>
-      <w:r>
+    </w:p>
+    <w:p>
+      <w:pPr>
+        <w:spacing w:before="0" w:after="0" w:line="240" w:lineRule="auto"/>
+        <w:jc w:val="left"/>
+        <w:rPr>
+          <w:rFonts w:eastAsiaTheme="majorEastAsia" w:cstheme="majorBidi"/>
+          <w:b/>
+          <w:sz w:val="32"/>
+          <w:szCs w:val="32"/>
+        </w:rPr>
+      </w:pPr>
+      <w:r>
+        <w:br w:type="page"/>
+      </w:r>
+    </w:p>
+    <w:p>
+      <w:pPr>
+        <w:pStyle w:val="Heading1"/>
         <w:rPr>
           <w:rFonts w:eastAsia="Times New Roman"/>
         </w:rPr>
-        <w:br w:type="page"/>
-      </w:r>
+        <w:sectPr>
+          <w:footerReference w:type="even" r:id="rId10"/>
+          <w:footerReference w:type="default" r:id="rId11"/>
+          <w:footerReference w:type="first" r:id="rId12"/>
+          <w:pgSz w:w="11906" w:h="16838"/>
+          <w:pgMar w:top="1440" w:right="1440" w:bottom="1440" w:left="1440" w:header="708" w:footer="708" w:gutter="0"/>
+          <w:pgNumType w:fmt="lowerRoman" w:start="2"/>
+          <w:cols w:space="708"/>
+          <w:docGrid w:linePitch="360"/>
+        </w:sectPr>
+      </w:pPr>
     </w:p>
     <w:p>
       <w:pPr>
         <w:pStyle w:val="Heading1"/>
         <w:rPr>
-          <w:rFonts w:eastAsia="Times New Roman"/>
-        </w:rPr>
-      </w:pPr>
+          <w:rFonts w:eastAsiaTheme="minorHAnsi"/>
+          <w:szCs w:val="22"/>
+        </w:rPr>
+      </w:pPr>
+      <w:bookmarkStart w:id="6" w:name="_Toc106091324"/>
       <w:r>
         <w:rPr>
           <w:rFonts w:eastAsia="Times New Roman"/>
@@ -2582,115 +4222,120 @@
         <w:lastRenderedPageBreak/>
         <w:t>CHAPTER 1: INTRODUCTION</w:t>
       </w:r>
-      <w:bookmarkEnd w:id="2"/>
-    </w:p>
-    <w:p/>
+      <w:bookmarkEnd w:id="6"/>
+    </w:p>
     <w:p>
       <w:pPr>
         <w:pStyle w:val="Heading2"/>
+        <w:jc w:val="left"/>
         <w:rPr>
           <w:rFonts w:eastAsia="Times New Roman"/>
         </w:rPr>
       </w:pPr>
-      <w:bookmarkStart w:id="3" w:name="_Toc101991534"/>
+      <w:bookmarkStart w:id="7" w:name="_Toc101991534"/>
+      <w:bookmarkStart w:id="8" w:name="_Toc106091325"/>
       <w:r>
         <w:rPr>
           <w:rFonts w:eastAsia="Times New Roman"/>
         </w:rPr>
         <w:t>1.1. Overview</w:t>
       </w:r>
-      <w:bookmarkEnd w:id="3"/>
+      <w:bookmarkEnd w:id="7"/>
+      <w:bookmarkEnd w:id="8"/>
+    </w:p>
+    <w:p>
+      <w:pPr>
+        <w:spacing w:before="0" w:after="0"/>
+      </w:pPr>
+      <w:r>
+        <w:t xml:space="preserve">This </w:t>
+      </w:r>
+      <w:r>
+        <w:t>Project</w:t>
+      </w:r>
+      <w:r>
+        <w:t xml:space="preserve"> describes a design of effective security for communication by project in cryptography that involves implementing image encryption using various chaos maps and comparing their merits based on key sensitivity and intensity histograms. The chaos maps implemented were - Arnold cat maps, Henon maps and Logistic chaos maps</w:t>
+      </w:r>
+      <w:r>
+        <w:t xml:space="preserve"> for encryption and decryption.</w:t>
+      </w:r>
     </w:p>
     <w:p>
       <w:pPr>
         <w:spacing w:before="0" w:after="0"/>
         <w:jc w:val="left"/>
-      </w:pPr>
-      <w:r>
-        <w:t xml:space="preserve">This </w:t>
-      </w:r>
-      <w:r>
-        <w:t>Project</w:t>
-      </w:r>
-      <w:r>
-        <w:t xml:space="preserve"> describes a design of effective security for communication by project in cryptography that involves implementing image encryption using various chaos maps and comparing their merits based on key sensitivity and intensity histograms. The chaos maps implemented were - Arnold cat maps, Henon maps and Logistic chaos maps</w:t>
-      </w:r>
-      <w:r>
-        <w:t xml:space="preserve"> for encryption and decryption.</w:t>
-      </w:r>
-    </w:p>
-    <w:p>
-      <w:pPr>
-        <w:spacing w:before="0" w:after="0"/>
+        <w:rPr>
+          <w:rFonts w:eastAsia="Times New Roman" w:cs="Times New Roman"/>
+          <w:szCs w:val="24"/>
+        </w:rPr>
+      </w:pPr>
+    </w:p>
+    <w:p>
+      <w:pPr>
+        <w:pStyle w:val="Heading2"/>
         <w:jc w:val="left"/>
-        <w:rPr>
-          <w:rFonts w:eastAsia="Times New Roman" w:cs="Times New Roman"/>
-          <w:szCs w:val="24"/>
-        </w:rPr>
-      </w:pPr>
+      </w:pPr>
+      <w:bookmarkStart w:id="9" w:name="_Toc101991535"/>
+      <w:bookmarkStart w:id="10" w:name="_Toc106091326"/>
+      <w:r>
+        <w:t>1.2. Background and Motivation</w:t>
+      </w:r>
+      <w:bookmarkEnd w:id="9"/>
+      <w:bookmarkEnd w:id="10"/>
+    </w:p>
+    <w:p>
+      <w:r>
+        <w:t xml:space="preserve">Cryptography is a method of storing and transmitting data in a form that only those it is intended for can read and process. It is a science of protecting information by encoding it into an unreadable format. It is an effective way of protecting sensitive information as it is stored on media or transmitted through network communication paths. Purpose of cryptography are authentication, integrity, and confidentiality. </w:t>
+      </w:r>
+      <w:r>
+        <w:t>Traditional encrypting mechanisms AES and RSA exhibit some drawbacks</w:t>
+      </w:r>
+      <w:r>
+        <w:t xml:space="preserve"> </w:t>
+      </w:r>
+      <w:r>
+        <w:t>and weakness when it comes to encryption of digital images</w:t>
+      </w:r>
+      <w:r>
+        <w:t xml:space="preserve"> </w:t>
+      </w:r>
+      <w:r>
+        <w:t>and high computing</w:t>
+      </w:r>
+      <w:r>
+        <w:t xml:space="preserve">. </w:t>
+      </w:r>
+      <w:r>
+        <w:t>Consequently, there might be better techniques for image encryption.</w:t>
+      </w:r>
     </w:p>
     <w:p>
       <w:pPr>
         <w:pStyle w:val="Heading2"/>
-      </w:pPr>
-      <w:bookmarkStart w:id="4" w:name="_Toc101991535"/>
-      <w:r>
-        <w:t>1.2. Background and Motivation</w:t>
-      </w:r>
-      <w:bookmarkEnd w:id="4"/>
-    </w:p>
-    <w:p>
-      <w:r>
-        <w:t xml:space="preserve">Cryptography is a method of storing and transmitting data in a form that only those it is intended for can read and process. It is a science of protecting information by encoding it into an unreadable format. It is an effective way of protecting sensitive information as it is stored on media or transmitted through network communication paths. Purpose of cryptography are authentication, integrity, and confidentiality. </w:t>
-      </w:r>
-      <w:r>
-        <w:t>Traditional encrypting mechanisms AES and RSA exhibit some drawbacks</w:t>
-      </w:r>
-      <w:r>
-        <w:t xml:space="preserve"> </w:t>
-      </w:r>
-      <w:r>
-        <w:t>and weakness when it comes to encryption of digital images</w:t>
-      </w:r>
-      <w:r>
-        <w:t xml:space="preserve"> </w:t>
-      </w:r>
-      <w:r>
-        <w:t>and high computing</w:t>
-      </w:r>
-      <w:r>
-        <w:t xml:space="preserve">. </w:t>
-      </w:r>
-      <w:r>
-        <w:t>Consequently, there might be better techniques for image encryption.</w:t>
-      </w:r>
-    </w:p>
-    <w:p>
-      <w:pPr>
-        <w:rPr>
-          <w:rFonts w:eastAsia="Times New Roman" w:cs="Times New Roman"/>
-          <w:b/>
-          <w:bCs/>
-          <w:color w:val="000000"/>
-          <w:szCs w:val="24"/>
-        </w:rPr>
-      </w:pPr>
+        <w:jc w:val="left"/>
+        <w:rPr>
+          <w:rFonts w:eastAsia="Times New Roman"/>
+        </w:rPr>
+      </w:pPr>
+      <w:bookmarkStart w:id="11" w:name="_Toc101991536"/>
     </w:p>
     <w:p>
       <w:pPr>
         <w:pStyle w:val="Heading2"/>
+        <w:jc w:val="left"/>
         <w:rPr>
           <w:rFonts w:eastAsia="Times New Roman"/>
         </w:rPr>
       </w:pPr>
-      <w:bookmarkStart w:id="5" w:name="_Toc101991536"/>
+      <w:bookmarkStart w:id="12" w:name="_Toc106091327"/>
       <w:r>
         <w:rPr>
           <w:rFonts w:eastAsia="Times New Roman"/>
         </w:rPr>
         <w:t>1.3. Problem Statement</w:t>
       </w:r>
-      <w:bookmarkEnd w:id="5"/>
+      <w:bookmarkEnd w:id="11"/>
+      <w:bookmarkEnd w:id="12"/>
     </w:p>
     <w:p>
       <w:r>
@@ -2785,18 +4430,21 @@
     <w:p>
       <w:pPr>
         <w:pStyle w:val="Heading2"/>
+        <w:jc w:val="left"/>
         <w:rPr>
           <w:rFonts w:eastAsia="Times New Roman"/>
         </w:rPr>
       </w:pPr>
-      <w:bookmarkStart w:id="6" w:name="_Toc101991537"/>
+      <w:bookmarkStart w:id="13" w:name="_Toc101991537"/>
+      <w:bookmarkStart w:id="14" w:name="_Toc106091328"/>
       <w:r>
         <w:rPr>
           <w:rFonts w:eastAsia="Times New Roman"/>
         </w:rPr>
         <w:t>1.4. Objectives</w:t>
       </w:r>
-      <w:bookmarkEnd w:id="6"/>
+      <w:bookmarkEnd w:id="13"/>
+      <w:bookmarkEnd w:id="14"/>
     </w:p>
     <w:p>
       <w:pPr>
@@ -2822,7 +4470,7 @@
         <w:pStyle w:val="ListParagraph"/>
         <w:numPr>
           <w:ilvl w:val="0"/>
-          <w:numId w:val="19"/>
+          <w:numId w:val="10"/>
         </w:numPr>
         <w:rPr>
           <w:lang w:bidi="ne-NP"/>
@@ -2832,7 +4480,6 @@
         <w:rPr>
           <w:lang w:bidi="ne-NP"/>
         </w:rPr>
-        <w:lastRenderedPageBreak/>
         <w:t xml:space="preserve">Encryption of an Image to unreadable format </w:t>
       </w:r>
     </w:p>
@@ -2841,7 +4488,7 @@
         <w:pStyle w:val="ListParagraph"/>
         <w:numPr>
           <w:ilvl w:val="0"/>
-          <w:numId w:val="19"/>
+          <w:numId w:val="10"/>
         </w:numPr>
         <w:rPr>
           <w:lang w:bidi="ne-NP"/>
@@ -2859,7 +4506,7 @@
         <w:pStyle w:val="ListParagraph"/>
         <w:numPr>
           <w:ilvl w:val="0"/>
-          <w:numId w:val="19"/>
+          <w:numId w:val="10"/>
         </w:numPr>
         <w:rPr>
           <w:lang w:bidi="ne-NP"/>
@@ -2869,42 +4516,32 @@
         <w:rPr>
           <w:lang w:bidi="ne-NP"/>
         </w:rPr>
+        <w:lastRenderedPageBreak/>
         <w:t>Comparison of various chaotic maps algorithms.</w:t>
       </w:r>
     </w:p>
     <w:p>
       <w:pPr>
-        <w:pStyle w:val="ListParagraph"/>
-        <w:rPr>
-          <w:lang w:bidi="ne-NP"/>
-        </w:rPr>
-      </w:pPr>
-    </w:p>
-    <w:p>
-      <w:pPr>
         <w:pStyle w:val="Heading2"/>
+        <w:jc w:val="left"/>
         <w:rPr>
           <w:rFonts w:eastAsia="Times New Roman"/>
         </w:rPr>
       </w:pPr>
-      <w:bookmarkStart w:id="7" w:name="_Toc101991538"/>
+      <w:bookmarkStart w:id="15" w:name="_Toc101991538"/>
+      <w:bookmarkStart w:id="16" w:name="_Toc106091329"/>
       <w:r>
         <w:rPr>
           <w:rFonts w:eastAsia="Times New Roman"/>
         </w:rPr>
         <w:t>1.5. Scope</w:t>
       </w:r>
-      <w:bookmarkEnd w:id="7"/>
-    </w:p>
-    <w:p>
-      <w:r>
-        <w:t xml:space="preserve">This helps in sending confidential and sensitive information securely over the internet. Main application of this can be very helpful in </w:t>
-      </w:r>
-      <w:r>
-        <w:t>Military communication, Forensics, Intelligent systems, Medicine and others</w:t>
-      </w:r>
-      <w:r>
-        <w:t>.</w:t>
+      <w:bookmarkEnd w:id="15"/>
+      <w:bookmarkEnd w:id="16"/>
+    </w:p>
+    <w:p>
+      <w:r>
+        <w:t>This helps in sending confidential and sensitive information securely over the internet. Main application of this can be very helpful in Military communication, Forensics, Intelligent systems, Medicine and others.</w:t>
       </w:r>
     </w:p>
     <w:p>
@@ -2919,127 +4556,120 @@
     <w:p>
       <w:pPr>
         <w:pStyle w:val="Heading2"/>
+        <w:jc w:val="left"/>
         <w:rPr>
           <w:rFonts w:eastAsia="Times New Roman"/>
         </w:rPr>
       </w:pPr>
-      <w:bookmarkStart w:id="8" w:name="_Toc101991539"/>
+      <w:bookmarkStart w:id="17" w:name="_Toc101991539"/>
+      <w:bookmarkStart w:id="18" w:name="_Toc106091330"/>
       <w:r>
         <w:rPr>
           <w:rFonts w:eastAsia="Times New Roman"/>
         </w:rPr>
-        <w:t xml:space="preserve">1.6. </w:t>
-      </w:r>
-      <w:r>
+        <w:t>1.6. Development Methodology</w:t>
+      </w:r>
+      <w:bookmarkEnd w:id="17"/>
+      <w:bookmarkEnd w:id="18"/>
+    </w:p>
+    <w:p>
+      <w:r>
+        <w:t>The development methodology used is Iterative model. The iterative methodology starts with a simple implementation of a limited set of software requirements and repeatedly improves the evolving versions until the entire system is built and ready for deployment.</w:t>
+      </w:r>
+    </w:p>
+    <w:p>
+      <w:r>
+        <w:t>An iterative life cycle model does not try to start with a complete set of requirements. Instead, development begins with the specification and implementation of a small portion of the program, which is then evaluated to discover further needs. This process is then repeated, with each iteration of the model resulting in a new version of the program.</w:t>
+      </w:r>
+    </w:p>
+    <w:p>
+      <w:pPr>
+        <w:pStyle w:val="Heading2"/>
         <w:rPr>
           <w:rFonts w:eastAsia="Times New Roman"/>
         </w:rPr>
-        <w:t>Development Methodology</w:t>
-      </w:r>
-      <w:bookmarkEnd w:id="8"/>
-    </w:p>
-    <w:p>
-      <w:r>
-        <w:t>The development methodology used is Iterative model. The iterative methodology starts with a simple implementation of a limited set of software requirements and repeatedly improves the evolving versions until the entire system is built and ready for deployment.</w:t>
-      </w:r>
-    </w:p>
-    <w:p>
-      <w:r>
-        <w:t>An iterative life cycle model does not try to start with a complete set of requirements. Instead, development begins with the specification and implementation of a small portion of the program, which is then evaluated to discover further needs. This process is then repeated, with each iteration of the model resulting in a new version of the program.</w:t>
-      </w:r>
+      </w:pPr>
     </w:p>
     <w:p>
       <w:pPr>
         <w:pStyle w:val="Heading2"/>
+        <w:jc w:val="left"/>
         <w:rPr>
           <w:rFonts w:eastAsia="Times New Roman"/>
         </w:rPr>
       </w:pPr>
-    </w:p>
-    <w:p>
-      <w:pPr>
-        <w:pStyle w:val="Heading2"/>
-        <w:rPr>
-          <w:rFonts w:eastAsia="Times New Roman"/>
-        </w:rPr>
-      </w:pPr>
-      <w:bookmarkStart w:id="9" w:name="_Toc101991540"/>
+      <w:bookmarkStart w:id="19" w:name="_Toc101991540"/>
+      <w:bookmarkStart w:id="20" w:name="_Toc106091331"/>
       <w:r>
         <w:rPr>
           <w:rFonts w:eastAsia="Times New Roman"/>
           <w:bCs/>
           <w:color w:val="000000"/>
         </w:rPr>
-        <w:t>1.7</w:t>
-      </w:r>
-      <w:r>
+        <w:t>1.7. Outline</w:t>
+      </w:r>
+      <w:bookmarkEnd w:id="19"/>
+      <w:bookmarkEnd w:id="20"/>
+    </w:p>
+    <w:p>
+      <w:r>
+        <w:t>The report is organized as follows:</w:t>
+      </w:r>
+    </w:p>
+    <w:p>
+      <w:r>
+        <w:t>Preliminary Section: This section consists of the title page, abstract, table of contents and list of figures and abbreviations.</w:t>
+      </w:r>
+    </w:p>
+    <w:p>
+      <w:r>
+        <w:t>Introduction Section: In this section, the background of the project, problem statement, its objectives and scope are discussed.</w:t>
+      </w:r>
+    </w:p>
+    <w:p>
+      <w:r>
+        <w:t>Requirement and Feasibility Analysis Section: Literature review and Requirement analysis make the bulk of this section.</w:t>
+      </w:r>
+    </w:p>
+    <w:p>
+      <w:r>
+        <w:t>System Design Section: This section consists of the methodology that was implemented in the project and the system design as well.</w:t>
+      </w:r>
+    </w:p>
+    <w:p>
+      <w:r>
+        <w:t>Implementation and Testing Section: In this section, the implementation, description of major methods and testing of the system are discussed.</w:t>
+      </w:r>
+    </w:p>
+    <w:p>
+      <w:pPr>
+        <w:rPr>
+          <w:rFonts w:eastAsia="Times New Roman" w:cs="Times New Roman"/>
+          <w:color w:val="000000"/>
+          <w:szCs w:val="24"/>
+        </w:rPr>
+      </w:pPr>
+      <w:r>
+        <w:lastRenderedPageBreak/>
+        <w:t>Conclusion and Recommendation: This section consists of the final findings and the recommendations that can be worked on in order to improve the project.</w:t>
+      </w:r>
+      <w:r>
+        <w:rPr>
+          <w:rFonts w:eastAsia="Times New Roman" w:cs="Times New Roman"/>
+          <w:color w:val="000000"/>
+          <w:szCs w:val="24"/>
+        </w:rPr>
+        <w:br w:type="page"/>
+      </w:r>
+    </w:p>
+    <w:p>
+      <w:pPr>
+        <w:pStyle w:val="Heading1"/>
         <w:rPr>
           <w:rFonts w:eastAsia="Times New Roman"/>
-          <w:bCs/>
-          <w:color w:val="000000"/>
-        </w:rPr>
-        <w:t>. Outline</w:t>
-      </w:r>
-      <w:bookmarkEnd w:id="9"/>
-    </w:p>
-    <w:p>
-      <w:r>
-        <w:t>The report is organized as follows:</w:t>
-      </w:r>
-    </w:p>
-    <w:p>
-      <w:r>
-        <w:t>Preliminary Section: This section consists of the title page, abstract, table of contents and list of figures and abbreviations.</w:t>
-      </w:r>
-    </w:p>
-    <w:p>
-      <w:r>
-        <w:t>Introduction Section: In this section, the background of the project, problem statement, its objectives and scope are discussed.</w:t>
-      </w:r>
-    </w:p>
-    <w:p>
-      <w:r>
-        <w:t>Requirement and Feasibility Analysis Section: Literature review and Requirement analysis make the bulk of this section.</w:t>
-      </w:r>
-    </w:p>
-    <w:p>
-      <w:r>
-        <w:t>System Design Section: This section consists of the methodology that was implemented in the project and the system design as well.</w:t>
-      </w:r>
-    </w:p>
-    <w:p>
-      <w:r>
-        <w:lastRenderedPageBreak/>
-        <w:t>Implementation and Testing Section: In this section, the implementation, description of major methods and testing of the system are discussed.</w:t>
-      </w:r>
-    </w:p>
-    <w:p>
-      <w:pPr>
-        <w:rPr>
-          <w:rFonts w:eastAsia="Times New Roman" w:cstheme="majorBidi"/>
-          <w:b/>
-          <w:sz w:val="32"/>
-          <w:szCs w:val="32"/>
-        </w:rPr>
-      </w:pPr>
-      <w:r>
-        <w:t>Conclusion and Recommendation: This section consists of the final findings and the recommendations that can be worked on in order to improve the project.</w:t>
-      </w:r>
-      <w:r>
-        <w:rPr>
-          <w:rFonts w:eastAsia="Times New Roman"/>
-        </w:rPr>
-        <w:br w:type="page"/>
-      </w:r>
-    </w:p>
-    <w:p>
-      <w:pPr>
-        <w:pStyle w:val="Heading1"/>
-        <w:rPr>
-          <w:rFonts w:eastAsia="Times New Roman"/>
-        </w:rPr>
-      </w:pPr>
-      <w:bookmarkStart w:id="10" w:name="_Toc101991541"/>
+        </w:rPr>
+      </w:pPr>
+      <w:bookmarkStart w:id="21" w:name="_Toc106091332"/>
       <w:r>
         <w:rPr>
           <w:rFonts w:eastAsia="Times New Roman"/>
@@ -3047,24 +4677,27 @@
         <w:lastRenderedPageBreak/>
         <w:t>CHAPTER 2: BACKGROUND STUDY AND LITERATURE REVIEW</w:t>
       </w:r>
-      <w:bookmarkEnd w:id="10"/>
+      <w:bookmarkEnd w:id="21"/>
     </w:p>
     <w:p/>
     <w:p>
       <w:pPr>
         <w:pStyle w:val="Heading2"/>
+        <w:jc w:val="left"/>
         <w:rPr>
           <w:rFonts w:eastAsia="Times New Roman"/>
         </w:rPr>
       </w:pPr>
-      <w:bookmarkStart w:id="11" w:name="_Toc101991542"/>
+      <w:bookmarkStart w:id="22" w:name="_Toc101991542"/>
+      <w:bookmarkStart w:id="23" w:name="_Toc106091333"/>
       <w:r>
         <w:rPr>
           <w:rFonts w:eastAsia="Times New Roman"/>
         </w:rPr>
         <w:t>2.1. Background Study</w:t>
       </w:r>
-      <w:bookmarkEnd w:id="11"/>
+      <w:bookmarkEnd w:id="22"/>
+      <w:bookmarkEnd w:id="23"/>
     </w:p>
     <w:p>
       <w:pPr>
@@ -3158,6 +4791,83 @@
           <w:szCs w:val="24"/>
         </w:rPr>
         <w:t xml:space="preserve">. </w:t>
+      </w:r>
+    </w:p>
+    <w:p>
+      <w:pPr>
+        <w:spacing w:before="0" w:after="0"/>
+        <w:rPr>
+          <w:rFonts w:eastAsia="Times New Roman" w:cs="Times New Roman"/>
+          <w:szCs w:val="24"/>
+        </w:rPr>
+      </w:pPr>
+      <w:r>
+        <w:rPr>
+          <w:rFonts w:eastAsia="Times New Roman" w:cs="Times New Roman"/>
+          <w:szCs w:val="24"/>
+        </w:rPr>
+        <w:t>Moreover,</w:t>
+      </w:r>
+      <w:r>
+        <w:rPr>
+          <w:rFonts w:eastAsia="Times New Roman" w:cs="Times New Roman"/>
+          <w:szCs w:val="24"/>
+        </w:rPr>
+        <w:t xml:space="preserve"> </w:t>
+      </w:r>
+      <w:r>
+        <w:rPr>
+          <w:rFonts w:eastAsia="Times New Roman" w:cs="Times New Roman"/>
+          <w:szCs w:val="24"/>
+        </w:rPr>
+        <w:t>certain chaos-based and other dynamical systems based algorithms have many important properties such as</w:t>
+      </w:r>
+      <w:r>
+        <w:rPr>
+          <w:rFonts w:eastAsia="Times New Roman" w:cs="Times New Roman"/>
+          <w:szCs w:val="24"/>
+        </w:rPr>
+        <w:t xml:space="preserve"> : </w:t>
+      </w:r>
+      <w:r>
+        <w:rPr>
+          <w:rFonts w:eastAsia="Times New Roman" w:cs="Times New Roman"/>
+          <w:szCs w:val="24"/>
+        </w:rPr>
+        <w:t>sensitive dependence on initial parameters</w:t>
+      </w:r>
+      <w:r>
+        <w:rPr>
+          <w:rFonts w:eastAsia="Times New Roman" w:cs="Times New Roman"/>
+          <w:szCs w:val="24"/>
+        </w:rPr>
+        <w:t xml:space="preserve">, </w:t>
+      </w:r>
+      <w:r>
+        <w:rPr>
+          <w:rFonts w:eastAsia="Times New Roman" w:cs="Times New Roman"/>
+          <w:szCs w:val="24"/>
+        </w:rPr>
+        <w:t>pseudorandom properties</w:t>
+      </w:r>
+      <w:r>
+        <w:rPr>
+          <w:rFonts w:eastAsia="Times New Roman" w:cs="Times New Roman"/>
+          <w:szCs w:val="24"/>
+        </w:rPr>
+        <w:t xml:space="preserve"> and others. </w:t>
+      </w:r>
+      <w:r>
+        <w:t xml:space="preserve">The chaos maps implemented </w:t>
+      </w:r>
+      <w:r>
+        <w:t xml:space="preserve">in this project are </w:t>
+      </w:r>
+      <w:r>
+        <w:t>- Arnold cat maps, Henon maps and Logistic chaos maps</w:t>
+      </w:r>
+      <w:r>
+        <w:t xml:space="preserve"> for encryption and decryption.</w:t>
       </w:r>
     </w:p>
     <w:p>
@@ -3169,114 +4879,25 @@
           <w:szCs w:val="24"/>
         </w:rPr>
       </w:pPr>
-      <w:r>
-        <w:rPr>
-          <w:rFonts w:eastAsia="Times New Roman" w:cs="Times New Roman"/>
-          <w:szCs w:val="24"/>
-        </w:rPr>
-        <w:t>Moreover,</w:t>
-      </w:r>
-      <w:r>
-        <w:rPr>
-          <w:rFonts w:eastAsia="Times New Roman" w:cs="Times New Roman"/>
-          <w:szCs w:val="24"/>
-        </w:rPr>
-        <w:t xml:space="preserve"> </w:t>
-      </w:r>
-      <w:r>
-        <w:rPr>
-          <w:rFonts w:eastAsia="Times New Roman" w:cs="Times New Roman"/>
-          <w:szCs w:val="24"/>
-        </w:rPr>
-        <w:t>certain chaos-based and other dynamical systems based algorithms have many important properties such as</w:t>
-      </w:r>
-      <w:r>
-        <w:rPr>
-          <w:rFonts w:eastAsia="Times New Roman" w:cs="Times New Roman"/>
-          <w:szCs w:val="24"/>
-        </w:rPr>
-        <w:t xml:space="preserve"> : </w:t>
-      </w:r>
-      <w:r>
-        <w:rPr>
-          <w:rFonts w:eastAsia="Times New Roman" w:cs="Times New Roman"/>
-          <w:szCs w:val="24"/>
-        </w:rPr>
-        <w:t>sensitive dependence on initial parameters</w:t>
-      </w:r>
-      <w:r>
-        <w:rPr>
-          <w:rFonts w:eastAsia="Times New Roman" w:cs="Times New Roman"/>
-          <w:szCs w:val="24"/>
-        </w:rPr>
-        <w:t xml:space="preserve">, </w:t>
-      </w:r>
-      <w:r>
-        <w:rPr>
-          <w:rFonts w:eastAsia="Times New Roman" w:cs="Times New Roman"/>
-          <w:szCs w:val="24"/>
-        </w:rPr>
-        <w:t>pseudorandom properties</w:t>
-      </w:r>
-      <w:r>
-        <w:rPr>
-          <w:rFonts w:eastAsia="Times New Roman" w:cs="Times New Roman"/>
-          <w:szCs w:val="24"/>
-        </w:rPr>
-        <w:t xml:space="preserve"> and others</w:t>
-      </w:r>
-      <w:r>
-        <w:rPr>
-          <w:rFonts w:eastAsia="Times New Roman" w:cs="Times New Roman"/>
-          <w:szCs w:val="24"/>
-        </w:rPr>
-        <w:t>.</w:t>
-      </w:r>
-      <w:r>
-        <w:rPr>
-          <w:rFonts w:eastAsia="Times New Roman" w:cs="Times New Roman"/>
-          <w:szCs w:val="24"/>
-        </w:rPr>
-        <w:t xml:space="preserve"> </w:t>
-      </w:r>
-      <w:r>
-        <w:t xml:space="preserve">The chaos maps implemented </w:t>
-      </w:r>
-      <w:r>
-        <w:t xml:space="preserve">in this project are </w:t>
-      </w:r>
-      <w:r>
-        <w:t>- Arnold cat maps, Henon maps and Logistic chaos maps</w:t>
-      </w:r>
-      <w:r>
-        <w:t xml:space="preserve"> for encryption and decryption.</w:t>
-      </w:r>
-    </w:p>
-    <w:p>
-      <w:pPr>
-        <w:spacing w:before="0" w:after="0"/>
+    </w:p>
+    <w:p>
+      <w:pPr>
+        <w:pStyle w:val="Heading2"/>
         <w:jc w:val="left"/>
         <w:rPr>
-          <w:rFonts w:eastAsia="Times New Roman" w:cs="Times New Roman"/>
-          <w:szCs w:val="24"/>
-        </w:rPr>
-      </w:pPr>
-    </w:p>
-    <w:p>
-      <w:pPr>
-        <w:pStyle w:val="Heading2"/>
-        <w:rPr>
           <w:rFonts w:eastAsia="Times New Roman"/>
         </w:rPr>
       </w:pPr>
-      <w:bookmarkStart w:id="12" w:name="_Toc101991543"/>
+      <w:bookmarkStart w:id="24" w:name="_Toc101991543"/>
+      <w:bookmarkStart w:id="25" w:name="_Toc106091334"/>
       <w:r>
         <w:rPr>
           <w:rFonts w:eastAsia="Times New Roman"/>
         </w:rPr>
         <w:t>2.2. Literature Review</w:t>
       </w:r>
-      <w:bookmarkEnd w:id="12"/>
+      <w:bookmarkEnd w:id="24"/>
+      <w:bookmarkEnd w:id="25"/>
     </w:p>
     <w:p>
       <w:r>
@@ -3364,163 +4985,162 @@
     <w:p>
       <w:pPr>
         <w:pStyle w:val="Heading2"/>
+        <w:jc w:val="left"/>
         <w:rPr>
           <w:rFonts w:eastAsia="Times New Roman"/>
         </w:rPr>
       </w:pPr>
-      <w:bookmarkStart w:id="13" w:name="_Toc101991544"/>
+      <w:bookmarkStart w:id="26" w:name="_Toc101991544"/>
+      <w:bookmarkStart w:id="27" w:name="_Toc106091335"/>
       <w:r>
         <w:rPr>
           <w:rFonts w:eastAsia="Times New Roman"/>
         </w:rPr>
-        <w:t>2.3</w:t>
-      </w:r>
-      <w:r>
+        <w:t>2.3. Current System</w:t>
+      </w:r>
+      <w:bookmarkEnd w:id="26"/>
+      <w:bookmarkEnd w:id="27"/>
+    </w:p>
+    <w:p>
+      <w:pPr>
+        <w:rPr>
+          <w:rFonts w:eastAsia="Times New Roman" w:cs="Times New Roman"/>
+          <w:szCs w:val="24"/>
+        </w:rPr>
+      </w:pPr>
+      <w:r>
+        <w:rPr>
+          <w:rFonts w:eastAsia="Times New Roman" w:cs="Times New Roman"/>
+          <w:szCs w:val="24"/>
+        </w:rPr>
+        <w:t>There are many algorithms that can be used for encryption and decryption of images like AES, RSA and these are still being used. But due to some of its drawbacks and weaknesses.</w:t>
+      </w:r>
+    </w:p>
+    <w:p>
+      <w:pPr>
+        <w:rPr>
+          <w:rFonts w:eastAsia="Times New Roman" w:cs="Times New Roman"/>
+          <w:szCs w:val="24"/>
+        </w:rPr>
+      </w:pPr>
+      <w:r>
+        <w:rPr>
+          <w:rFonts w:eastAsia="Times New Roman" w:cs="Times New Roman"/>
+          <w:szCs w:val="24"/>
+        </w:rPr>
+        <w:t xml:space="preserve">  </w:t>
+      </w:r>
+    </w:p>
+    <w:p>
+      <w:pPr>
+        <w:pStyle w:val="Heading2"/>
+        <w:jc w:val="left"/>
         <w:rPr>
           <w:rFonts w:eastAsia="Times New Roman"/>
         </w:rPr>
-        <w:t>. Current System</w:t>
-      </w:r>
-      <w:bookmarkEnd w:id="13"/>
-    </w:p>
-    <w:p>
-      <w:pPr>
-        <w:rPr>
-          <w:rFonts w:eastAsia="Times New Roman" w:cs="Times New Roman"/>
-          <w:szCs w:val="24"/>
-        </w:rPr>
-      </w:pPr>
-      <w:r>
-        <w:rPr>
-          <w:rFonts w:eastAsia="Times New Roman" w:cs="Times New Roman"/>
-          <w:szCs w:val="24"/>
-        </w:rPr>
-        <w:t>There are many algorithms that can be used for encryption and decryption of images like AES, RSA and these are still being used. But due to some of its drawbacks and weaknesses.</w:t>
-      </w:r>
-    </w:p>
-    <w:p>
-      <w:pPr>
-        <w:rPr>
-          <w:rFonts w:eastAsia="Times New Roman" w:cs="Times New Roman"/>
-          <w:szCs w:val="24"/>
-        </w:rPr>
-      </w:pPr>
-      <w:r>
-        <w:rPr>
-          <w:rFonts w:eastAsia="Times New Roman" w:cs="Times New Roman"/>
-          <w:szCs w:val="24"/>
-        </w:rPr>
-        <w:t xml:space="preserve">  </w:t>
-      </w:r>
-    </w:p>
-    <w:p>
-      <w:pPr>
-        <w:pStyle w:val="Heading2"/>
+      </w:pPr>
+      <w:bookmarkStart w:id="28" w:name="_Toc101991545"/>
+      <w:bookmarkStart w:id="29" w:name="_Toc106091336"/>
+      <w:r>
         <w:rPr>
           <w:rFonts w:eastAsia="Times New Roman"/>
         </w:rPr>
-      </w:pPr>
-      <w:bookmarkStart w:id="14" w:name="_Toc101991545"/>
+        <w:t>2.4</w:t>
+      </w:r>
       <w:r>
         <w:rPr>
           <w:rFonts w:eastAsia="Times New Roman"/>
         </w:rPr>
-        <w:t>2.4</w:t>
+        <w:t>.</w:t>
       </w:r>
       <w:r>
         <w:rPr>
           <w:rFonts w:eastAsia="Times New Roman"/>
         </w:rPr>
+        <w:t xml:space="preserve"> The problem with Current System</w:t>
+      </w:r>
+      <w:bookmarkEnd w:id="28"/>
+      <w:bookmarkEnd w:id="29"/>
+    </w:p>
+    <w:p>
+      <w:pPr>
+        <w:rPr>
+          <w:rFonts w:eastAsia="Times New Roman" w:cs="Times New Roman"/>
+          <w:szCs w:val="24"/>
+        </w:rPr>
+      </w:pPr>
+      <w:r>
+        <w:t>Traditional encrypting mechanisms AES and RSA exhibit some drawbacks</w:t>
+      </w:r>
+      <w:r>
+        <w:t xml:space="preserve"> </w:t>
+      </w:r>
+      <w:r>
+        <w:t>and weakness when it comes to encryption of digital images and high computing</w:t>
+      </w:r>
+      <w:r>
+        <w:t xml:space="preserve">: </w:t>
+      </w:r>
+      <w:r>
+        <w:rPr>
+          <w:rFonts w:eastAsia="Times New Roman" w:cs="Times New Roman"/>
+          <w:szCs w:val="24"/>
+        </w:rPr>
+        <w:t>Large computational time for large images</w:t>
+      </w:r>
+      <w:r>
+        <w:rPr>
+          <w:rFonts w:eastAsia="Times New Roman" w:cs="Times New Roman"/>
+          <w:szCs w:val="24"/>
+        </w:rPr>
+        <w:t xml:space="preserve">, </w:t>
+      </w:r>
+      <w:r>
+        <w:rPr>
+          <w:rFonts w:eastAsia="Times New Roman" w:cs="Times New Roman"/>
+          <w:szCs w:val="24"/>
+        </w:rPr>
+        <w:t>High computing power for large images</w:t>
+      </w:r>
+      <w:r>
+        <w:rPr>
+          <w:rFonts w:eastAsia="Times New Roman" w:cs="Times New Roman"/>
+          <w:szCs w:val="24"/>
+        </w:rPr>
+        <w:t>. C</w:t>
+      </w:r>
+      <w:r>
+        <w:rPr>
+          <w:rFonts w:eastAsia="Times New Roman" w:cs="Times New Roman"/>
+          <w:szCs w:val="24"/>
+        </w:rPr>
+        <w:t>onsequently, there might be better techniques for image encryption.</w:t>
+      </w:r>
+      <w:r>
+        <w:rPr>
+          <w:rFonts w:eastAsia="Times New Roman" w:cs="Times New Roman"/>
+          <w:szCs w:val="24"/>
+        </w:rPr>
+        <w:t xml:space="preserve"> </w:t>
+      </w:r>
+      <w:r>
+        <w:rPr>
+          <w:rFonts w:eastAsia="Times New Roman" w:cs="Times New Roman"/>
+          <w:szCs w:val="24"/>
+        </w:rPr>
+        <w:t>A few chaos based algorithms provide a good combination of speed, high security complexity, low computational overheads</w:t>
+      </w:r>
+      <w:r>
+        <w:rPr>
+          <w:rFonts w:eastAsia="Times New Roman" w:cs="Times New Roman"/>
+          <w:szCs w:val="24"/>
+        </w:rPr>
         <w:t>.</w:t>
       </w:r>
-      <w:r>
-        <w:rPr>
-          <w:rFonts w:eastAsia="Times New Roman"/>
-        </w:rPr>
-        <w:t xml:space="preserve"> The problem with Current System</w:t>
-      </w:r>
-      <w:bookmarkEnd w:id="14"/>
-    </w:p>
-    <w:p>
-      <w:pPr>
-        <w:rPr>
-          <w:rFonts w:eastAsia="Times New Roman" w:cs="Times New Roman"/>
-          <w:szCs w:val="24"/>
-        </w:rPr>
-      </w:pPr>
-      <w:bookmarkStart w:id="15" w:name="_Toc101991546"/>
-      <w:r>
-        <w:t>Traditional encrypting mechanisms AES and RSA exhibit some drawbacks</w:t>
-      </w:r>
-      <w:r>
-        <w:t xml:space="preserve"> </w:t>
-      </w:r>
-      <w:r>
-        <w:t>and weakness when it comes to encryption of digital images and high computing</w:t>
-      </w:r>
-      <w:r>
-        <w:t xml:space="preserve">: </w:t>
-      </w:r>
-      <w:r>
-        <w:rPr>
-          <w:rFonts w:eastAsia="Times New Roman" w:cs="Times New Roman"/>
-          <w:szCs w:val="24"/>
-        </w:rPr>
-        <w:t>Large computational time for large images</w:t>
-      </w:r>
-      <w:r>
-        <w:rPr>
-          <w:rFonts w:eastAsia="Times New Roman" w:cs="Times New Roman"/>
-          <w:szCs w:val="24"/>
-        </w:rPr>
-        <w:t xml:space="preserve">, </w:t>
-      </w:r>
-      <w:r>
-        <w:rPr>
-          <w:rFonts w:eastAsia="Times New Roman" w:cs="Times New Roman"/>
-          <w:szCs w:val="24"/>
-        </w:rPr>
-        <w:t>High computing power for large images</w:t>
-      </w:r>
-      <w:r>
-        <w:rPr>
-          <w:rFonts w:eastAsia="Times New Roman" w:cs="Times New Roman"/>
-          <w:szCs w:val="24"/>
-        </w:rPr>
-        <w:t>. C</w:t>
-      </w:r>
-      <w:r>
-        <w:rPr>
-          <w:rFonts w:eastAsia="Times New Roman" w:cs="Times New Roman"/>
-          <w:szCs w:val="24"/>
-        </w:rPr>
-        <w:t>onsequently, there might be better techniques for image encryption.</w:t>
-      </w:r>
-      <w:r>
-        <w:rPr>
-          <w:rFonts w:eastAsia="Times New Roman" w:cs="Times New Roman"/>
-          <w:szCs w:val="24"/>
-        </w:rPr>
-        <w:t xml:space="preserve"> </w:t>
-      </w:r>
-      <w:r>
-        <w:rPr>
-          <w:rFonts w:eastAsia="Times New Roman" w:cs="Times New Roman"/>
-          <w:szCs w:val="24"/>
-        </w:rPr>
-        <w:t>A few chaos based algorithms provide a good combination of speed, high security complexity, low computational overheads</w:t>
-      </w:r>
-      <w:r>
-        <w:rPr>
-          <w:rFonts w:eastAsia="Times New Roman" w:cs="Times New Roman"/>
-          <w:szCs w:val="24"/>
-        </w:rPr>
-        <w:t>.</w:t>
-      </w:r>
-    </w:p>
-    <w:p>
-      <w:pPr>
-        <w:spacing w:before="0" w:line="259" w:lineRule="auto"/>
+    </w:p>
+    <w:p>
+      <w:pPr>
+        <w:spacing w:before="0" w:after="0" w:line="240" w:lineRule="auto"/>
         <w:jc w:val="left"/>
         <w:rPr>
           <w:rFonts w:eastAsia="Times New Roman" w:cstheme="majorBidi"/>
@@ -3543,6 +5163,7 @@
           <w:rFonts w:eastAsia="Times New Roman"/>
         </w:rPr>
       </w:pPr>
+      <w:bookmarkStart w:id="30" w:name="_Toc106091337"/>
       <w:r>
         <w:rPr>
           <w:rFonts w:eastAsia="Times New Roman"/>
@@ -3556,100 +5177,73 @@
         </w:rPr>
         <w:t>PTER 3: SYSTEM ANALYSIS</w:t>
       </w:r>
-      <w:bookmarkEnd w:id="15"/>
+      <w:bookmarkEnd w:id="30"/>
     </w:p>
     <w:p/>
     <w:p>
       <w:pPr>
         <w:pStyle w:val="Heading2"/>
+        <w:jc w:val="left"/>
         <w:rPr>
           <w:rFonts w:eastAsia="Times New Roman"/>
         </w:rPr>
       </w:pPr>
-      <w:bookmarkStart w:id="16" w:name="_Toc101991547"/>
+      <w:bookmarkStart w:id="31" w:name="_Toc101991547"/>
+      <w:bookmarkStart w:id="32" w:name="_Toc106091338"/>
       <w:r>
         <w:rPr>
           <w:rFonts w:eastAsia="Times New Roman"/>
         </w:rPr>
-        <w:t>3.1.</w:t>
-      </w:r>
-      <w:r>
-        <w:rPr>
-          <w:rFonts w:eastAsia="Times New Roman"/>
-        </w:rPr>
-        <w:t xml:space="preserve"> Requirement Analysis</w:t>
-      </w:r>
-      <w:bookmarkEnd w:id="16"/>
-    </w:p>
-    <w:p>
-      <w:pPr>
-        <w:rPr>
-          <w:rFonts w:eastAsia="Times New Roman" w:cs="Times New Roman"/>
-          <w:szCs w:val="24"/>
-        </w:rPr>
-      </w:pPr>
-      <w:r>
-        <w:t xml:space="preserve">The system uses </w:t>
-      </w:r>
-      <w:r>
-        <w:t>Chaos maps</w:t>
-      </w:r>
-      <w:r>
-        <w:t xml:space="preserve"> algorithm</w:t>
-      </w:r>
-      <w:r>
+        <w:t>3.1. Requirement Analysis</w:t>
+      </w:r>
+      <w:bookmarkEnd w:id="31"/>
+      <w:bookmarkEnd w:id="32"/>
+    </w:p>
+    <w:p>
+      <w:pPr>
+        <w:rPr>
+          <w:rFonts w:eastAsia="Times New Roman" w:cs="Times New Roman"/>
+          <w:szCs w:val="24"/>
+        </w:rPr>
+      </w:pPr>
+      <w:r>
+        <w:t>The system uses Chaos maps algorithms to encrypt as well as decrypt images. The system encrypts the given image to an</w:t>
+      </w:r>
+      <w:r>
+        <w:rPr>
+          <w:lang w:bidi="ne-NP"/>
+        </w:rPr>
+        <w:t xml:space="preserve"> unreadable format.</w:t>
+      </w:r>
+      <w:r>
+        <w:rPr>
+          <w:lang w:bidi="ne-NP"/>
+        </w:rPr>
+        <w:t xml:space="preserve"> </w:t>
+      </w:r>
+      <w:r>
+        <w:rPr>
+          <w:lang w:bidi="ne-NP"/>
+        </w:rPr>
+        <w:t>The system decrypt</w:t>
+      </w:r>
+      <w:r>
+        <w:rPr>
+          <w:lang w:bidi="ne-NP"/>
+        </w:rPr>
         <w:t>s</w:t>
       </w:r>
       <w:r>
-        <w:t xml:space="preserve"> to encrypt as well as decrypt </w:t>
-      </w:r>
-      <w:r>
-        <w:t xml:space="preserve">images. The system </w:t>
-      </w:r>
-      <w:r>
-        <w:t>encrypts the given image to an</w:t>
-      </w:r>
-      <w:r>
         <w:rPr>
           <w:lang w:bidi="ne-NP"/>
         </w:rPr>
-        <w:t xml:space="preserve"> unreadable format.</w:t>
+        <w:t xml:space="preserve"> the received encrypted image to a readable format.</w:t>
       </w:r>
       <w:r>
         <w:rPr>
           <w:lang w:bidi="ne-NP"/>
         </w:rPr>
-        <w:t xml:space="preserve"> </w:t>
-      </w:r>
-      <w:r>
-        <w:rPr>
-          <w:lang w:bidi="ne-NP"/>
-        </w:rPr>
-        <w:t>The system decrypt</w:t>
-      </w:r>
-      <w:r>
-        <w:rPr>
-          <w:lang w:bidi="ne-NP"/>
-        </w:rPr>
-        <w:t>s</w:t>
-      </w:r>
-      <w:r>
-        <w:rPr>
-          <w:lang w:bidi="ne-NP"/>
-        </w:rPr>
-        <w:t xml:space="preserve"> the received encrypted image to a readable format.</w:t>
-      </w:r>
-      <w:r>
-        <w:rPr>
-          <w:lang w:bidi="ne-NP"/>
-        </w:rPr>
-        <w:t xml:space="preserve"> The output of the decrypted image is the same as the original image.</w:t>
-      </w:r>
-      <w:r>
-        <w:rPr>
-          <w:lang w:bidi="ne-NP"/>
-        </w:rPr>
-        <w:t xml:space="preserve"> </w:t>
+        <w:t xml:space="preserve"> The output of the decrypted image is the same as the original image. </w:t>
       </w:r>
       <w:r>
         <w:rPr>
@@ -3663,18 +5257,21 @@
     <w:p>
       <w:pPr>
         <w:pStyle w:val="Heading3"/>
+        <w:jc w:val="left"/>
         <w:rPr>
           <w:rFonts w:eastAsia="Times New Roman"/>
         </w:rPr>
       </w:pPr>
-      <w:bookmarkStart w:id="17" w:name="_Toc101991548"/>
+      <w:bookmarkStart w:id="33" w:name="_Toc101991548"/>
+      <w:bookmarkStart w:id="34" w:name="_Toc106091339"/>
       <w:r>
         <w:rPr>
           <w:rFonts w:eastAsia="Times New Roman"/>
         </w:rPr>
         <w:t>3.1.1. Functional Requirement</w:t>
       </w:r>
-      <w:bookmarkEnd w:id="17"/>
+      <w:bookmarkEnd w:id="33"/>
+      <w:bookmarkEnd w:id="34"/>
     </w:p>
     <w:p>
       <w:pPr>
@@ -3705,7 +5302,7 @@
         <w:pStyle w:val="ListParagraph"/>
         <w:numPr>
           <w:ilvl w:val="0"/>
-          <w:numId w:val="20"/>
+          <w:numId w:val="11"/>
         </w:numPr>
         <w:rPr>
           <w:szCs w:val="24"/>
@@ -3725,7 +5322,7 @@
         <w:pStyle w:val="ListParagraph"/>
         <w:numPr>
           <w:ilvl w:val="0"/>
-          <w:numId w:val="20"/>
+          <w:numId w:val="11"/>
         </w:numPr>
         <w:rPr>
           <w:szCs w:val="24"/>
@@ -3745,7 +5342,7 @@
         <w:pStyle w:val="ListParagraph"/>
         <w:numPr>
           <w:ilvl w:val="0"/>
-          <w:numId w:val="20"/>
+          <w:numId w:val="11"/>
         </w:numPr>
         <w:rPr>
           <w:szCs w:val="24"/>
@@ -3788,11 +5385,13 @@
     <w:p>
       <w:pPr>
         <w:pStyle w:val="Heading3"/>
+        <w:jc w:val="left"/>
         <w:rPr>
           <w:rFonts w:eastAsia="Times New Roman"/>
         </w:rPr>
       </w:pPr>
-      <w:bookmarkStart w:id="18" w:name="_Toc101991549"/>
+      <w:bookmarkStart w:id="35" w:name="_Toc101991549"/>
+      <w:bookmarkStart w:id="36" w:name="_Toc106091340"/>
       <w:r>
         <w:rPr>
           <w:rFonts w:eastAsia="Times New Roman"/>
@@ -3805,7 +5404,8 @@
         </w:rPr>
         <w:t>.2. Non-Functional Requirement</w:t>
       </w:r>
-      <w:bookmarkEnd w:id="18"/>
+      <w:bookmarkEnd w:id="35"/>
+      <w:bookmarkEnd w:id="36"/>
     </w:p>
     <w:p>
       <w:pPr>
@@ -3825,7 +5425,7 @@
         <w:pStyle w:val="ListParagraph"/>
         <w:numPr>
           <w:ilvl w:val="0"/>
-          <w:numId w:val="21"/>
+          <w:numId w:val="12"/>
         </w:numPr>
         <w:rPr>
           <w:szCs w:val="24"/>
@@ -3845,7 +5445,7 @@
         <w:pStyle w:val="ListParagraph"/>
         <w:numPr>
           <w:ilvl w:val="0"/>
-          <w:numId w:val="21"/>
+          <w:numId w:val="12"/>
         </w:numPr>
         <w:rPr>
           <w:szCs w:val="24"/>
@@ -3879,7 +5479,7 @@
         <w:pStyle w:val="ListParagraph"/>
         <w:numPr>
           <w:ilvl w:val="0"/>
-          <w:numId w:val="21"/>
+          <w:numId w:val="12"/>
         </w:numPr>
         <w:rPr>
           <w:szCs w:val="24"/>
@@ -3906,18 +5506,21 @@
       <w:pPr>
         <w:pStyle w:val="Heading2"/>
         <w:spacing w:before="0"/>
+        <w:jc w:val="left"/>
         <w:rPr>
           <w:rFonts w:eastAsia="Times New Roman"/>
         </w:rPr>
       </w:pPr>
-      <w:bookmarkStart w:id="19" w:name="_Toc101991550"/>
+      <w:bookmarkStart w:id="37" w:name="_Toc101991550"/>
+      <w:bookmarkStart w:id="38" w:name="_Toc106091341"/>
       <w:r>
         <w:rPr>
           <w:rFonts w:eastAsia="Times New Roman"/>
         </w:rPr>
         <w:t>3.2. Feasibility Analysis</w:t>
       </w:r>
-      <w:bookmarkEnd w:id="19"/>
+      <w:bookmarkEnd w:id="37"/>
+      <w:bookmarkEnd w:id="38"/>
     </w:p>
     <w:p>
       <w:pPr>
@@ -3928,52 +5531,46 @@
       <w:pPr>
         <w:pStyle w:val="Heading3"/>
         <w:spacing w:before="0"/>
+        <w:jc w:val="left"/>
         <w:rPr>
           <w:rFonts w:eastAsia="Times New Roman"/>
         </w:rPr>
       </w:pPr>
-      <w:bookmarkStart w:id="20" w:name="_Toc101991551"/>
+      <w:bookmarkStart w:id="39" w:name="_Toc101991551"/>
+      <w:bookmarkStart w:id="40" w:name="_Toc106091342"/>
       <w:r>
         <w:rPr>
           <w:rFonts w:eastAsia="Times New Roman"/>
         </w:rPr>
         <w:t>3.2.1. Technical Feasibility</w:t>
       </w:r>
-      <w:bookmarkEnd w:id="20"/>
-    </w:p>
-    <w:p>
-      <w:r>
-        <w:t xml:space="preserve">The system requires html, css for the front end the python for implementation of </w:t>
-      </w:r>
-      <w:r>
-        <w:t>a</w:t>
-      </w:r>
-      <w:r>
-        <w:t>lgorithm</w:t>
-      </w:r>
-      <w:r>
-        <w:t>s</w:t>
-      </w:r>
-      <w:r>
-        <w:t>.</w:t>
+      <w:bookmarkEnd w:id="39"/>
+      <w:bookmarkEnd w:id="40"/>
+    </w:p>
+    <w:p>
+      <w:r>
+        <w:t>The system requires html, css for the front end the python for implementation of algorithms.</w:t>
       </w:r>
     </w:p>
     <w:p/>
     <w:p>
       <w:pPr>
         <w:pStyle w:val="Heading3"/>
+        <w:jc w:val="left"/>
         <w:rPr>
           <w:rFonts w:eastAsia="Times New Roman"/>
         </w:rPr>
       </w:pPr>
-      <w:bookmarkStart w:id="21" w:name="_Toc101991552"/>
+      <w:bookmarkStart w:id="41" w:name="_Toc101991552"/>
+      <w:bookmarkStart w:id="42" w:name="_Toc106091343"/>
       <w:r>
         <w:rPr>
           <w:rFonts w:eastAsia="Times New Roman"/>
         </w:rPr>
         <w:t>3.2.2. Operational Feasibility</w:t>
       </w:r>
-      <w:bookmarkEnd w:id="21"/>
+      <w:bookmarkEnd w:id="41"/>
+      <w:bookmarkEnd w:id="42"/>
     </w:p>
     <w:p>
       <w:r>
@@ -3992,29 +5589,25 @@
     <w:p>
       <w:pPr>
         <w:pStyle w:val="Heading3"/>
+        <w:jc w:val="left"/>
         <w:rPr>
           <w:rFonts w:eastAsia="Times New Roman"/>
         </w:rPr>
       </w:pPr>
-      <w:bookmarkStart w:id="22" w:name="_Toc101991553"/>
+      <w:bookmarkStart w:id="43" w:name="_Toc101991553"/>
+      <w:bookmarkStart w:id="44" w:name="_Toc106091344"/>
       <w:r>
         <w:rPr>
           <w:rFonts w:eastAsia="Times New Roman"/>
         </w:rPr>
-        <w:lastRenderedPageBreak/>
         <w:t>3.2.3. Economic Feasibility</w:t>
       </w:r>
-      <w:bookmarkEnd w:id="22"/>
-    </w:p>
-    <w:p>
-      <w:r>
-        <w:t xml:space="preserve">The </w:t>
-      </w:r>
-      <w:r>
-        <w:t>webapp</w:t>
-      </w:r>
-      <w:r>
-        <w:t xml:space="preserve"> will be hosted in localhost i.e., the local machine which will reduce the cost dramatically. </w:t>
+      <w:bookmarkEnd w:id="43"/>
+      <w:bookmarkEnd w:id="44"/>
+    </w:p>
+    <w:p>
+      <w:r>
+        <w:t xml:space="preserve">The webapp will be hosted in localhost i.e., the local machine which will reduce the cost dramatically. </w:t>
       </w:r>
     </w:p>
     <w:p>
@@ -4031,67 +5624,59 @@
     <w:p>
       <w:pPr>
         <w:pStyle w:val="Heading3"/>
+        <w:jc w:val="left"/>
         <w:rPr>
           <w:rFonts w:eastAsia="Times New Roman"/>
         </w:rPr>
       </w:pPr>
-      <w:bookmarkStart w:id="23" w:name="_Toc101991554"/>
+      <w:bookmarkStart w:id="45" w:name="_Toc101991554"/>
+      <w:bookmarkStart w:id="46" w:name="_Toc106091345"/>
       <w:r>
         <w:rPr>
           <w:rFonts w:eastAsia="Times New Roman"/>
         </w:rPr>
         <w:t>3.2.4. Schedule Feasibility</w:t>
       </w:r>
-      <w:bookmarkEnd w:id="23"/>
-    </w:p>
-    <w:p>
-      <w:r>
-        <w:t>The project is expected to be completed in</w:t>
-      </w:r>
-      <w:r>
-        <w:t xml:space="preserve"> the time period of</w:t>
-      </w:r>
-      <w:r>
-        <w:t xml:space="preserve"> two month</w:t>
-      </w:r>
-      <w:r>
-        <w:t>s</w:t>
-      </w:r>
-      <w:r>
-        <w:t>.</w:t>
+      <w:bookmarkEnd w:id="45"/>
+      <w:bookmarkEnd w:id="46"/>
+    </w:p>
+    <w:p>
+      <w:r>
+        <w:t>The project is expected to be completed in the time period of two months.</w:t>
       </w:r>
     </w:p>
     <w:p/>
     <w:p>
       <w:pPr>
         <w:pStyle w:val="Heading2"/>
+        <w:jc w:val="left"/>
         <w:rPr>
           <w:rFonts w:eastAsia="Times New Roman"/>
         </w:rPr>
       </w:pPr>
-      <w:bookmarkStart w:id="24" w:name="_Toc101991555"/>
+      <w:bookmarkStart w:id="47" w:name="_Toc101991555"/>
+      <w:bookmarkStart w:id="48" w:name="_Toc106091346"/>
       <w:r>
         <w:rPr>
           <w:rFonts w:eastAsia="Times New Roman"/>
         </w:rPr>
         <w:t>3.3. Analysis</w:t>
       </w:r>
-      <w:bookmarkEnd w:id="24"/>
-    </w:p>
-    <w:p/>
+      <w:bookmarkEnd w:id="47"/>
+      <w:bookmarkEnd w:id="48"/>
+    </w:p>
     <w:p>
       <w:pPr>
         <w:keepNext/>
         <w:spacing w:before="0" w:line="259" w:lineRule="auto"/>
       </w:pPr>
-      <w:bookmarkStart w:id="25" w:name="_Toc101991556"/>
       <w:r>
         <w:rPr>
           <w:rFonts w:eastAsia="Times New Roman"/>
           <w:noProof/>
         </w:rPr>
         <w:drawing>
-          <wp:inline distT="0" distB="0" distL="0" distR="0" wp14:anchorId="329F3225" wp14:editId="45A5FF22">
+          <wp:inline distT="0" distB="0" distL="0" distR="0" wp14:anchorId="5123E20B" wp14:editId="68A3ACDD">
             <wp:extent cx="5613400" cy="2810586"/>
             <wp:effectExtent l="0" t="0" r="6350" b="8890"/>
             <wp:docPr id="4" name="Picture 4"/>
@@ -4106,7 +5691,7 @@
                     <pic:cNvPicPr/>
                   </pic:nvPicPr>
                   <pic:blipFill>
-                    <a:blip r:embed="rId10"/>
+                    <a:blip r:embed="rId13"/>
                     <a:stretch>
                       <a:fillRect/>
                     </a:stretch>
@@ -4140,22 +5725,7 @@
           <w:szCs w:val="24"/>
         </w:rPr>
       </w:pPr>
-      <w:bookmarkStart w:id="26" w:name="_Toc101992345"/>
-      <w:bookmarkStart w:id="27" w:name="_Toc103634042"/>
-    </w:p>
-    <w:p>
-      <w:pPr>
-        <w:pStyle w:val="Caption"/>
-        <w:jc w:val="center"/>
-        <w:rPr>
-          <w:b/>
-          <w:bCs/>
-          <w:i w:val="0"/>
-          <w:iCs w:val="0"/>
-          <w:sz w:val="24"/>
-          <w:szCs w:val="24"/>
-        </w:rPr>
-      </w:pPr>
+      <w:bookmarkStart w:id="49" w:name="_Toc106090775"/>
       <w:r>
         <w:rPr>
           <w:b/>
@@ -4240,32 +5810,36 @@
           <w:bCs/>
           <w:i w:val="0"/>
           <w:iCs w:val="0"/>
+          <w:noProof/>
           <w:sz w:val="24"/>
           <w:szCs w:val="24"/>
         </w:rPr>
-        <w:t xml:space="preserve">: </w:t>
-      </w:r>
-      <w:r>
-        <w:rPr>
+        <w:t>: Data Model represented by ER diagram</w:t>
+      </w:r>
+      <w:bookmarkEnd w:id="49"/>
+    </w:p>
+    <w:p>
+      <w:pPr>
+        <w:spacing w:before="0" w:after="0" w:line="240" w:lineRule="auto"/>
+        <w:jc w:val="left"/>
+        <w:rPr>
+          <w:rFonts w:eastAsia="Times New Roman" w:cs="Times New Roman"/>
           <w:b/>
-          <w:bCs/>
-          <w:i w:val="0"/>
-          <w:iCs w:val="0"/>
-          <w:sz w:val="24"/>
-          <w:szCs w:val="24"/>
-        </w:rPr>
-        <w:t>Data Model represented by ER diagram</w:t>
-      </w:r>
-      <w:bookmarkEnd w:id="26"/>
-      <w:bookmarkEnd w:id="27"/>
-      <w:r>
-        <w:rPr>
-          <w:rFonts w:eastAsia="Times New Roman"/>
+          <w:color w:val="000000"/>
+          <w:sz w:val="28"/>
+          <w:szCs w:val="24"/>
+        </w:rPr>
+      </w:pPr>
+      <w:r>
+        <w:rPr>
+          <w:rFonts w:eastAsia="Times New Roman" w:cs="Times New Roman"/>
+          <w:color w:val="000000"/>
+          <w:szCs w:val="24"/>
         </w:rPr>
         <w:br w:type="page"/>
       </w:r>
-      <w:bookmarkEnd w:id="25"/>
-    </w:p>
+    </w:p>
+    <w:bookmarkStart w:id="50" w:name="_Toc106091347" w:displacedByCustomXml="next"/>
     <w:sdt>
       <w:sdtPr>
         <w:rPr>
@@ -4274,7 +5848,7 @@
           <w:sz w:val="24"/>
           <w:szCs w:val="22"/>
         </w:rPr>
-        <w:id w:val="-1217113212"/>
+        <w:id w:val="1407803595"/>
         <w:docPartObj>
           <w:docPartGallery w:val="Bibliographies"/>
           <w:docPartUnique/>
@@ -4289,6 +5863,7 @@
           <w:r>
             <w:t>REFERENCES</w:t>
           </w:r>
+          <w:bookmarkEnd w:id="50"/>
         </w:p>
         <w:sdt>
           <w:sdtPr>
@@ -4302,7 +5877,7 @@
                 <w:rPr>
                   <w:rFonts w:asciiTheme="minorHAnsi" w:hAnsiTheme="minorHAnsi"/>
                   <w:noProof/>
-                  <w:sz w:val="22"/>
+                  <w:szCs w:val="24"/>
                 </w:rPr>
               </w:pPr>
               <w:r>
@@ -4317,7 +5892,7 @@
             </w:p>
             <w:tbl>
               <w:tblPr>
-                <w:tblW w:w="5138" w:type="pct"/>
+                <w:tblW w:w="5000" w:type="pct"/>
                 <w:tblCellSpacing w:w="15" w:type="dxa"/>
                 <w:tblCellMar>
                   <w:top w:w="15" w:type="dxa"/>
@@ -4329,17 +5904,16 @@
               </w:tblPr>
               <w:tblGrid>
                 <w:gridCol w:w="355"/>
-                <w:gridCol w:w="8550"/>
+                <w:gridCol w:w="8671"/>
               </w:tblGrid>
               <w:tr>
                 <w:trPr>
-                  <w:divId w:val="755438121"/>
-                  <w:trHeight w:val="1981"/>
+                  <w:divId w:val="1674143402"/>
                   <w:tblCellSpacing w:w="15" w:type="dxa"/>
                 </w:trPr>
                 <w:tc>
                   <w:tcPr>
-                    <w:tcW w:w="175" w:type="pct"/>
+                    <w:tcW w:w="50" w:type="pct"/>
                     <w:hideMark/>
                   </w:tcPr>
                   <w:p>
@@ -4380,13 +5954,12 @@
               </w:tr>
               <w:tr>
                 <w:trPr>
-                  <w:divId w:val="755438121"/>
-                  <w:trHeight w:val="1119"/>
+                  <w:divId w:val="1674143402"/>
                   <w:tblCellSpacing w:w="15" w:type="dxa"/>
                 </w:trPr>
                 <w:tc>
                   <w:tcPr>
-                    <w:tcW w:w="175" w:type="pct"/>
+                    <w:tcW w:w="50" w:type="pct"/>
                     <w:hideMark/>
                   </w:tcPr>
                   <w:p>
@@ -4427,13 +6000,12 @@
               </w:tr>
               <w:tr>
                 <w:trPr>
-                  <w:divId w:val="755438121"/>
-                  <w:trHeight w:val="1968"/>
+                  <w:divId w:val="1674143402"/>
                   <w:tblCellSpacing w:w="15" w:type="dxa"/>
                 </w:trPr>
                 <w:tc>
                   <w:tcPr>
-                    <w:tcW w:w="175" w:type="pct"/>
+                    <w:tcW w:w="50" w:type="pct"/>
                     <w:hideMark/>
                   </w:tcPr>
                   <w:p>
@@ -4474,6 +6046,15 @@
               </w:tr>
             </w:tbl>
             <w:p>
+              <w:pPr>
+                <w:divId w:val="1674143402"/>
+                <w:rPr>
+                  <w:rFonts w:eastAsia="Times New Roman"/>
+                  <w:noProof/>
+                </w:rPr>
+              </w:pPr>
+            </w:p>
+            <w:p>
               <w:r>
                 <w:rPr>
                   <w:b/>
@@ -4489,19 +6070,20 @@
     </w:sdt>
     <w:p>
       <w:pPr>
-        <w:tabs>
-          <w:tab w:val="left" w:pos="540"/>
-        </w:tabs>
-        <w:ind w:firstLine="450"/>
-        <w:jc w:val="left"/>
+        <w:pStyle w:val="Heading2"/>
+        <w:jc w:val="both"/>
+        <w:rPr>
+          <w:rFonts w:eastAsia="Times New Roman" w:cs="Times New Roman"/>
+          <w:color w:val="000000"/>
+          <w:szCs w:val="24"/>
+        </w:rPr>
       </w:pPr>
     </w:p>
     <w:sectPr>
-      <w:headerReference w:type="default" r:id="rId11"/>
-      <w:pgSz w:w="11906" w:h="16838" w:code="9"/>
-      <w:pgMar w:top="1440" w:right="1440" w:bottom="1440" w:left="1800" w:header="720" w:footer="720" w:gutter="0"/>
+      <w:pgSz w:w="11906" w:h="16838"/>
+      <w:pgMar w:top="1440" w:right="1440" w:bottom="1440" w:left="1440" w:header="708" w:footer="708" w:gutter="0"/>
       <w:pgNumType w:start="1"/>
-      <w:cols w:space="720"/>
+      <w:cols w:space="708"/>
       <w:docGrid w:linePitch="360"/>
     </w:sectPr>
   </w:body>
@@ -4599,6 +6181,153 @@
 </w:ftr>
 </file>
 
+<file path=word/footer2.xml><?xml version="1.0" encoding="utf-8"?>
+<w:ftr xmlns:wpc="http://schemas.microsoft.com/office/word/2010/wordprocessingCanvas" xmlns:cx="http://schemas.microsoft.com/office/drawing/2014/chartex" xmlns:cx1="http://schemas.microsoft.com/office/drawing/2015/9/8/chartex" xmlns:cx2="http://schemas.microsoft.com/office/drawing/2015/10/21/chartex" xmlns:cx3="http://schemas.microsoft.com/office/drawing/2016/5/9/chartex" xmlns:cx4="http://schemas.microsoft.com/office/drawing/2016/5/10/chartex" xmlns:cx5="http://schemas.microsoft.com/office/drawing/2016/5/11/chartex" xmlns:cx6="http://schemas.microsoft.com/office/drawing/2016/5/12/chartex" xmlns:cx7="http://schemas.microsoft.com/office/drawing/2016/5/13/chartex" xmlns:cx8="http://schemas.microsoft.com/office/drawing/2016/5/14/chartex" xmlns:mc="http://schemas.openxmlformats.org/markup-compatibility/2006" xmlns:aink="http://schemas.microsoft.com/office/drawing/2016/ink" xmlns:am3d="http://schemas.microsoft.com/office/drawing/2017/model3d" xmlns:o="urn:schemas-microsoft-com:office:office" xmlns:r="http://schemas.openxmlformats.org/officeDocument/2006/relationships" xmlns:m="http://schemas.openxmlformats.org/officeDocument/2006/math" xmlns:v="urn:schemas-microsoft-com:vml" xmlns:wp14="http://schemas.microsoft.com/office/word/2010/wordprocessingDrawing" xmlns:wp="http://schemas.openxmlformats.org/drawingml/2006/wordprocessingDrawing" xmlns:w10="urn:schemas-microsoft-com:office:word" xmlns:w="http://schemas.openxmlformats.org/wordprocessingml/2006/main" xmlns:w14="http://schemas.microsoft.com/office/word/2010/wordml" xmlns:w15="http://schemas.microsoft.com/office/word/2012/wordml" xmlns:w16cex="http://schemas.microsoft.com/office/word/2018/wordml/cex" xmlns:w16cid="http://schemas.microsoft.com/office/word/2016/wordml/cid" xmlns:w16="http://schemas.microsoft.com/office/word/2018/wordml" xmlns:w16sdtdh="http://schemas.microsoft.com/office/word/2020/wordml/sdtdatahash" xmlns:w16se="http://schemas.microsoft.com/office/word/2015/wordml/symex" xmlns:wpg="http://schemas.microsoft.com/office/word/2010/wordprocessingGroup" xmlns:wpi="http://schemas.microsoft.com/office/word/2010/wordprocessingInk" xmlns:wne="http://schemas.microsoft.com/office/word/2006/wordml" xmlns:wps="http://schemas.microsoft.com/office/word/2010/wordprocessingShape" mc:Ignorable="w14 w15 w16se w16cid w16 w16cex w16sdtdh wp14">
+  <w:sdt>
+    <w:sdtPr>
+      <w:rPr>
+        <w:rStyle w:val="PageNumber"/>
+      </w:rPr>
+      <w:id w:val="1816991555"/>
+      <w:docPartObj>
+        <w:docPartGallery w:val="Page Numbers (Bottom of Page)"/>
+        <w:docPartUnique/>
+      </w:docPartObj>
+    </w:sdtPr>
+    <w:sdtEndPr>
+      <w:rPr>
+        <w:rStyle w:val="PageNumber"/>
+      </w:rPr>
+    </w:sdtEndPr>
+    <w:sdtContent>
+      <w:p>
+        <w:pPr>
+          <w:pStyle w:val="Footer"/>
+          <w:framePr w:wrap="none" w:vAnchor="text" w:hAnchor="margin" w:xAlign="center" w:y="1"/>
+          <w:rPr>
+            <w:rStyle w:val="PageNumber"/>
+          </w:rPr>
+        </w:pPr>
+        <w:r>
+          <w:rPr>
+            <w:rStyle w:val="PageNumber"/>
+          </w:rPr>
+          <w:fldChar w:fldCharType="begin"/>
+        </w:r>
+        <w:r>
+          <w:rPr>
+            <w:rStyle w:val="PageNumber"/>
+          </w:rPr>
+          <w:instrText xml:space="preserve"> PAGE </w:instrText>
+        </w:r>
+        <w:r>
+          <w:rPr>
+            <w:rStyle w:val="PageNumber"/>
+          </w:rPr>
+          <w:fldChar w:fldCharType="end"/>
+        </w:r>
+      </w:p>
+    </w:sdtContent>
+  </w:sdt>
+  <w:p>
+    <w:pPr>
+      <w:pStyle w:val="Footer"/>
+      <w:ind w:right="360"/>
+    </w:pPr>
+  </w:p>
+</w:ftr>
+</file>
+
+<file path=word/footer3.xml><?xml version="1.0" encoding="utf-8"?>
+<w:ftr xmlns:wpc="http://schemas.microsoft.com/office/word/2010/wordprocessingCanvas" xmlns:cx="http://schemas.microsoft.com/office/drawing/2014/chartex" xmlns:cx1="http://schemas.microsoft.com/office/drawing/2015/9/8/chartex" xmlns:cx2="http://schemas.microsoft.com/office/drawing/2015/10/21/chartex" xmlns:cx3="http://schemas.microsoft.com/office/drawing/2016/5/9/chartex" xmlns:cx4="http://schemas.microsoft.com/office/drawing/2016/5/10/chartex" xmlns:cx5="http://schemas.microsoft.com/office/drawing/2016/5/11/chartex" xmlns:cx6="http://schemas.microsoft.com/office/drawing/2016/5/12/chartex" xmlns:cx7="http://schemas.microsoft.com/office/drawing/2016/5/13/chartex" xmlns:cx8="http://schemas.microsoft.com/office/drawing/2016/5/14/chartex" xmlns:mc="http://schemas.openxmlformats.org/markup-compatibility/2006" xmlns:aink="http://schemas.microsoft.com/office/drawing/2016/ink" xmlns:am3d="http://schemas.microsoft.com/office/drawing/2017/model3d" xmlns:o="urn:schemas-microsoft-com:office:office" xmlns:r="http://schemas.openxmlformats.org/officeDocument/2006/relationships" xmlns:m="http://schemas.openxmlformats.org/officeDocument/2006/math" xmlns:v="urn:schemas-microsoft-com:vml" xmlns:wp14="http://schemas.microsoft.com/office/word/2010/wordprocessingDrawing" xmlns:wp="http://schemas.openxmlformats.org/drawingml/2006/wordprocessingDrawing" xmlns:w10="urn:schemas-microsoft-com:office:word" xmlns:w="http://schemas.openxmlformats.org/wordprocessingml/2006/main" xmlns:w14="http://schemas.microsoft.com/office/word/2010/wordml" xmlns:w15="http://schemas.microsoft.com/office/word/2012/wordml" xmlns:w16cex="http://schemas.microsoft.com/office/word/2018/wordml/cex" xmlns:w16cid="http://schemas.microsoft.com/office/word/2016/wordml/cid" xmlns:w16="http://schemas.microsoft.com/office/word/2018/wordml" xmlns:w16sdtdh="http://schemas.microsoft.com/office/word/2020/wordml/sdtdatahash" xmlns:w16se="http://schemas.microsoft.com/office/word/2015/wordml/symex" xmlns:wpg="http://schemas.microsoft.com/office/word/2010/wordprocessingGroup" xmlns:wpi="http://schemas.microsoft.com/office/word/2010/wordprocessingInk" xmlns:wne="http://schemas.microsoft.com/office/word/2006/wordml" xmlns:wps="http://schemas.microsoft.com/office/word/2010/wordprocessingShape" mc:Ignorable="w14 w15 w16se w16cid w16 w16cex w16sdtdh wp14">
+  <w:sdt>
+    <w:sdtPr>
+      <w:rPr>
+        <w:rStyle w:val="PageNumber"/>
+      </w:rPr>
+      <w:id w:val="-1646424112"/>
+      <w:docPartObj>
+        <w:docPartGallery w:val="Page Numbers (Bottom of Page)"/>
+        <w:docPartUnique/>
+      </w:docPartObj>
+    </w:sdtPr>
+    <w:sdtEndPr>
+      <w:rPr>
+        <w:rStyle w:val="PageNumber"/>
+      </w:rPr>
+    </w:sdtEndPr>
+    <w:sdtContent>
+      <w:p>
+        <w:pPr>
+          <w:pStyle w:val="Footer"/>
+          <w:framePr w:wrap="none" w:vAnchor="text" w:hAnchor="margin" w:xAlign="center" w:y="1"/>
+          <w:rPr>
+            <w:rStyle w:val="PageNumber"/>
+          </w:rPr>
+        </w:pPr>
+        <w:r>
+          <w:rPr>
+            <w:rStyle w:val="PageNumber"/>
+          </w:rPr>
+          <w:fldChar w:fldCharType="begin"/>
+        </w:r>
+        <w:r>
+          <w:rPr>
+            <w:rStyle w:val="PageNumber"/>
+          </w:rPr>
+          <w:instrText xml:space="preserve"> PAGE </w:instrText>
+        </w:r>
+        <w:r>
+          <w:rPr>
+            <w:rStyle w:val="PageNumber"/>
+          </w:rPr>
+          <w:fldChar w:fldCharType="separate"/>
+        </w:r>
+        <w:r>
+          <w:rPr>
+            <w:rStyle w:val="PageNumber"/>
+            <w:noProof/>
+          </w:rPr>
+          <w:t>ii</w:t>
+        </w:r>
+        <w:r>
+          <w:rPr>
+            <w:rStyle w:val="PageNumber"/>
+          </w:rPr>
+          <w:fldChar w:fldCharType="end"/>
+        </w:r>
+      </w:p>
+    </w:sdtContent>
+  </w:sdt>
+  <w:p>
+    <w:pPr>
+      <w:pStyle w:val="Footer"/>
+      <w:ind w:right="360"/>
+    </w:pPr>
+    <w:r>
+      <w:rPr>
+        <w:rFonts w:cs="Times New Roman"/>
+      </w:rPr>
+      <w:tab/>
+    </w:r>
+  </w:p>
+  <w:p/>
+</w:ftr>
+</file>
+
+<file path=word/footer4.xml><?xml version="1.0" encoding="utf-8"?>
+<w:ftr xmlns:wpc="http://schemas.microsoft.com/office/word/2010/wordprocessingCanvas" xmlns:cx="http://schemas.microsoft.com/office/drawing/2014/chartex" xmlns:cx1="http://schemas.microsoft.com/office/drawing/2015/9/8/chartex" xmlns:cx2="http://schemas.microsoft.com/office/drawing/2015/10/21/chartex" xmlns:cx3="http://schemas.microsoft.com/office/drawing/2016/5/9/chartex" xmlns:cx4="http://schemas.microsoft.com/office/drawing/2016/5/10/chartex" xmlns:cx5="http://schemas.microsoft.com/office/drawing/2016/5/11/chartex" xmlns:cx6="http://schemas.microsoft.com/office/drawing/2016/5/12/chartex" xmlns:cx7="http://schemas.microsoft.com/office/drawing/2016/5/13/chartex" xmlns:cx8="http://schemas.microsoft.com/office/drawing/2016/5/14/chartex" xmlns:mc="http://schemas.openxmlformats.org/markup-compatibility/2006" xmlns:aink="http://schemas.microsoft.com/office/drawing/2016/ink" xmlns:am3d="http://schemas.microsoft.com/office/drawing/2017/model3d" xmlns:o="urn:schemas-microsoft-com:office:office" xmlns:r="http://schemas.openxmlformats.org/officeDocument/2006/relationships" xmlns:m="http://schemas.openxmlformats.org/officeDocument/2006/math" xmlns:v="urn:schemas-microsoft-com:vml" xmlns:wp14="http://schemas.microsoft.com/office/word/2010/wordprocessingDrawing" xmlns:wp="http://schemas.openxmlformats.org/drawingml/2006/wordprocessingDrawing" xmlns:w10="urn:schemas-microsoft-com:office:word" xmlns:w="http://schemas.openxmlformats.org/wordprocessingml/2006/main" xmlns:w14="http://schemas.microsoft.com/office/word/2010/wordml" xmlns:w15="http://schemas.microsoft.com/office/word/2012/wordml" xmlns:w16cex="http://schemas.microsoft.com/office/word/2018/wordml/cex" xmlns:w16cid="http://schemas.microsoft.com/office/word/2016/wordml/cid" xmlns:w16="http://schemas.microsoft.com/office/word/2018/wordml" xmlns:w16sdtdh="http://schemas.microsoft.com/office/word/2020/wordml/sdtdatahash" xmlns:w16se="http://schemas.microsoft.com/office/word/2015/wordml/symex" xmlns:wpg="http://schemas.microsoft.com/office/word/2010/wordprocessingGroup" xmlns:wpi="http://schemas.microsoft.com/office/word/2010/wordprocessingInk" xmlns:wne="http://schemas.microsoft.com/office/word/2006/wordml" xmlns:wps="http://schemas.microsoft.com/office/word/2010/wordprocessingShape" mc:Ignorable="w14 w15 w16se w16cid w16 w16cex w16sdtdh wp14">
+  <w:p>
+    <w:pPr>
+      <w:pStyle w:val="Footer"/>
+    </w:pPr>
+    <w:r>
+      <w:tab/>
+    </w:r>
+  </w:p>
+</w:ftr>
+</file>
+
 <file path=word/footnotes.xml><?xml version="1.0" encoding="utf-8"?>
 <w:footnotes xmlns:wpc="http://schemas.microsoft.com/office/word/2010/wordprocessingCanvas" xmlns:cx="http://schemas.microsoft.com/office/drawing/2014/chartex" xmlns:cx1="http://schemas.microsoft.com/office/drawing/2015/9/8/chartex" xmlns:cx2="http://schemas.microsoft.com/office/drawing/2015/10/21/chartex" xmlns:cx3="http://schemas.microsoft.com/office/drawing/2016/5/9/chartex" xmlns:cx4="http://schemas.microsoft.com/office/drawing/2016/5/10/chartex" xmlns:cx5="http://schemas.microsoft.com/office/drawing/2016/5/11/chartex" xmlns:cx6="http://schemas.microsoft.com/office/drawing/2016/5/12/chartex" xmlns:cx7="http://schemas.microsoft.com/office/drawing/2016/5/13/chartex" xmlns:cx8="http://schemas.microsoft.com/office/drawing/2016/5/14/chartex" xmlns:mc="http://schemas.openxmlformats.org/markup-compatibility/2006" xmlns:aink="http://schemas.microsoft.com/office/drawing/2016/ink" xmlns:am3d="http://schemas.microsoft.com/office/drawing/2017/model3d" xmlns:o="urn:schemas-microsoft-com:office:office" xmlns:r="http://schemas.openxmlformats.org/officeDocument/2006/relationships" xmlns:m="http://schemas.openxmlformats.org/officeDocument/2006/math" xmlns:v="urn:schemas-microsoft-com:vml" xmlns:wp14="http://schemas.microsoft.com/office/word/2010/wordprocessingDrawing" xmlns:wp="http://schemas.openxmlformats.org/drawingml/2006/wordprocessingDrawing" xmlns:w10="urn:schemas-microsoft-com:office:word" xmlns:w="http://schemas.openxmlformats.org/wordprocessingml/2006/main" xmlns:w14="http://schemas.microsoft.com/office/word/2010/wordml" xmlns:w15="http://schemas.microsoft.com/office/word/2012/wordml" xmlns:w16cex="http://schemas.microsoft.com/office/word/2018/wordml/cex" xmlns:w16cid="http://schemas.microsoft.com/office/word/2016/wordml/cid" xmlns:w16="http://schemas.microsoft.com/office/word/2018/wordml" xmlns:w16sdtdh="http://schemas.microsoft.com/office/word/2020/wordml/sdtdatahash" xmlns:w16se="http://schemas.microsoft.com/office/word/2015/wordml/symex" xmlns:wpg="http://schemas.microsoft.com/office/word/2010/wordprocessingGroup" xmlns:wpi="http://schemas.microsoft.com/office/word/2010/wordprocessingInk" xmlns:wne="http://schemas.microsoft.com/office/word/2006/wordml" xmlns:wps="http://schemas.microsoft.com/office/word/2010/wordprocessingShape" mc:Ignorable="w14 w15 w16se w16cid w16 w16cex w16sdtdh wp14">
   <w:footnote w:type="separator" w:id="-1">
@@ -4622,133 +6351,11 @@
     </w:p>
   </w:footnote>
 </w:footnotes>
-</file>
-
-<file path=word/header1.xml><?xml version="1.0" encoding="utf-8"?>
-<w:hdr xmlns:wpc="http://schemas.microsoft.com/office/word/2010/wordprocessingCanvas" xmlns:cx="http://schemas.microsoft.com/office/drawing/2014/chartex" xmlns:cx1="http://schemas.microsoft.com/office/drawing/2015/9/8/chartex" xmlns:cx2="http://schemas.microsoft.com/office/drawing/2015/10/21/chartex" xmlns:cx3="http://schemas.microsoft.com/office/drawing/2016/5/9/chartex" xmlns:cx4="http://schemas.microsoft.com/office/drawing/2016/5/10/chartex" xmlns:cx5="http://schemas.microsoft.com/office/drawing/2016/5/11/chartex" xmlns:cx6="http://schemas.microsoft.com/office/drawing/2016/5/12/chartex" xmlns:cx7="http://schemas.microsoft.com/office/drawing/2016/5/13/chartex" xmlns:cx8="http://schemas.microsoft.com/office/drawing/2016/5/14/chartex" xmlns:mc="http://schemas.openxmlformats.org/markup-compatibility/2006" xmlns:aink="http://schemas.microsoft.com/office/drawing/2016/ink" xmlns:am3d="http://schemas.microsoft.com/office/drawing/2017/model3d" xmlns:o="urn:schemas-microsoft-com:office:office" xmlns:r="http://schemas.openxmlformats.org/officeDocument/2006/relationships" xmlns:m="http://schemas.openxmlformats.org/officeDocument/2006/math" xmlns:v="urn:schemas-microsoft-com:vml" xmlns:wp14="http://schemas.microsoft.com/office/word/2010/wordprocessingDrawing" xmlns:wp="http://schemas.openxmlformats.org/drawingml/2006/wordprocessingDrawing" xmlns:w10="urn:schemas-microsoft-com:office:word" xmlns:w="http://schemas.openxmlformats.org/wordprocessingml/2006/main" xmlns:w14="http://schemas.microsoft.com/office/word/2010/wordml" xmlns:w15="http://schemas.microsoft.com/office/word/2012/wordml" xmlns:w16cex="http://schemas.microsoft.com/office/word/2018/wordml/cex" xmlns:w16cid="http://schemas.microsoft.com/office/word/2016/wordml/cid" xmlns:w16="http://schemas.microsoft.com/office/word/2018/wordml" xmlns:w16sdtdh="http://schemas.microsoft.com/office/word/2020/wordml/sdtdatahash" xmlns:w16se="http://schemas.microsoft.com/office/word/2015/wordml/symex" xmlns:wpg="http://schemas.microsoft.com/office/word/2010/wordprocessingGroup" xmlns:wpi="http://schemas.microsoft.com/office/word/2010/wordprocessingInk" xmlns:wne="http://schemas.microsoft.com/office/word/2006/wordml" xmlns:wps="http://schemas.microsoft.com/office/word/2010/wordprocessingShape" mc:Ignorable="w14 w15 w16se w16cid w16 w16cex w16sdtdh wp14">
-  <w:p>
-    <w:pPr>
-      <w:pStyle w:val="Header"/>
-    </w:pPr>
-  </w:p>
-</w:hdr>
 </file>
 
 <file path=word/numbering.xml><?xml version="1.0" encoding="utf-8"?>
 <w:numbering xmlns:wpc="http://schemas.microsoft.com/office/word/2010/wordprocessingCanvas" xmlns:cx="http://schemas.microsoft.com/office/drawing/2014/chartex" xmlns:cx1="http://schemas.microsoft.com/office/drawing/2015/9/8/chartex" xmlns:cx2="http://schemas.microsoft.com/office/drawing/2015/10/21/chartex" xmlns:cx3="http://schemas.microsoft.com/office/drawing/2016/5/9/chartex" xmlns:cx4="http://schemas.microsoft.com/office/drawing/2016/5/10/chartex" xmlns:cx5="http://schemas.microsoft.com/office/drawing/2016/5/11/chartex" xmlns:cx6="http://schemas.microsoft.com/office/drawing/2016/5/12/chartex" xmlns:cx7="http://schemas.microsoft.com/office/drawing/2016/5/13/chartex" xmlns:cx8="http://schemas.microsoft.com/office/drawing/2016/5/14/chartex" xmlns:mc="http://schemas.openxmlformats.org/markup-compatibility/2006" xmlns:aink="http://schemas.microsoft.com/office/drawing/2016/ink" xmlns:am3d="http://schemas.microsoft.com/office/drawing/2017/model3d" xmlns:o="urn:schemas-microsoft-com:office:office" xmlns:r="http://schemas.openxmlformats.org/officeDocument/2006/relationships" xmlns:m="http://schemas.openxmlformats.org/officeDocument/2006/math" xmlns:v="urn:schemas-microsoft-com:vml" xmlns:wp14="http://schemas.microsoft.com/office/word/2010/wordprocessingDrawing" xmlns:wp="http://schemas.openxmlformats.org/drawingml/2006/wordprocessingDrawing" xmlns:w10="urn:schemas-microsoft-com:office:word" xmlns:w="http://schemas.openxmlformats.org/wordprocessingml/2006/main" xmlns:w14="http://schemas.microsoft.com/office/word/2010/wordml" xmlns:w15="http://schemas.microsoft.com/office/word/2012/wordml" xmlns:w16cex="http://schemas.microsoft.com/office/word/2018/wordml/cex" xmlns:w16cid="http://schemas.microsoft.com/office/word/2016/wordml/cid" xmlns:w16="http://schemas.microsoft.com/office/word/2018/wordml" xmlns:w16sdtdh="http://schemas.microsoft.com/office/word/2020/wordml/sdtdatahash" xmlns:w16se="http://schemas.microsoft.com/office/word/2015/wordml/symex" xmlns:wpg="http://schemas.microsoft.com/office/word/2010/wordprocessingGroup" xmlns:wpi="http://schemas.microsoft.com/office/word/2010/wordprocessingInk" xmlns:wne="http://schemas.microsoft.com/office/word/2006/wordml" xmlns:wps="http://schemas.microsoft.com/office/word/2010/wordprocessingShape" mc:Ignorable="w14 w15 w16se w16cid w16 w16cex w16sdtdh wp14">
   <w:abstractNum w:abstractNumId="0" w15:restartNumberingAfterBreak="0">
-    <w:nsid w:val="008633F7"/>
-    <w:multiLevelType w:val="hybridMultilevel"/>
-    <w:tmpl w:val="3F2E38D0"/>
-    <w:lvl w:ilvl="0" w:tplc="04090001">
-      <w:start w:val="1"/>
-      <w:numFmt w:val="bullet"/>
-      <w:lvlText w:val=""/>
-      <w:lvlJc w:val="left"/>
-      <w:pPr>
-        <w:ind w:left="720" w:hanging="360"/>
-      </w:pPr>
-      <w:rPr>
-        <w:rFonts w:ascii="Symbol" w:hAnsi="Symbol" w:hint="default"/>
-      </w:rPr>
-    </w:lvl>
-    <w:lvl w:ilvl="1" w:tplc="FFE0BC4E">
-      <w:numFmt w:val="bullet"/>
-      <w:lvlText w:val="•"/>
-      <w:lvlJc w:val="left"/>
-      <w:pPr>
-        <w:ind w:left="1440" w:hanging="360"/>
-      </w:pPr>
-      <w:rPr>
-        <w:rFonts w:ascii="Times New Roman" w:eastAsiaTheme="minorHAnsi" w:hAnsi="Times New Roman" w:cs="Times New Roman" w:hint="default"/>
-      </w:rPr>
-    </w:lvl>
-    <w:lvl w:ilvl="2" w:tplc="04090005" w:tentative="1">
-      <w:start w:val="1"/>
-      <w:numFmt w:val="bullet"/>
-      <w:lvlText w:val=""/>
-      <w:lvlJc w:val="left"/>
-      <w:pPr>
-        <w:ind w:left="2160" w:hanging="360"/>
-      </w:pPr>
-      <w:rPr>
-        <w:rFonts w:ascii="Wingdings" w:hAnsi="Wingdings" w:hint="default"/>
-      </w:rPr>
-    </w:lvl>
-    <w:lvl w:ilvl="3" w:tplc="04090001" w:tentative="1">
-      <w:start w:val="1"/>
-      <w:numFmt w:val="bullet"/>
-      <w:lvlText w:val=""/>
-      <w:lvlJc w:val="left"/>
-      <w:pPr>
-        <w:ind w:left="2880" w:hanging="360"/>
-      </w:pPr>
-      <w:rPr>
-        <w:rFonts w:ascii="Symbol" w:hAnsi="Symbol" w:hint="default"/>
-      </w:rPr>
-    </w:lvl>
-    <w:lvl w:ilvl="4" w:tplc="04090003" w:tentative="1">
-      <w:start w:val="1"/>
-      <w:numFmt w:val="bullet"/>
-      <w:lvlText w:val="o"/>
-      <w:lvlJc w:val="left"/>
-      <w:pPr>
-        <w:ind w:left="3600" w:hanging="360"/>
-      </w:pPr>
-      <w:rPr>
-        <w:rFonts w:ascii="Courier New" w:hAnsi="Courier New" w:cs="Courier New" w:hint="default"/>
-      </w:rPr>
-    </w:lvl>
-    <w:lvl w:ilvl="5" w:tplc="04090005" w:tentative="1">
-      <w:start w:val="1"/>
-      <w:numFmt w:val="bullet"/>
-      <w:lvlText w:val=""/>
-      <w:lvlJc w:val="left"/>
-      <w:pPr>
-        <w:ind w:left="4320" w:hanging="360"/>
-      </w:pPr>
-      <w:rPr>
-        <w:rFonts w:ascii="Wingdings" w:hAnsi="Wingdings" w:hint="default"/>
-      </w:rPr>
-    </w:lvl>
-    <w:lvl w:ilvl="6" w:tplc="04090001" w:tentative="1">
-      <w:start w:val="1"/>
-      <w:numFmt w:val="bullet"/>
-      <w:lvlText w:val=""/>
-      <w:lvlJc w:val="left"/>
-      <w:pPr>
-        <w:ind w:left="5040" w:hanging="360"/>
-      </w:pPr>
-      <w:rPr>
-        <w:rFonts w:ascii="Symbol" w:hAnsi="Symbol" w:hint="default"/>
-      </w:rPr>
-    </w:lvl>
-    <w:lvl w:ilvl="7" w:tplc="04090003" w:tentative="1">
-      <w:start w:val="1"/>
-      <w:numFmt w:val="bullet"/>
-      <w:lvlText w:val="o"/>
-      <w:lvlJc w:val="left"/>
-      <w:pPr>
-        <w:ind w:left="5760" w:hanging="360"/>
-      </w:pPr>
-      <w:rPr>
-        <w:rFonts w:ascii="Courier New" w:hAnsi="Courier New" w:cs="Courier New" w:hint="default"/>
-      </w:rPr>
-    </w:lvl>
-    <w:lvl w:ilvl="8" w:tplc="04090005" w:tentative="1">
-      <w:start w:val="1"/>
-      <w:numFmt w:val="bullet"/>
-      <w:lvlText w:val=""/>
-      <w:lvlJc w:val="left"/>
-      <w:pPr>
-        <w:ind w:left="6480" w:hanging="360"/>
-      </w:pPr>
-      <w:rPr>
-        <w:rFonts w:ascii="Wingdings" w:hAnsi="Wingdings" w:hint="default"/>
-      </w:rPr>
-    </w:lvl>
-  </w:abstractNum>
-  <w:abstractNum w:abstractNumId="1" w15:restartNumberingAfterBreak="0">
     <w:nsid w:val="181E69FA"/>
     <w:multiLevelType w:val="multilevel"/>
     <w:tmpl w:val="1B6A3C60"/>
@@ -4889,7 +6496,7 @@
       </w:rPr>
     </w:lvl>
   </w:abstractNum>
-  <w:abstractNum w:abstractNumId="2" w15:restartNumberingAfterBreak="0">
+  <w:abstractNum w:abstractNumId="1" w15:restartNumberingAfterBreak="0">
     <w:nsid w:val="197303DF"/>
     <w:multiLevelType w:val="multilevel"/>
     <w:tmpl w:val="5B183D54"/>
@@ -5038,120 +6645,7 @@
       </w:rPr>
     </w:lvl>
   </w:abstractNum>
-  <w:abstractNum w:abstractNumId="3" w15:restartNumberingAfterBreak="0">
-    <w:nsid w:val="1A5C6C33"/>
-    <w:multiLevelType w:val="hybridMultilevel"/>
-    <w:tmpl w:val="5CAA7954"/>
-    <w:lvl w:ilvl="0" w:tplc="04090001">
-      <w:start w:val="1"/>
-      <w:numFmt w:val="bullet"/>
-      <w:lvlText w:val=""/>
-      <w:lvlJc w:val="left"/>
-      <w:pPr>
-        <w:ind w:left="720" w:hanging="360"/>
-      </w:pPr>
-      <w:rPr>
-        <w:rFonts w:ascii="Symbol" w:hAnsi="Symbol" w:hint="default"/>
-      </w:rPr>
-    </w:lvl>
-    <w:lvl w:ilvl="1" w:tplc="04090003" w:tentative="1">
-      <w:start w:val="1"/>
-      <w:numFmt w:val="bullet"/>
-      <w:lvlText w:val="o"/>
-      <w:lvlJc w:val="left"/>
-      <w:pPr>
-        <w:ind w:left="1440" w:hanging="360"/>
-      </w:pPr>
-      <w:rPr>
-        <w:rFonts w:ascii="Courier New" w:hAnsi="Courier New" w:cs="Courier New" w:hint="default"/>
-      </w:rPr>
-    </w:lvl>
-    <w:lvl w:ilvl="2" w:tplc="04090005" w:tentative="1">
-      <w:start w:val="1"/>
-      <w:numFmt w:val="bullet"/>
-      <w:lvlText w:val=""/>
-      <w:lvlJc w:val="left"/>
-      <w:pPr>
-        <w:ind w:left="2160" w:hanging="360"/>
-      </w:pPr>
-      <w:rPr>
-        <w:rFonts w:ascii="Wingdings" w:hAnsi="Wingdings" w:hint="default"/>
-      </w:rPr>
-    </w:lvl>
-    <w:lvl w:ilvl="3" w:tplc="04090001" w:tentative="1">
-      <w:start w:val="1"/>
-      <w:numFmt w:val="bullet"/>
-      <w:lvlText w:val=""/>
-      <w:lvlJc w:val="left"/>
-      <w:pPr>
-        <w:ind w:left="2880" w:hanging="360"/>
-      </w:pPr>
-      <w:rPr>
-        <w:rFonts w:ascii="Symbol" w:hAnsi="Symbol" w:hint="default"/>
-      </w:rPr>
-    </w:lvl>
-    <w:lvl w:ilvl="4" w:tplc="04090003" w:tentative="1">
-      <w:start w:val="1"/>
-      <w:numFmt w:val="bullet"/>
-      <w:lvlText w:val="o"/>
-      <w:lvlJc w:val="left"/>
-      <w:pPr>
-        <w:ind w:left="3600" w:hanging="360"/>
-      </w:pPr>
-      <w:rPr>
-        <w:rFonts w:ascii="Courier New" w:hAnsi="Courier New" w:cs="Courier New" w:hint="default"/>
-      </w:rPr>
-    </w:lvl>
-    <w:lvl w:ilvl="5" w:tplc="04090005" w:tentative="1">
-      <w:start w:val="1"/>
-      <w:numFmt w:val="bullet"/>
-      <w:lvlText w:val=""/>
-      <w:lvlJc w:val="left"/>
-      <w:pPr>
-        <w:ind w:left="4320" w:hanging="360"/>
-      </w:pPr>
-      <w:rPr>
-        <w:rFonts w:ascii="Wingdings" w:hAnsi="Wingdings" w:hint="default"/>
-      </w:rPr>
-    </w:lvl>
-    <w:lvl w:ilvl="6" w:tplc="04090001" w:tentative="1">
-      <w:start w:val="1"/>
-      <w:numFmt w:val="bullet"/>
-      <w:lvlText w:val=""/>
-      <w:lvlJc w:val="left"/>
-      <w:pPr>
-        <w:ind w:left="5040" w:hanging="360"/>
-      </w:pPr>
-      <w:rPr>
-        <w:rFonts w:ascii="Symbol" w:hAnsi="Symbol" w:hint="default"/>
-      </w:rPr>
-    </w:lvl>
-    <w:lvl w:ilvl="7" w:tplc="04090003" w:tentative="1">
-      <w:start w:val="1"/>
-      <w:numFmt w:val="bullet"/>
-      <w:lvlText w:val="o"/>
-      <w:lvlJc w:val="left"/>
-      <w:pPr>
-        <w:ind w:left="5760" w:hanging="360"/>
-      </w:pPr>
-      <w:rPr>
-        <w:rFonts w:ascii="Courier New" w:hAnsi="Courier New" w:cs="Courier New" w:hint="default"/>
-      </w:rPr>
-    </w:lvl>
-    <w:lvl w:ilvl="8" w:tplc="04090005" w:tentative="1">
-      <w:start w:val="1"/>
-      <w:numFmt w:val="bullet"/>
-      <w:lvlText w:val=""/>
-      <w:lvlJc w:val="left"/>
-      <w:pPr>
-        <w:ind w:left="6480" w:hanging="360"/>
-      </w:pPr>
-      <w:rPr>
-        <w:rFonts w:ascii="Wingdings" w:hAnsi="Wingdings" w:hint="default"/>
-      </w:rPr>
-    </w:lvl>
-  </w:abstractNum>
-  <w:abstractNum w:abstractNumId="4" w15:restartNumberingAfterBreak="0">
+  <w:abstractNum w:abstractNumId="2" w15:restartNumberingAfterBreak="0">
     <w:nsid w:val="1C633019"/>
     <w:multiLevelType w:val="multilevel"/>
     <w:tmpl w:val="B270049E"/>
@@ -5300,7 +6794,7 @@
       </w:rPr>
     </w:lvl>
   </w:abstractNum>
-  <w:abstractNum w:abstractNumId="5" w15:restartNumberingAfterBreak="0">
+  <w:abstractNum w:abstractNumId="3" w15:restartNumberingAfterBreak="0">
     <w:nsid w:val="2ACB6D06"/>
     <w:multiLevelType w:val="multilevel"/>
     <w:tmpl w:val="BF4E9E80"/>
@@ -5449,7 +6943,7 @@
       </w:rPr>
     </w:lvl>
   </w:abstractNum>
-  <w:abstractNum w:abstractNumId="6" w15:restartNumberingAfterBreak="0">
+  <w:abstractNum w:abstractNumId="4" w15:restartNumberingAfterBreak="0">
     <w:nsid w:val="2F076E07"/>
     <w:multiLevelType w:val="multilevel"/>
     <w:tmpl w:val="BC267972"/>
@@ -5598,7 +7092,7 @@
       </w:rPr>
     </w:lvl>
   </w:abstractNum>
-  <w:abstractNum w:abstractNumId="7" w15:restartNumberingAfterBreak="0">
+  <w:abstractNum w:abstractNumId="5" w15:restartNumberingAfterBreak="0">
     <w:nsid w:val="30AB3FFC"/>
     <w:multiLevelType w:val="multilevel"/>
     <w:tmpl w:val="BE84784A"/>
@@ -5747,7 +7241,7 @@
       </w:rPr>
     </w:lvl>
   </w:abstractNum>
-  <w:abstractNum w:abstractNumId="8" w15:restartNumberingAfterBreak="0">
+  <w:abstractNum w:abstractNumId="6" w15:restartNumberingAfterBreak="0">
     <w:nsid w:val="30D34373"/>
     <w:multiLevelType w:val="hybridMultilevel"/>
     <w:tmpl w:val="B9F0C874"/>
@@ -5860,7 +7354,7 @@
       </w:rPr>
     </w:lvl>
   </w:abstractNum>
-  <w:abstractNum w:abstractNumId="9" w15:restartNumberingAfterBreak="0">
+  <w:abstractNum w:abstractNumId="7" w15:restartNumberingAfterBreak="0">
     <w:nsid w:val="352164A6"/>
     <w:multiLevelType w:val="multilevel"/>
     <w:tmpl w:val="FCE2FAFC"/>
@@ -6009,14 +7503,240 @@
       </w:rPr>
     </w:lvl>
   </w:abstractNum>
+  <w:abstractNum w:abstractNumId="8" w15:restartNumberingAfterBreak="0">
+    <w:nsid w:val="4186783D"/>
+    <w:multiLevelType w:val="hybridMultilevel"/>
+    <w:tmpl w:val="2EB67C54"/>
+    <w:lvl w:ilvl="0" w:tplc="04090001">
+      <w:start w:val="1"/>
+      <w:numFmt w:val="bullet"/>
+      <w:lvlText w:val=""/>
+      <w:lvlJc w:val="left"/>
+      <w:pPr>
+        <w:ind w:left="720" w:hanging="360"/>
+      </w:pPr>
+      <w:rPr>
+        <w:rFonts w:ascii="Symbol" w:hAnsi="Symbol" w:hint="default"/>
+      </w:rPr>
+    </w:lvl>
+    <w:lvl w:ilvl="1" w:tplc="04090003" w:tentative="1">
+      <w:start w:val="1"/>
+      <w:numFmt w:val="bullet"/>
+      <w:lvlText w:val="o"/>
+      <w:lvlJc w:val="left"/>
+      <w:pPr>
+        <w:ind w:left="1440" w:hanging="360"/>
+      </w:pPr>
+      <w:rPr>
+        <w:rFonts w:ascii="Courier New" w:hAnsi="Courier New" w:cs="Courier New" w:hint="default"/>
+      </w:rPr>
+    </w:lvl>
+    <w:lvl w:ilvl="2" w:tplc="04090005" w:tentative="1">
+      <w:start w:val="1"/>
+      <w:numFmt w:val="bullet"/>
+      <w:lvlText w:val=""/>
+      <w:lvlJc w:val="left"/>
+      <w:pPr>
+        <w:ind w:left="2160" w:hanging="360"/>
+      </w:pPr>
+      <w:rPr>
+        <w:rFonts w:ascii="Wingdings" w:hAnsi="Wingdings" w:hint="default"/>
+      </w:rPr>
+    </w:lvl>
+    <w:lvl w:ilvl="3" w:tplc="04090001" w:tentative="1">
+      <w:start w:val="1"/>
+      <w:numFmt w:val="bullet"/>
+      <w:lvlText w:val=""/>
+      <w:lvlJc w:val="left"/>
+      <w:pPr>
+        <w:ind w:left="2880" w:hanging="360"/>
+      </w:pPr>
+      <w:rPr>
+        <w:rFonts w:ascii="Symbol" w:hAnsi="Symbol" w:hint="default"/>
+      </w:rPr>
+    </w:lvl>
+    <w:lvl w:ilvl="4" w:tplc="04090003" w:tentative="1">
+      <w:start w:val="1"/>
+      <w:numFmt w:val="bullet"/>
+      <w:lvlText w:val="o"/>
+      <w:lvlJc w:val="left"/>
+      <w:pPr>
+        <w:ind w:left="3600" w:hanging="360"/>
+      </w:pPr>
+      <w:rPr>
+        <w:rFonts w:ascii="Courier New" w:hAnsi="Courier New" w:cs="Courier New" w:hint="default"/>
+      </w:rPr>
+    </w:lvl>
+    <w:lvl w:ilvl="5" w:tplc="04090005" w:tentative="1">
+      <w:start w:val="1"/>
+      <w:numFmt w:val="bullet"/>
+      <w:lvlText w:val=""/>
+      <w:lvlJc w:val="left"/>
+      <w:pPr>
+        <w:ind w:left="4320" w:hanging="360"/>
+      </w:pPr>
+      <w:rPr>
+        <w:rFonts w:ascii="Wingdings" w:hAnsi="Wingdings" w:hint="default"/>
+      </w:rPr>
+    </w:lvl>
+    <w:lvl w:ilvl="6" w:tplc="04090001" w:tentative="1">
+      <w:start w:val="1"/>
+      <w:numFmt w:val="bullet"/>
+      <w:lvlText w:val=""/>
+      <w:lvlJc w:val="left"/>
+      <w:pPr>
+        <w:ind w:left="5040" w:hanging="360"/>
+      </w:pPr>
+      <w:rPr>
+        <w:rFonts w:ascii="Symbol" w:hAnsi="Symbol" w:hint="default"/>
+      </w:rPr>
+    </w:lvl>
+    <w:lvl w:ilvl="7" w:tplc="04090003" w:tentative="1">
+      <w:start w:val="1"/>
+      <w:numFmt w:val="bullet"/>
+      <w:lvlText w:val="o"/>
+      <w:lvlJc w:val="left"/>
+      <w:pPr>
+        <w:ind w:left="5760" w:hanging="360"/>
+      </w:pPr>
+      <w:rPr>
+        <w:rFonts w:ascii="Courier New" w:hAnsi="Courier New" w:cs="Courier New" w:hint="default"/>
+      </w:rPr>
+    </w:lvl>
+    <w:lvl w:ilvl="8" w:tplc="04090005" w:tentative="1">
+      <w:start w:val="1"/>
+      <w:numFmt w:val="bullet"/>
+      <w:lvlText w:val=""/>
+      <w:lvlJc w:val="left"/>
+      <w:pPr>
+        <w:ind w:left="6480" w:hanging="360"/>
+      </w:pPr>
+      <w:rPr>
+        <w:rFonts w:ascii="Wingdings" w:hAnsi="Wingdings" w:hint="default"/>
+      </w:rPr>
+    </w:lvl>
+  </w:abstractNum>
+  <w:abstractNum w:abstractNumId="9" w15:restartNumberingAfterBreak="0">
+    <w:nsid w:val="4CCC761B"/>
+    <w:multiLevelType w:val="hybridMultilevel"/>
+    <w:tmpl w:val="5BAEAC14"/>
+    <w:lvl w:ilvl="0" w:tplc="04090001">
+      <w:start w:val="1"/>
+      <w:numFmt w:val="bullet"/>
+      <w:lvlText w:val=""/>
+      <w:lvlJc w:val="left"/>
+      <w:pPr>
+        <w:ind w:left="720" w:hanging="360"/>
+      </w:pPr>
+      <w:rPr>
+        <w:rFonts w:ascii="Symbol" w:hAnsi="Symbol" w:hint="default"/>
+      </w:rPr>
+    </w:lvl>
+    <w:lvl w:ilvl="1" w:tplc="04090003" w:tentative="1">
+      <w:start w:val="1"/>
+      <w:numFmt w:val="bullet"/>
+      <w:lvlText w:val="o"/>
+      <w:lvlJc w:val="left"/>
+      <w:pPr>
+        <w:ind w:left="1440" w:hanging="360"/>
+      </w:pPr>
+      <w:rPr>
+        <w:rFonts w:ascii="Courier New" w:hAnsi="Courier New" w:cs="Courier New" w:hint="default"/>
+      </w:rPr>
+    </w:lvl>
+    <w:lvl w:ilvl="2" w:tplc="04090005" w:tentative="1">
+      <w:start w:val="1"/>
+      <w:numFmt w:val="bullet"/>
+      <w:lvlText w:val=""/>
+      <w:lvlJc w:val="left"/>
+      <w:pPr>
+        <w:ind w:left="2160" w:hanging="360"/>
+      </w:pPr>
+      <w:rPr>
+        <w:rFonts w:ascii="Wingdings" w:hAnsi="Wingdings" w:hint="default"/>
+      </w:rPr>
+    </w:lvl>
+    <w:lvl w:ilvl="3" w:tplc="04090001" w:tentative="1">
+      <w:start w:val="1"/>
+      <w:numFmt w:val="bullet"/>
+      <w:lvlText w:val=""/>
+      <w:lvlJc w:val="left"/>
+      <w:pPr>
+        <w:ind w:left="2880" w:hanging="360"/>
+      </w:pPr>
+      <w:rPr>
+        <w:rFonts w:ascii="Symbol" w:hAnsi="Symbol" w:hint="default"/>
+      </w:rPr>
+    </w:lvl>
+    <w:lvl w:ilvl="4" w:tplc="04090003" w:tentative="1">
+      <w:start w:val="1"/>
+      <w:numFmt w:val="bullet"/>
+      <w:lvlText w:val="o"/>
+      <w:lvlJc w:val="left"/>
+      <w:pPr>
+        <w:ind w:left="3600" w:hanging="360"/>
+      </w:pPr>
+      <w:rPr>
+        <w:rFonts w:ascii="Courier New" w:hAnsi="Courier New" w:cs="Courier New" w:hint="default"/>
+      </w:rPr>
+    </w:lvl>
+    <w:lvl w:ilvl="5" w:tplc="04090005" w:tentative="1">
+      <w:start w:val="1"/>
+      <w:numFmt w:val="bullet"/>
+      <w:lvlText w:val=""/>
+      <w:lvlJc w:val="left"/>
+      <w:pPr>
+        <w:ind w:left="4320" w:hanging="360"/>
+      </w:pPr>
+      <w:rPr>
+        <w:rFonts w:ascii="Wingdings" w:hAnsi="Wingdings" w:hint="default"/>
+      </w:rPr>
+    </w:lvl>
+    <w:lvl w:ilvl="6" w:tplc="04090001" w:tentative="1">
+      <w:start w:val="1"/>
+      <w:numFmt w:val="bullet"/>
+      <w:lvlText w:val=""/>
+      <w:lvlJc w:val="left"/>
+      <w:pPr>
+        <w:ind w:left="5040" w:hanging="360"/>
+      </w:pPr>
+      <w:rPr>
+        <w:rFonts w:ascii="Symbol" w:hAnsi="Symbol" w:hint="default"/>
+      </w:rPr>
+    </w:lvl>
+    <w:lvl w:ilvl="7" w:tplc="04090003" w:tentative="1">
+      <w:start w:val="1"/>
+      <w:numFmt w:val="bullet"/>
+      <w:lvlText w:val="o"/>
+      <w:lvlJc w:val="left"/>
+      <w:pPr>
+        <w:ind w:left="5760" w:hanging="360"/>
+      </w:pPr>
+      <w:rPr>
+        <w:rFonts w:ascii="Courier New" w:hAnsi="Courier New" w:cs="Courier New" w:hint="default"/>
+      </w:rPr>
+    </w:lvl>
+    <w:lvl w:ilvl="8" w:tplc="04090005" w:tentative="1">
+      <w:start w:val="1"/>
+      <w:numFmt w:val="bullet"/>
+      <w:lvlText w:val=""/>
+      <w:lvlJc w:val="left"/>
+      <w:pPr>
+        <w:ind w:left="6480" w:hanging="360"/>
+      </w:pPr>
+      <w:rPr>
+        <w:rFonts w:ascii="Wingdings" w:hAnsi="Wingdings" w:hint="default"/>
+      </w:rPr>
+    </w:lvl>
+  </w:abstractNum>
   <w:abstractNum w:abstractNumId="10" w15:restartNumberingAfterBreak="0">
-    <w:nsid w:val="36B02B69"/>
+    <w:nsid w:val="700A0E47"/>
     <w:multiLevelType w:val="multilevel"/>
-    <w:tmpl w:val="2182CB04"/>
+    <w:tmpl w:val="C5607620"/>
     <w:lvl w:ilvl="0">
       <w:start w:val="1"/>
-      <w:numFmt w:val="bullet"/>
-      <w:lvlText w:val=""/>
+      <w:numFmt w:val="decimal"/>
+      <w:lvlText w:val="%1."/>
       <w:lvlJc w:val="left"/>
       <w:pPr>
         <w:tabs>
@@ -6024,15 +7744,11 @@
         </w:tabs>
         <w:ind w:left="720" w:hanging="360"/>
       </w:pPr>
-      <w:rPr>
-        <w:rFonts w:ascii="Symbol" w:hAnsi="Symbol" w:hint="default"/>
-        <w:sz w:val="20"/>
-      </w:rPr>
     </w:lvl>
     <w:lvl w:ilvl="1" w:tentative="1">
       <w:start w:val="1"/>
-      <w:numFmt w:val="bullet"/>
-      <w:lvlText w:val="o"/>
+      <w:numFmt w:val="decimal"/>
+      <w:lvlText w:val="%2."/>
       <w:lvlJc w:val="left"/>
       <w:pPr>
         <w:tabs>
@@ -6040,15 +7756,11 @@
         </w:tabs>
         <w:ind w:left="1440" w:hanging="360"/>
       </w:pPr>
-      <w:rPr>
-        <w:rFonts w:ascii="Courier New" w:hAnsi="Courier New" w:hint="default"/>
-        <w:sz w:val="20"/>
-      </w:rPr>
     </w:lvl>
     <w:lvl w:ilvl="2" w:tentative="1">
       <w:start w:val="1"/>
-      <w:numFmt w:val="bullet"/>
-      <w:lvlText w:val=""/>
+      <w:numFmt w:val="decimal"/>
+      <w:lvlText w:val="%3."/>
       <w:lvlJc w:val="left"/>
       <w:pPr>
         <w:tabs>
@@ -6056,15 +7768,11 @@
         </w:tabs>
         <w:ind w:left="2160" w:hanging="360"/>
       </w:pPr>
-      <w:rPr>
-        <w:rFonts w:ascii="Wingdings" w:hAnsi="Wingdings" w:hint="default"/>
-        <w:sz w:val="20"/>
-      </w:rPr>
     </w:lvl>
     <w:lvl w:ilvl="3" w:tentative="1">
       <w:start w:val="1"/>
-      <w:numFmt w:val="bullet"/>
-      <w:lvlText w:val=""/>
+      <w:numFmt w:val="decimal"/>
+      <w:lvlText w:val="%4."/>
       <w:lvlJc w:val="left"/>
       <w:pPr>
         <w:tabs>
@@ -6072,15 +7780,11 @@
         </w:tabs>
         <w:ind w:left="2880" w:hanging="360"/>
       </w:pPr>
-      <w:rPr>
-        <w:rFonts w:ascii="Wingdings" w:hAnsi="Wingdings" w:hint="default"/>
-        <w:sz w:val="20"/>
-      </w:rPr>
     </w:lvl>
     <w:lvl w:ilvl="4" w:tentative="1">
       <w:start w:val="1"/>
-      <w:numFmt w:val="bullet"/>
-      <w:lvlText w:val=""/>
+      <w:numFmt w:val="decimal"/>
+      <w:lvlText w:val="%5."/>
       <w:lvlJc w:val="left"/>
       <w:pPr>
         <w:tabs>
@@ -6088,15 +7792,11 @@
         </w:tabs>
         <w:ind w:left="3600" w:hanging="360"/>
       </w:pPr>
-      <w:rPr>
-        <w:rFonts w:ascii="Wingdings" w:hAnsi="Wingdings" w:hint="default"/>
-        <w:sz w:val="20"/>
-      </w:rPr>
     </w:lvl>
     <w:lvl w:ilvl="5" w:tentative="1">
       <w:start w:val="1"/>
-      <w:numFmt w:val="bullet"/>
-      <w:lvlText w:val=""/>
+      <w:numFmt w:val="decimal"/>
+      <w:lvlText w:val="%6."/>
       <w:lvlJc w:val="left"/>
       <w:pPr>
         <w:tabs>
@@ -6104,15 +7804,11 @@
         </w:tabs>
         <w:ind w:left="4320" w:hanging="360"/>
       </w:pPr>
-      <w:rPr>
-        <w:rFonts w:ascii="Wingdings" w:hAnsi="Wingdings" w:hint="default"/>
-        <w:sz w:val="20"/>
-      </w:rPr>
     </w:lvl>
     <w:lvl w:ilvl="6" w:tentative="1">
       <w:start w:val="1"/>
-      <w:numFmt w:val="bullet"/>
-      <w:lvlText w:val=""/>
+      <w:numFmt w:val="decimal"/>
+      <w:lvlText w:val="%7."/>
       <w:lvlJc w:val="left"/>
       <w:pPr>
         <w:tabs>
@@ -6120,15 +7816,11 @@
         </w:tabs>
         <w:ind w:left="5040" w:hanging="360"/>
       </w:pPr>
-      <w:rPr>
-        <w:rFonts w:ascii="Wingdings" w:hAnsi="Wingdings" w:hint="default"/>
-        <w:sz w:val="20"/>
-      </w:rPr>
     </w:lvl>
     <w:lvl w:ilvl="7" w:tentative="1">
       <w:start w:val="1"/>
-      <w:numFmt w:val="bullet"/>
-      <w:lvlText w:val=""/>
+      <w:numFmt w:val="decimal"/>
+      <w:lvlText w:val="%8."/>
       <w:lvlJc w:val="left"/>
       <w:pPr>
         <w:tabs>
@@ -6136,15 +7828,11 @@
         </w:tabs>
         <w:ind w:left="5760" w:hanging="360"/>
       </w:pPr>
-      <w:rPr>
-        <w:rFonts w:ascii="Wingdings" w:hAnsi="Wingdings" w:hint="default"/>
-        <w:sz w:val="20"/>
-      </w:rPr>
     </w:lvl>
     <w:lvl w:ilvl="8" w:tentative="1">
       <w:start w:val="1"/>
-      <w:numFmt w:val="bullet"/>
-      <w:lvlText w:val=""/>
+      <w:numFmt w:val="decimal"/>
+      <w:lvlText w:val="%9."/>
       <w:lvlJc w:val="left"/>
       <w:pPr>
         <w:tabs>
@@ -6152,246 +7840,16 @@
         </w:tabs>
         <w:ind w:left="6480" w:hanging="360"/>
       </w:pPr>
-      <w:rPr>
-        <w:rFonts w:ascii="Wingdings" w:hAnsi="Wingdings" w:hint="default"/>
-        <w:sz w:val="20"/>
-      </w:rPr>
     </w:lvl>
   </w:abstractNum>
   <w:abstractNum w:abstractNumId="11" w15:restartNumberingAfterBreak="0">
-    <w:nsid w:val="4186783D"/>
-    <w:multiLevelType w:val="hybridMultilevel"/>
-    <w:tmpl w:val="2EB67C54"/>
-    <w:lvl w:ilvl="0" w:tplc="04090001">
+    <w:nsid w:val="72E621D6"/>
+    <w:multiLevelType w:val="multilevel"/>
+    <w:tmpl w:val="8B7ED1DA"/>
+    <w:lvl w:ilvl="0">
       <w:start w:val="1"/>
       <w:numFmt w:val="bullet"/>
       <w:lvlText w:val=""/>
-      <w:lvlJc w:val="left"/>
-      <w:pPr>
-        <w:ind w:left="720" w:hanging="360"/>
-      </w:pPr>
-      <w:rPr>
-        <w:rFonts w:ascii="Symbol" w:hAnsi="Symbol" w:hint="default"/>
-      </w:rPr>
-    </w:lvl>
-    <w:lvl w:ilvl="1" w:tplc="04090003" w:tentative="1">
-      <w:start w:val="1"/>
-      <w:numFmt w:val="bullet"/>
-      <w:lvlText w:val="o"/>
-      <w:lvlJc w:val="left"/>
-      <w:pPr>
-        <w:ind w:left="1440" w:hanging="360"/>
-      </w:pPr>
-      <w:rPr>
-        <w:rFonts w:ascii="Courier New" w:hAnsi="Courier New" w:cs="Courier New" w:hint="default"/>
-      </w:rPr>
-    </w:lvl>
-    <w:lvl w:ilvl="2" w:tplc="04090005" w:tentative="1">
-      <w:start w:val="1"/>
-      <w:numFmt w:val="bullet"/>
-      <w:lvlText w:val=""/>
-      <w:lvlJc w:val="left"/>
-      <w:pPr>
-        <w:ind w:left="2160" w:hanging="360"/>
-      </w:pPr>
-      <w:rPr>
-        <w:rFonts w:ascii="Wingdings" w:hAnsi="Wingdings" w:hint="default"/>
-      </w:rPr>
-    </w:lvl>
-    <w:lvl w:ilvl="3" w:tplc="04090001" w:tentative="1">
-      <w:start w:val="1"/>
-      <w:numFmt w:val="bullet"/>
-      <w:lvlText w:val=""/>
-      <w:lvlJc w:val="left"/>
-      <w:pPr>
-        <w:ind w:left="2880" w:hanging="360"/>
-      </w:pPr>
-      <w:rPr>
-        <w:rFonts w:ascii="Symbol" w:hAnsi="Symbol" w:hint="default"/>
-      </w:rPr>
-    </w:lvl>
-    <w:lvl w:ilvl="4" w:tplc="04090003" w:tentative="1">
-      <w:start w:val="1"/>
-      <w:numFmt w:val="bullet"/>
-      <w:lvlText w:val="o"/>
-      <w:lvlJc w:val="left"/>
-      <w:pPr>
-        <w:ind w:left="3600" w:hanging="360"/>
-      </w:pPr>
-      <w:rPr>
-        <w:rFonts w:ascii="Courier New" w:hAnsi="Courier New" w:cs="Courier New" w:hint="default"/>
-      </w:rPr>
-    </w:lvl>
-    <w:lvl w:ilvl="5" w:tplc="04090005" w:tentative="1">
-      <w:start w:val="1"/>
-      <w:numFmt w:val="bullet"/>
-      <w:lvlText w:val=""/>
-      <w:lvlJc w:val="left"/>
-      <w:pPr>
-        <w:ind w:left="4320" w:hanging="360"/>
-      </w:pPr>
-      <w:rPr>
-        <w:rFonts w:ascii="Wingdings" w:hAnsi="Wingdings" w:hint="default"/>
-      </w:rPr>
-    </w:lvl>
-    <w:lvl w:ilvl="6" w:tplc="04090001" w:tentative="1">
-      <w:start w:val="1"/>
-      <w:numFmt w:val="bullet"/>
-      <w:lvlText w:val=""/>
-      <w:lvlJc w:val="left"/>
-      <w:pPr>
-        <w:ind w:left="5040" w:hanging="360"/>
-      </w:pPr>
-      <w:rPr>
-        <w:rFonts w:ascii="Symbol" w:hAnsi="Symbol" w:hint="default"/>
-      </w:rPr>
-    </w:lvl>
-    <w:lvl w:ilvl="7" w:tplc="04090003" w:tentative="1">
-      <w:start w:val="1"/>
-      <w:numFmt w:val="bullet"/>
-      <w:lvlText w:val="o"/>
-      <w:lvlJc w:val="left"/>
-      <w:pPr>
-        <w:ind w:left="5760" w:hanging="360"/>
-      </w:pPr>
-      <w:rPr>
-        <w:rFonts w:ascii="Courier New" w:hAnsi="Courier New" w:cs="Courier New" w:hint="default"/>
-      </w:rPr>
-    </w:lvl>
-    <w:lvl w:ilvl="8" w:tplc="04090005" w:tentative="1">
-      <w:start w:val="1"/>
-      <w:numFmt w:val="bullet"/>
-      <w:lvlText w:val=""/>
-      <w:lvlJc w:val="left"/>
-      <w:pPr>
-        <w:ind w:left="6480" w:hanging="360"/>
-      </w:pPr>
-      <w:rPr>
-        <w:rFonts w:ascii="Wingdings" w:hAnsi="Wingdings" w:hint="default"/>
-      </w:rPr>
-    </w:lvl>
-  </w:abstractNum>
-  <w:abstractNum w:abstractNumId="12" w15:restartNumberingAfterBreak="0">
-    <w:nsid w:val="4CCC761B"/>
-    <w:multiLevelType w:val="hybridMultilevel"/>
-    <w:tmpl w:val="5BAEAC14"/>
-    <w:lvl w:ilvl="0" w:tplc="04090001">
-      <w:start w:val="1"/>
-      <w:numFmt w:val="bullet"/>
-      <w:lvlText w:val=""/>
-      <w:lvlJc w:val="left"/>
-      <w:pPr>
-        <w:ind w:left="720" w:hanging="360"/>
-      </w:pPr>
-      <w:rPr>
-        <w:rFonts w:ascii="Symbol" w:hAnsi="Symbol" w:hint="default"/>
-      </w:rPr>
-    </w:lvl>
-    <w:lvl w:ilvl="1" w:tplc="04090003" w:tentative="1">
-      <w:start w:val="1"/>
-      <w:numFmt w:val="bullet"/>
-      <w:lvlText w:val="o"/>
-      <w:lvlJc w:val="left"/>
-      <w:pPr>
-        <w:ind w:left="1440" w:hanging="360"/>
-      </w:pPr>
-      <w:rPr>
-        <w:rFonts w:ascii="Courier New" w:hAnsi="Courier New" w:cs="Courier New" w:hint="default"/>
-      </w:rPr>
-    </w:lvl>
-    <w:lvl w:ilvl="2" w:tplc="04090005" w:tentative="1">
-      <w:start w:val="1"/>
-      <w:numFmt w:val="bullet"/>
-      <w:lvlText w:val=""/>
-      <w:lvlJc w:val="left"/>
-      <w:pPr>
-        <w:ind w:left="2160" w:hanging="360"/>
-      </w:pPr>
-      <w:rPr>
-        <w:rFonts w:ascii="Wingdings" w:hAnsi="Wingdings" w:hint="default"/>
-      </w:rPr>
-    </w:lvl>
-    <w:lvl w:ilvl="3" w:tplc="04090001" w:tentative="1">
-      <w:start w:val="1"/>
-      <w:numFmt w:val="bullet"/>
-      <w:lvlText w:val=""/>
-      <w:lvlJc w:val="left"/>
-      <w:pPr>
-        <w:ind w:left="2880" w:hanging="360"/>
-      </w:pPr>
-      <w:rPr>
-        <w:rFonts w:ascii="Symbol" w:hAnsi="Symbol" w:hint="default"/>
-      </w:rPr>
-    </w:lvl>
-    <w:lvl w:ilvl="4" w:tplc="04090003" w:tentative="1">
-      <w:start w:val="1"/>
-      <w:numFmt w:val="bullet"/>
-      <w:lvlText w:val="o"/>
-      <w:lvlJc w:val="left"/>
-      <w:pPr>
-        <w:ind w:left="3600" w:hanging="360"/>
-      </w:pPr>
-      <w:rPr>
-        <w:rFonts w:ascii="Courier New" w:hAnsi="Courier New" w:cs="Courier New" w:hint="default"/>
-      </w:rPr>
-    </w:lvl>
-    <w:lvl w:ilvl="5" w:tplc="04090005" w:tentative="1">
-      <w:start w:val="1"/>
-      <w:numFmt w:val="bullet"/>
-      <w:lvlText w:val=""/>
-      <w:lvlJc w:val="left"/>
-      <w:pPr>
-        <w:ind w:left="4320" w:hanging="360"/>
-      </w:pPr>
-      <w:rPr>
-        <w:rFonts w:ascii="Wingdings" w:hAnsi="Wingdings" w:hint="default"/>
-      </w:rPr>
-    </w:lvl>
-    <w:lvl w:ilvl="6" w:tplc="04090001" w:tentative="1">
-      <w:start w:val="1"/>
-      <w:numFmt w:val="bullet"/>
-      <w:lvlText w:val=""/>
-      <w:lvlJc w:val="left"/>
-      <w:pPr>
-        <w:ind w:left="5040" w:hanging="360"/>
-      </w:pPr>
-      <w:rPr>
-        <w:rFonts w:ascii="Symbol" w:hAnsi="Symbol" w:hint="default"/>
-      </w:rPr>
-    </w:lvl>
-    <w:lvl w:ilvl="7" w:tplc="04090003" w:tentative="1">
-      <w:start w:val="1"/>
-      <w:numFmt w:val="bullet"/>
-      <w:lvlText w:val="o"/>
-      <w:lvlJc w:val="left"/>
-      <w:pPr>
-        <w:ind w:left="5760" w:hanging="360"/>
-      </w:pPr>
-      <w:rPr>
-        <w:rFonts w:ascii="Courier New" w:hAnsi="Courier New" w:cs="Courier New" w:hint="default"/>
-      </w:rPr>
-    </w:lvl>
-    <w:lvl w:ilvl="8" w:tplc="04090005" w:tentative="1">
-      <w:start w:val="1"/>
-      <w:numFmt w:val="bullet"/>
-      <w:lvlText w:val=""/>
-      <w:lvlJc w:val="left"/>
-      <w:pPr>
-        <w:ind w:left="6480" w:hanging="360"/>
-      </w:pPr>
-      <w:rPr>
-        <w:rFonts w:ascii="Wingdings" w:hAnsi="Wingdings" w:hint="default"/>
-      </w:rPr>
-    </w:lvl>
-  </w:abstractNum>
-  <w:abstractNum w:abstractNumId="13" w15:restartNumberingAfterBreak="0">
-    <w:nsid w:val="53DD02DA"/>
-    <w:multiLevelType w:val="hybridMultilevel"/>
-    <w:tmpl w:val="47D04892"/>
-    <w:lvl w:ilvl="0" w:tplc="9EF0F66E">
-      <w:start w:val="1"/>
-      <w:numFmt w:val="bullet"/>
-      <w:lvlText w:val="•"/>
       <w:lvlJc w:val="left"/>
       <w:pPr>
         <w:tabs>
@@ -6400,13 +7858,14 @@
         <w:ind w:left="720" w:hanging="360"/>
       </w:pPr>
       <w:rPr>
-        <w:rFonts w:ascii="Arial" w:hAnsi="Arial" w:hint="default"/>
-      </w:rPr>
-    </w:lvl>
-    <w:lvl w:ilvl="1" w:tplc="81727992">
-      <w:start w:val="1"/>
-      <w:numFmt w:val="bullet"/>
-      <w:lvlText w:val="•"/>
+        <w:rFonts w:ascii="Symbol" w:hAnsi="Symbol" w:hint="default"/>
+        <w:sz w:val="20"/>
+      </w:rPr>
+    </w:lvl>
+    <w:lvl w:ilvl="1" w:tentative="1">
+      <w:start w:val="1"/>
+      <w:numFmt w:val="bullet"/>
+      <w:lvlText w:val="o"/>
       <w:lvlJc w:val="left"/>
       <w:pPr>
         <w:tabs>
@@ -6415,13 +7874,14 @@
         <w:ind w:left="1440" w:hanging="360"/>
       </w:pPr>
       <w:rPr>
-        <w:rFonts w:ascii="Arial" w:hAnsi="Arial" w:hint="default"/>
-      </w:rPr>
-    </w:lvl>
-    <w:lvl w:ilvl="2" w:tplc="790C6794" w:tentative="1">
-      <w:start w:val="1"/>
-      <w:numFmt w:val="bullet"/>
-      <w:lvlText w:val="•"/>
+        <w:rFonts w:ascii="Courier New" w:hAnsi="Courier New" w:hint="default"/>
+        <w:sz w:val="20"/>
+      </w:rPr>
+    </w:lvl>
+    <w:lvl w:ilvl="2" w:tentative="1">
+      <w:start w:val="1"/>
+      <w:numFmt w:val="bullet"/>
+      <w:lvlText w:val=""/>
       <w:lvlJc w:val="left"/>
       <w:pPr>
         <w:tabs>
@@ -6430,13 +7890,14 @@
         <w:ind w:left="2160" w:hanging="360"/>
       </w:pPr>
       <w:rPr>
-        <w:rFonts w:ascii="Arial" w:hAnsi="Arial" w:hint="default"/>
-      </w:rPr>
-    </w:lvl>
-    <w:lvl w:ilvl="3" w:tplc="0F628AC6" w:tentative="1">
-      <w:start w:val="1"/>
-      <w:numFmt w:val="bullet"/>
-      <w:lvlText w:val="•"/>
+        <w:rFonts w:ascii="Wingdings" w:hAnsi="Wingdings" w:hint="default"/>
+        <w:sz w:val="20"/>
+      </w:rPr>
+    </w:lvl>
+    <w:lvl w:ilvl="3" w:tentative="1">
+      <w:start w:val="1"/>
+      <w:numFmt w:val="bullet"/>
+      <w:lvlText w:val=""/>
       <w:lvlJc w:val="left"/>
       <w:pPr>
         <w:tabs>
@@ -6445,13 +7906,14 @@
         <w:ind w:left="2880" w:hanging="360"/>
       </w:pPr>
       <w:rPr>
-        <w:rFonts w:ascii="Arial" w:hAnsi="Arial" w:hint="default"/>
-      </w:rPr>
-    </w:lvl>
-    <w:lvl w:ilvl="4" w:tplc="57D03BE4" w:tentative="1">
-      <w:start w:val="1"/>
-      <w:numFmt w:val="bullet"/>
-      <w:lvlText w:val="•"/>
+        <w:rFonts w:ascii="Wingdings" w:hAnsi="Wingdings" w:hint="default"/>
+        <w:sz w:val="20"/>
+      </w:rPr>
+    </w:lvl>
+    <w:lvl w:ilvl="4" w:tentative="1">
+      <w:start w:val="1"/>
+      <w:numFmt w:val="bullet"/>
+      <w:lvlText w:val=""/>
       <w:lvlJc w:val="left"/>
       <w:pPr>
         <w:tabs>
@@ -6460,13 +7922,14 @@
         <w:ind w:left="3600" w:hanging="360"/>
       </w:pPr>
       <w:rPr>
-        <w:rFonts w:ascii="Arial" w:hAnsi="Arial" w:hint="default"/>
-      </w:rPr>
-    </w:lvl>
-    <w:lvl w:ilvl="5" w:tplc="E278BC20" w:tentative="1">
-      <w:start w:val="1"/>
-      <w:numFmt w:val="bullet"/>
-      <w:lvlText w:val="•"/>
+        <w:rFonts w:ascii="Wingdings" w:hAnsi="Wingdings" w:hint="default"/>
+        <w:sz w:val="20"/>
+      </w:rPr>
+    </w:lvl>
+    <w:lvl w:ilvl="5" w:tentative="1">
+      <w:start w:val="1"/>
+      <w:numFmt w:val="bullet"/>
+      <w:lvlText w:val=""/>
       <w:lvlJc w:val="left"/>
       <w:pPr>
         <w:tabs>
@@ -6475,13 +7938,14 @@
         <w:ind w:left="4320" w:hanging="360"/>
       </w:pPr>
       <w:rPr>
-        <w:rFonts w:ascii="Arial" w:hAnsi="Arial" w:hint="default"/>
-      </w:rPr>
-    </w:lvl>
-    <w:lvl w:ilvl="6" w:tplc="CDF846DE" w:tentative="1">
-      <w:start w:val="1"/>
-      <w:numFmt w:val="bullet"/>
-      <w:lvlText w:val="•"/>
+        <w:rFonts w:ascii="Wingdings" w:hAnsi="Wingdings" w:hint="default"/>
+        <w:sz w:val="20"/>
+      </w:rPr>
+    </w:lvl>
+    <w:lvl w:ilvl="6" w:tentative="1">
+      <w:start w:val="1"/>
+      <w:numFmt w:val="bullet"/>
+      <w:lvlText w:val=""/>
       <w:lvlJc w:val="left"/>
       <w:pPr>
         <w:tabs>
@@ -6490,13 +7954,14 @@
         <w:ind w:left="5040" w:hanging="360"/>
       </w:pPr>
       <w:rPr>
-        <w:rFonts w:ascii="Arial" w:hAnsi="Arial" w:hint="default"/>
-      </w:rPr>
-    </w:lvl>
-    <w:lvl w:ilvl="7" w:tplc="304A11DA" w:tentative="1">
-      <w:start w:val="1"/>
-      <w:numFmt w:val="bullet"/>
-      <w:lvlText w:val="•"/>
+        <w:rFonts w:ascii="Wingdings" w:hAnsi="Wingdings" w:hint="default"/>
+        <w:sz w:val="20"/>
+      </w:rPr>
+    </w:lvl>
+    <w:lvl w:ilvl="7" w:tentative="1">
+      <w:start w:val="1"/>
+      <w:numFmt w:val="bullet"/>
+      <w:lvlText w:val=""/>
       <w:lvlJc w:val="left"/>
       <w:pPr>
         <w:tabs>
@@ -6505,13 +7970,14 @@
         <w:ind w:left="5760" w:hanging="360"/>
       </w:pPr>
       <w:rPr>
-        <w:rFonts w:ascii="Arial" w:hAnsi="Arial" w:hint="default"/>
-      </w:rPr>
-    </w:lvl>
-    <w:lvl w:ilvl="8" w:tplc="35C65208" w:tentative="1">
-      <w:start w:val="1"/>
-      <w:numFmt w:val="bullet"/>
-      <w:lvlText w:val="•"/>
+        <w:rFonts w:ascii="Wingdings" w:hAnsi="Wingdings" w:hint="default"/>
+        <w:sz w:val="20"/>
+      </w:rPr>
+    </w:lvl>
+    <w:lvl w:ilvl="8" w:tentative="1">
+      <w:start w:val="1"/>
+      <w:numFmt w:val="bullet"/>
+      <w:lvlText w:val=""/>
       <w:lvlJc w:val="left"/>
       <w:pPr>
         <w:tabs>
@@ -6520,900 +7986,46 @@
         <w:ind w:left="6480" w:hanging="360"/>
       </w:pPr>
       <w:rPr>
-        <w:rFonts w:ascii="Arial" w:hAnsi="Arial" w:hint="default"/>
-      </w:rPr>
-    </w:lvl>
-  </w:abstractNum>
-  <w:abstractNum w:abstractNumId="14" w15:restartNumberingAfterBreak="0">
-    <w:nsid w:val="5B731851"/>
-    <w:multiLevelType w:val="multilevel"/>
-    <w:tmpl w:val="2C9E1486"/>
-    <w:lvl w:ilvl="0">
-      <w:start w:val="1"/>
-      <w:numFmt w:val="bullet"/>
-      <w:lvlText w:val=""/>
-      <w:lvlJc w:val="left"/>
-      <w:pPr>
-        <w:tabs>
-          <w:tab w:val="num" w:pos="720"/>
-        </w:tabs>
-        <w:ind w:left="720" w:hanging="360"/>
-      </w:pPr>
-      <w:rPr>
-        <w:rFonts w:ascii="Symbol" w:hAnsi="Symbol" w:hint="default"/>
-        <w:sz w:val="20"/>
-      </w:rPr>
-    </w:lvl>
-    <w:lvl w:ilvl="1" w:tentative="1">
-      <w:start w:val="1"/>
-      <w:numFmt w:val="bullet"/>
-      <w:lvlText w:val="o"/>
-      <w:lvlJc w:val="left"/>
-      <w:pPr>
-        <w:tabs>
-          <w:tab w:val="num" w:pos="1440"/>
-        </w:tabs>
-        <w:ind w:left="1440" w:hanging="360"/>
-      </w:pPr>
-      <w:rPr>
-        <w:rFonts w:ascii="Courier New" w:hAnsi="Courier New" w:hint="default"/>
-        <w:sz w:val="20"/>
-      </w:rPr>
-    </w:lvl>
-    <w:lvl w:ilvl="2" w:tentative="1">
-      <w:start w:val="1"/>
-      <w:numFmt w:val="bullet"/>
-      <w:lvlText w:val=""/>
-      <w:lvlJc w:val="left"/>
-      <w:pPr>
-        <w:tabs>
-          <w:tab w:val="num" w:pos="2160"/>
-        </w:tabs>
-        <w:ind w:left="2160" w:hanging="360"/>
-      </w:pPr>
-      <w:rPr>
         <w:rFonts w:ascii="Wingdings" w:hAnsi="Wingdings" w:hint="default"/>
         <w:sz w:val="20"/>
       </w:rPr>
     </w:lvl>
-    <w:lvl w:ilvl="3" w:tentative="1">
-      <w:start w:val="1"/>
-      <w:numFmt w:val="bullet"/>
-      <w:lvlText w:val=""/>
-      <w:lvlJc w:val="left"/>
-      <w:pPr>
-        <w:tabs>
-          <w:tab w:val="num" w:pos="2880"/>
-        </w:tabs>
-        <w:ind w:left="2880" w:hanging="360"/>
-      </w:pPr>
-      <w:rPr>
-        <w:rFonts w:ascii="Wingdings" w:hAnsi="Wingdings" w:hint="default"/>
-        <w:sz w:val="20"/>
-      </w:rPr>
-    </w:lvl>
-    <w:lvl w:ilvl="4" w:tentative="1">
-      <w:start w:val="1"/>
-      <w:numFmt w:val="bullet"/>
-      <w:lvlText w:val=""/>
-      <w:lvlJc w:val="left"/>
-      <w:pPr>
-        <w:tabs>
-          <w:tab w:val="num" w:pos="3600"/>
-        </w:tabs>
-        <w:ind w:left="3600" w:hanging="360"/>
-      </w:pPr>
-      <w:rPr>
-        <w:rFonts w:ascii="Wingdings" w:hAnsi="Wingdings" w:hint="default"/>
-        <w:sz w:val="20"/>
-      </w:rPr>
-    </w:lvl>
-    <w:lvl w:ilvl="5" w:tentative="1">
-      <w:start w:val="1"/>
-      <w:numFmt w:val="bullet"/>
-      <w:lvlText w:val=""/>
-      <w:lvlJc w:val="left"/>
-      <w:pPr>
-        <w:tabs>
-          <w:tab w:val="num" w:pos="4320"/>
-        </w:tabs>
-        <w:ind w:left="4320" w:hanging="360"/>
-      </w:pPr>
-      <w:rPr>
-        <w:rFonts w:ascii="Wingdings" w:hAnsi="Wingdings" w:hint="default"/>
-        <w:sz w:val="20"/>
-      </w:rPr>
-    </w:lvl>
-    <w:lvl w:ilvl="6" w:tentative="1">
-      <w:start w:val="1"/>
-      <w:numFmt w:val="bullet"/>
-      <w:lvlText w:val=""/>
-      <w:lvlJc w:val="left"/>
-      <w:pPr>
-        <w:tabs>
-          <w:tab w:val="num" w:pos="5040"/>
-        </w:tabs>
-        <w:ind w:left="5040" w:hanging="360"/>
-      </w:pPr>
-      <w:rPr>
-        <w:rFonts w:ascii="Wingdings" w:hAnsi="Wingdings" w:hint="default"/>
-        <w:sz w:val="20"/>
-      </w:rPr>
-    </w:lvl>
-    <w:lvl w:ilvl="7" w:tentative="1">
-      <w:start w:val="1"/>
-      <w:numFmt w:val="bullet"/>
-      <w:lvlText w:val=""/>
-      <w:lvlJc w:val="left"/>
-      <w:pPr>
-        <w:tabs>
-          <w:tab w:val="num" w:pos="5760"/>
-        </w:tabs>
-        <w:ind w:left="5760" w:hanging="360"/>
-      </w:pPr>
-      <w:rPr>
-        <w:rFonts w:ascii="Wingdings" w:hAnsi="Wingdings" w:hint="default"/>
-        <w:sz w:val="20"/>
-      </w:rPr>
-    </w:lvl>
-    <w:lvl w:ilvl="8" w:tentative="1">
-      <w:start w:val="1"/>
-      <w:numFmt w:val="bullet"/>
-      <w:lvlText w:val=""/>
-      <w:lvlJc w:val="left"/>
-      <w:pPr>
-        <w:tabs>
-          <w:tab w:val="num" w:pos="6480"/>
-        </w:tabs>
-        <w:ind w:left="6480" w:hanging="360"/>
-      </w:pPr>
-      <w:rPr>
-        <w:rFonts w:ascii="Wingdings" w:hAnsi="Wingdings" w:hint="default"/>
-        <w:sz w:val="20"/>
-      </w:rPr>
-    </w:lvl>
-  </w:abstractNum>
-  <w:abstractNum w:abstractNumId="15" w15:restartNumberingAfterBreak="0">
-    <w:nsid w:val="6A435F88"/>
-    <w:multiLevelType w:val="multilevel"/>
-    <w:tmpl w:val="72209358"/>
-    <w:lvl w:ilvl="0">
-      <w:start w:val="1"/>
-      <w:numFmt w:val="bullet"/>
-      <w:lvlText w:val=""/>
-      <w:lvlJc w:val="left"/>
-      <w:pPr>
-        <w:tabs>
-          <w:tab w:val="num" w:pos="720"/>
-        </w:tabs>
-        <w:ind w:left="720" w:hanging="360"/>
-      </w:pPr>
-      <w:rPr>
-        <w:rFonts w:ascii="Symbol" w:hAnsi="Symbol" w:hint="default"/>
-        <w:sz w:val="20"/>
-      </w:rPr>
-    </w:lvl>
-    <w:lvl w:ilvl="1" w:tentative="1">
-      <w:start w:val="1"/>
-      <w:numFmt w:val="bullet"/>
-      <w:lvlText w:val="o"/>
-      <w:lvlJc w:val="left"/>
-      <w:pPr>
-        <w:tabs>
-          <w:tab w:val="num" w:pos="1440"/>
-        </w:tabs>
-        <w:ind w:left="1440" w:hanging="360"/>
-      </w:pPr>
-      <w:rPr>
-        <w:rFonts w:ascii="Courier New" w:hAnsi="Courier New" w:hint="default"/>
-        <w:sz w:val="20"/>
-      </w:rPr>
-    </w:lvl>
-    <w:lvl w:ilvl="2" w:tentative="1">
-      <w:start w:val="1"/>
-      <w:numFmt w:val="bullet"/>
-      <w:lvlText w:val=""/>
-      <w:lvlJc w:val="left"/>
-      <w:pPr>
-        <w:tabs>
-          <w:tab w:val="num" w:pos="2160"/>
-        </w:tabs>
-        <w:ind w:left="2160" w:hanging="360"/>
-      </w:pPr>
-      <w:rPr>
-        <w:rFonts w:ascii="Wingdings" w:hAnsi="Wingdings" w:hint="default"/>
-        <w:sz w:val="20"/>
-      </w:rPr>
-    </w:lvl>
-    <w:lvl w:ilvl="3" w:tentative="1">
-      <w:start w:val="1"/>
-      <w:numFmt w:val="bullet"/>
-      <w:lvlText w:val=""/>
-      <w:lvlJc w:val="left"/>
-      <w:pPr>
-        <w:tabs>
-          <w:tab w:val="num" w:pos="2880"/>
-        </w:tabs>
-        <w:ind w:left="2880" w:hanging="360"/>
-      </w:pPr>
-      <w:rPr>
-        <w:rFonts w:ascii="Wingdings" w:hAnsi="Wingdings" w:hint="default"/>
-        <w:sz w:val="20"/>
-      </w:rPr>
-    </w:lvl>
-    <w:lvl w:ilvl="4" w:tentative="1">
-      <w:start w:val="1"/>
-      <w:numFmt w:val="bullet"/>
-      <w:lvlText w:val=""/>
-      <w:lvlJc w:val="left"/>
-      <w:pPr>
-        <w:tabs>
-          <w:tab w:val="num" w:pos="3600"/>
-        </w:tabs>
-        <w:ind w:left="3600" w:hanging="360"/>
-      </w:pPr>
-      <w:rPr>
-        <w:rFonts w:ascii="Wingdings" w:hAnsi="Wingdings" w:hint="default"/>
-        <w:sz w:val="20"/>
-      </w:rPr>
-    </w:lvl>
-    <w:lvl w:ilvl="5" w:tentative="1">
-      <w:start w:val="1"/>
-      <w:numFmt w:val="bullet"/>
-      <w:lvlText w:val=""/>
-      <w:lvlJc w:val="left"/>
-      <w:pPr>
-        <w:tabs>
-          <w:tab w:val="num" w:pos="4320"/>
-        </w:tabs>
-        <w:ind w:left="4320" w:hanging="360"/>
-      </w:pPr>
-      <w:rPr>
-        <w:rFonts w:ascii="Wingdings" w:hAnsi="Wingdings" w:hint="default"/>
-        <w:sz w:val="20"/>
-      </w:rPr>
-    </w:lvl>
-    <w:lvl w:ilvl="6" w:tentative="1">
-      <w:start w:val="1"/>
-      <w:numFmt w:val="bullet"/>
-      <w:lvlText w:val=""/>
-      <w:lvlJc w:val="left"/>
-      <w:pPr>
-        <w:tabs>
-          <w:tab w:val="num" w:pos="5040"/>
-        </w:tabs>
-        <w:ind w:left="5040" w:hanging="360"/>
-      </w:pPr>
-      <w:rPr>
-        <w:rFonts w:ascii="Wingdings" w:hAnsi="Wingdings" w:hint="default"/>
-        <w:sz w:val="20"/>
-      </w:rPr>
-    </w:lvl>
-    <w:lvl w:ilvl="7" w:tentative="1">
-      <w:start w:val="1"/>
-      <w:numFmt w:val="bullet"/>
-      <w:lvlText w:val=""/>
-      <w:lvlJc w:val="left"/>
-      <w:pPr>
-        <w:tabs>
-          <w:tab w:val="num" w:pos="5760"/>
-        </w:tabs>
-        <w:ind w:left="5760" w:hanging="360"/>
-      </w:pPr>
-      <w:rPr>
-        <w:rFonts w:ascii="Wingdings" w:hAnsi="Wingdings" w:hint="default"/>
-        <w:sz w:val="20"/>
-      </w:rPr>
-    </w:lvl>
-    <w:lvl w:ilvl="8" w:tentative="1">
-      <w:start w:val="1"/>
-      <w:numFmt w:val="bullet"/>
-      <w:lvlText w:val=""/>
-      <w:lvlJc w:val="left"/>
-      <w:pPr>
-        <w:tabs>
-          <w:tab w:val="num" w:pos="6480"/>
-        </w:tabs>
-        <w:ind w:left="6480" w:hanging="360"/>
-      </w:pPr>
-      <w:rPr>
-        <w:rFonts w:ascii="Wingdings" w:hAnsi="Wingdings" w:hint="default"/>
-        <w:sz w:val="20"/>
-      </w:rPr>
-    </w:lvl>
-  </w:abstractNum>
-  <w:abstractNum w:abstractNumId="16" w15:restartNumberingAfterBreak="0">
-    <w:nsid w:val="700A0E47"/>
-    <w:multiLevelType w:val="multilevel"/>
-    <w:tmpl w:val="C5607620"/>
-    <w:lvl w:ilvl="0">
-      <w:start w:val="1"/>
-      <w:numFmt w:val="decimal"/>
-      <w:lvlText w:val="%1."/>
-      <w:lvlJc w:val="left"/>
-      <w:pPr>
-        <w:tabs>
-          <w:tab w:val="num" w:pos="720"/>
-        </w:tabs>
-        <w:ind w:left="720" w:hanging="360"/>
-      </w:pPr>
-    </w:lvl>
-    <w:lvl w:ilvl="1" w:tentative="1">
-      <w:start w:val="1"/>
-      <w:numFmt w:val="decimal"/>
-      <w:lvlText w:val="%2."/>
-      <w:lvlJc w:val="left"/>
-      <w:pPr>
-        <w:tabs>
-          <w:tab w:val="num" w:pos="1440"/>
-        </w:tabs>
-        <w:ind w:left="1440" w:hanging="360"/>
-      </w:pPr>
-    </w:lvl>
-    <w:lvl w:ilvl="2" w:tentative="1">
-      <w:start w:val="1"/>
-      <w:numFmt w:val="decimal"/>
-      <w:lvlText w:val="%3."/>
-      <w:lvlJc w:val="left"/>
-      <w:pPr>
-        <w:tabs>
-          <w:tab w:val="num" w:pos="2160"/>
-        </w:tabs>
-        <w:ind w:left="2160" w:hanging="360"/>
-      </w:pPr>
-    </w:lvl>
-    <w:lvl w:ilvl="3" w:tentative="1">
-      <w:start w:val="1"/>
-      <w:numFmt w:val="decimal"/>
-      <w:lvlText w:val="%4."/>
-      <w:lvlJc w:val="left"/>
-      <w:pPr>
-        <w:tabs>
-          <w:tab w:val="num" w:pos="2880"/>
-        </w:tabs>
-        <w:ind w:left="2880" w:hanging="360"/>
-      </w:pPr>
-    </w:lvl>
-    <w:lvl w:ilvl="4" w:tentative="1">
-      <w:start w:val="1"/>
-      <w:numFmt w:val="decimal"/>
-      <w:lvlText w:val="%5."/>
-      <w:lvlJc w:val="left"/>
-      <w:pPr>
-        <w:tabs>
-          <w:tab w:val="num" w:pos="3600"/>
-        </w:tabs>
-        <w:ind w:left="3600" w:hanging="360"/>
-      </w:pPr>
-    </w:lvl>
-    <w:lvl w:ilvl="5" w:tentative="1">
-      <w:start w:val="1"/>
-      <w:numFmt w:val="decimal"/>
-      <w:lvlText w:val="%6."/>
-      <w:lvlJc w:val="left"/>
-      <w:pPr>
-        <w:tabs>
-          <w:tab w:val="num" w:pos="4320"/>
-        </w:tabs>
-        <w:ind w:left="4320" w:hanging="360"/>
-      </w:pPr>
-    </w:lvl>
-    <w:lvl w:ilvl="6" w:tentative="1">
-      <w:start w:val="1"/>
-      <w:numFmt w:val="decimal"/>
-      <w:lvlText w:val="%7."/>
-      <w:lvlJc w:val="left"/>
-      <w:pPr>
-        <w:tabs>
-          <w:tab w:val="num" w:pos="5040"/>
-        </w:tabs>
-        <w:ind w:left="5040" w:hanging="360"/>
-      </w:pPr>
-    </w:lvl>
-    <w:lvl w:ilvl="7" w:tentative="1">
-      <w:start w:val="1"/>
-      <w:numFmt w:val="decimal"/>
-      <w:lvlText w:val="%8."/>
-      <w:lvlJc w:val="left"/>
-      <w:pPr>
-        <w:tabs>
-          <w:tab w:val="num" w:pos="5760"/>
-        </w:tabs>
-        <w:ind w:left="5760" w:hanging="360"/>
-      </w:pPr>
-    </w:lvl>
-    <w:lvl w:ilvl="8" w:tentative="1">
-      <w:start w:val="1"/>
-      <w:numFmt w:val="decimal"/>
-      <w:lvlText w:val="%9."/>
-      <w:lvlJc w:val="left"/>
-      <w:pPr>
-        <w:tabs>
-          <w:tab w:val="num" w:pos="6480"/>
-        </w:tabs>
-        <w:ind w:left="6480" w:hanging="360"/>
-      </w:pPr>
-    </w:lvl>
-  </w:abstractNum>
-  <w:abstractNum w:abstractNumId="17" w15:restartNumberingAfterBreak="0">
-    <w:nsid w:val="72E621D6"/>
-    <w:multiLevelType w:val="multilevel"/>
-    <w:tmpl w:val="8B7ED1DA"/>
-    <w:lvl w:ilvl="0">
-      <w:start w:val="1"/>
-      <w:numFmt w:val="bullet"/>
-      <w:lvlText w:val=""/>
-      <w:lvlJc w:val="left"/>
-      <w:pPr>
-        <w:tabs>
-          <w:tab w:val="num" w:pos="720"/>
-        </w:tabs>
-        <w:ind w:left="720" w:hanging="360"/>
-      </w:pPr>
-      <w:rPr>
-        <w:rFonts w:ascii="Symbol" w:hAnsi="Symbol" w:hint="default"/>
-        <w:sz w:val="20"/>
-      </w:rPr>
-    </w:lvl>
-    <w:lvl w:ilvl="1" w:tentative="1">
-      <w:start w:val="1"/>
-      <w:numFmt w:val="bullet"/>
-      <w:lvlText w:val="o"/>
-      <w:lvlJc w:val="left"/>
-      <w:pPr>
-        <w:tabs>
-          <w:tab w:val="num" w:pos="1440"/>
-        </w:tabs>
-        <w:ind w:left="1440" w:hanging="360"/>
-      </w:pPr>
-      <w:rPr>
-        <w:rFonts w:ascii="Courier New" w:hAnsi="Courier New" w:hint="default"/>
-        <w:sz w:val="20"/>
-      </w:rPr>
-    </w:lvl>
-    <w:lvl w:ilvl="2" w:tentative="1">
-      <w:start w:val="1"/>
-      <w:numFmt w:val="bullet"/>
-      <w:lvlText w:val=""/>
-      <w:lvlJc w:val="left"/>
-      <w:pPr>
-        <w:tabs>
-          <w:tab w:val="num" w:pos="2160"/>
-        </w:tabs>
-        <w:ind w:left="2160" w:hanging="360"/>
-      </w:pPr>
-      <w:rPr>
-        <w:rFonts w:ascii="Wingdings" w:hAnsi="Wingdings" w:hint="default"/>
-        <w:sz w:val="20"/>
-      </w:rPr>
-    </w:lvl>
-    <w:lvl w:ilvl="3" w:tentative="1">
-      <w:start w:val="1"/>
-      <w:numFmt w:val="bullet"/>
-      <w:lvlText w:val=""/>
-      <w:lvlJc w:val="left"/>
-      <w:pPr>
-        <w:tabs>
-          <w:tab w:val="num" w:pos="2880"/>
-        </w:tabs>
-        <w:ind w:left="2880" w:hanging="360"/>
-      </w:pPr>
-      <w:rPr>
-        <w:rFonts w:ascii="Wingdings" w:hAnsi="Wingdings" w:hint="default"/>
-        <w:sz w:val="20"/>
-      </w:rPr>
-    </w:lvl>
-    <w:lvl w:ilvl="4" w:tentative="1">
-      <w:start w:val="1"/>
-      <w:numFmt w:val="bullet"/>
-      <w:lvlText w:val=""/>
-      <w:lvlJc w:val="left"/>
-      <w:pPr>
-        <w:tabs>
-          <w:tab w:val="num" w:pos="3600"/>
-        </w:tabs>
-        <w:ind w:left="3600" w:hanging="360"/>
-      </w:pPr>
-      <w:rPr>
-        <w:rFonts w:ascii="Wingdings" w:hAnsi="Wingdings" w:hint="default"/>
-        <w:sz w:val="20"/>
-      </w:rPr>
-    </w:lvl>
-    <w:lvl w:ilvl="5" w:tentative="1">
-      <w:start w:val="1"/>
-      <w:numFmt w:val="bullet"/>
-      <w:lvlText w:val=""/>
-      <w:lvlJc w:val="left"/>
-      <w:pPr>
-        <w:tabs>
-          <w:tab w:val="num" w:pos="4320"/>
-        </w:tabs>
-        <w:ind w:left="4320" w:hanging="360"/>
-      </w:pPr>
-      <w:rPr>
-        <w:rFonts w:ascii="Wingdings" w:hAnsi="Wingdings" w:hint="default"/>
-        <w:sz w:val="20"/>
-      </w:rPr>
-    </w:lvl>
-    <w:lvl w:ilvl="6" w:tentative="1">
-      <w:start w:val="1"/>
-      <w:numFmt w:val="bullet"/>
-      <w:lvlText w:val=""/>
-      <w:lvlJc w:val="left"/>
-      <w:pPr>
-        <w:tabs>
-          <w:tab w:val="num" w:pos="5040"/>
-        </w:tabs>
-        <w:ind w:left="5040" w:hanging="360"/>
-      </w:pPr>
-      <w:rPr>
-        <w:rFonts w:ascii="Wingdings" w:hAnsi="Wingdings" w:hint="default"/>
-        <w:sz w:val="20"/>
-      </w:rPr>
-    </w:lvl>
-    <w:lvl w:ilvl="7" w:tentative="1">
-      <w:start w:val="1"/>
-      <w:numFmt w:val="bullet"/>
-      <w:lvlText w:val=""/>
-      <w:lvlJc w:val="left"/>
-      <w:pPr>
-        <w:tabs>
-          <w:tab w:val="num" w:pos="5760"/>
-        </w:tabs>
-        <w:ind w:left="5760" w:hanging="360"/>
-      </w:pPr>
-      <w:rPr>
-        <w:rFonts w:ascii="Wingdings" w:hAnsi="Wingdings" w:hint="default"/>
-        <w:sz w:val="20"/>
-      </w:rPr>
-    </w:lvl>
-    <w:lvl w:ilvl="8" w:tentative="1">
-      <w:start w:val="1"/>
-      <w:numFmt w:val="bullet"/>
-      <w:lvlText w:val=""/>
-      <w:lvlJc w:val="left"/>
-      <w:pPr>
-        <w:tabs>
-          <w:tab w:val="num" w:pos="6480"/>
-        </w:tabs>
-        <w:ind w:left="6480" w:hanging="360"/>
-      </w:pPr>
-      <w:rPr>
-        <w:rFonts w:ascii="Wingdings" w:hAnsi="Wingdings" w:hint="default"/>
-        <w:sz w:val="20"/>
-      </w:rPr>
-    </w:lvl>
-  </w:abstractNum>
-  <w:abstractNum w:abstractNumId="18" w15:restartNumberingAfterBreak="0">
-    <w:nsid w:val="79270F1E"/>
-    <w:multiLevelType w:val="multilevel"/>
-    <w:tmpl w:val="3EB04816"/>
-    <w:lvl w:ilvl="0">
-      <w:start w:val="1"/>
-      <w:numFmt w:val="decimal"/>
-      <w:lvlText w:val="%1."/>
-      <w:lvlJc w:val="left"/>
-      <w:pPr>
-        <w:tabs>
-          <w:tab w:val="num" w:pos="720"/>
-        </w:tabs>
-        <w:ind w:left="720" w:hanging="360"/>
-      </w:pPr>
-    </w:lvl>
-    <w:lvl w:ilvl="1">
-      <w:start w:val="1"/>
-      <w:numFmt w:val="decimal"/>
-      <w:lvlText w:val="%2."/>
-      <w:lvlJc w:val="left"/>
-      <w:pPr>
-        <w:tabs>
-          <w:tab w:val="num" w:pos="1440"/>
-        </w:tabs>
-        <w:ind w:left="1440" w:hanging="360"/>
-      </w:pPr>
-    </w:lvl>
-    <w:lvl w:ilvl="2" w:tentative="1">
-      <w:start w:val="1"/>
-      <w:numFmt w:val="decimal"/>
-      <w:lvlText w:val="%3."/>
-      <w:lvlJc w:val="left"/>
-      <w:pPr>
-        <w:tabs>
-          <w:tab w:val="num" w:pos="2160"/>
-        </w:tabs>
-        <w:ind w:left="2160" w:hanging="360"/>
-      </w:pPr>
-    </w:lvl>
-    <w:lvl w:ilvl="3" w:tentative="1">
-      <w:start w:val="1"/>
-      <w:numFmt w:val="decimal"/>
-      <w:lvlText w:val="%4."/>
-      <w:lvlJc w:val="left"/>
-      <w:pPr>
-        <w:tabs>
-          <w:tab w:val="num" w:pos="2880"/>
-        </w:tabs>
-        <w:ind w:left="2880" w:hanging="360"/>
-      </w:pPr>
-    </w:lvl>
-    <w:lvl w:ilvl="4" w:tentative="1">
-      <w:start w:val="1"/>
-      <w:numFmt w:val="decimal"/>
-      <w:lvlText w:val="%5."/>
-      <w:lvlJc w:val="left"/>
-      <w:pPr>
-        <w:tabs>
-          <w:tab w:val="num" w:pos="3600"/>
-        </w:tabs>
-        <w:ind w:left="3600" w:hanging="360"/>
-      </w:pPr>
-    </w:lvl>
-    <w:lvl w:ilvl="5" w:tentative="1">
-      <w:start w:val="1"/>
-      <w:numFmt w:val="decimal"/>
-      <w:lvlText w:val="%6."/>
-      <w:lvlJc w:val="left"/>
-      <w:pPr>
-        <w:tabs>
-          <w:tab w:val="num" w:pos="4320"/>
-        </w:tabs>
-        <w:ind w:left="4320" w:hanging="360"/>
-      </w:pPr>
-    </w:lvl>
-    <w:lvl w:ilvl="6" w:tentative="1">
-      <w:start w:val="1"/>
-      <w:numFmt w:val="decimal"/>
-      <w:lvlText w:val="%7."/>
-      <w:lvlJc w:val="left"/>
-      <w:pPr>
-        <w:tabs>
-          <w:tab w:val="num" w:pos="5040"/>
-        </w:tabs>
-        <w:ind w:left="5040" w:hanging="360"/>
-      </w:pPr>
-    </w:lvl>
-    <w:lvl w:ilvl="7" w:tentative="1">
-      <w:start w:val="1"/>
-      <w:numFmt w:val="decimal"/>
-      <w:lvlText w:val="%8."/>
-      <w:lvlJc w:val="left"/>
-      <w:pPr>
-        <w:tabs>
-          <w:tab w:val="num" w:pos="5760"/>
-        </w:tabs>
-        <w:ind w:left="5760" w:hanging="360"/>
-      </w:pPr>
-    </w:lvl>
-    <w:lvl w:ilvl="8" w:tentative="1">
-      <w:start w:val="1"/>
-      <w:numFmt w:val="decimal"/>
-      <w:lvlText w:val="%9."/>
-      <w:lvlJc w:val="left"/>
-      <w:pPr>
-        <w:tabs>
-          <w:tab w:val="num" w:pos="6480"/>
-        </w:tabs>
-        <w:ind w:left="6480" w:hanging="360"/>
-      </w:pPr>
-    </w:lvl>
-  </w:abstractNum>
-  <w:abstractNum w:abstractNumId="19" w15:restartNumberingAfterBreak="0">
-    <w:nsid w:val="7D4E66DE"/>
-    <w:multiLevelType w:val="multilevel"/>
-    <w:tmpl w:val="4606E492"/>
-    <w:lvl w:ilvl="0">
-      <w:start w:val="1"/>
-      <w:numFmt w:val="bullet"/>
-      <w:lvlText w:val=""/>
-      <w:lvlJc w:val="left"/>
-      <w:pPr>
-        <w:tabs>
-          <w:tab w:val="num" w:pos="720"/>
-        </w:tabs>
-        <w:ind w:left="720" w:hanging="360"/>
-      </w:pPr>
-      <w:rPr>
-        <w:rFonts w:ascii="Symbol" w:hAnsi="Symbol" w:hint="default"/>
-        <w:sz w:val="20"/>
-      </w:rPr>
-    </w:lvl>
-    <w:lvl w:ilvl="1" w:tentative="1">
-      <w:start w:val="1"/>
-      <w:numFmt w:val="bullet"/>
-      <w:lvlText w:val="o"/>
-      <w:lvlJc w:val="left"/>
-      <w:pPr>
-        <w:tabs>
-          <w:tab w:val="num" w:pos="1440"/>
-        </w:tabs>
-        <w:ind w:left="1440" w:hanging="360"/>
-      </w:pPr>
-      <w:rPr>
-        <w:rFonts w:ascii="Courier New" w:hAnsi="Courier New" w:hint="default"/>
-        <w:sz w:val="20"/>
-      </w:rPr>
-    </w:lvl>
-    <w:lvl w:ilvl="2" w:tentative="1">
-      <w:start w:val="1"/>
-      <w:numFmt w:val="bullet"/>
-      <w:lvlText w:val=""/>
-      <w:lvlJc w:val="left"/>
-      <w:pPr>
-        <w:tabs>
-          <w:tab w:val="num" w:pos="2160"/>
-        </w:tabs>
-        <w:ind w:left="2160" w:hanging="360"/>
-      </w:pPr>
-      <w:rPr>
-        <w:rFonts w:ascii="Wingdings" w:hAnsi="Wingdings" w:hint="default"/>
-        <w:sz w:val="20"/>
-      </w:rPr>
-    </w:lvl>
-    <w:lvl w:ilvl="3" w:tentative="1">
-      <w:start w:val="1"/>
-      <w:numFmt w:val="bullet"/>
-      <w:lvlText w:val=""/>
-      <w:lvlJc w:val="left"/>
-      <w:pPr>
-        <w:tabs>
-          <w:tab w:val="num" w:pos="2880"/>
-        </w:tabs>
-        <w:ind w:left="2880" w:hanging="360"/>
-      </w:pPr>
-      <w:rPr>
-        <w:rFonts w:ascii="Wingdings" w:hAnsi="Wingdings" w:hint="default"/>
-        <w:sz w:val="20"/>
-      </w:rPr>
-    </w:lvl>
-    <w:lvl w:ilvl="4" w:tentative="1">
-      <w:start w:val="1"/>
-      <w:numFmt w:val="bullet"/>
-      <w:lvlText w:val=""/>
-      <w:lvlJc w:val="left"/>
-      <w:pPr>
-        <w:tabs>
-          <w:tab w:val="num" w:pos="3600"/>
-        </w:tabs>
-        <w:ind w:left="3600" w:hanging="360"/>
-      </w:pPr>
-      <w:rPr>
-        <w:rFonts w:ascii="Wingdings" w:hAnsi="Wingdings" w:hint="default"/>
-        <w:sz w:val="20"/>
-      </w:rPr>
-    </w:lvl>
-    <w:lvl w:ilvl="5" w:tentative="1">
-      <w:start w:val="1"/>
-      <w:numFmt w:val="bullet"/>
-      <w:lvlText w:val=""/>
-      <w:lvlJc w:val="left"/>
-      <w:pPr>
-        <w:tabs>
-          <w:tab w:val="num" w:pos="4320"/>
-        </w:tabs>
-        <w:ind w:left="4320" w:hanging="360"/>
-      </w:pPr>
-      <w:rPr>
-        <w:rFonts w:ascii="Wingdings" w:hAnsi="Wingdings" w:hint="default"/>
-        <w:sz w:val="20"/>
-      </w:rPr>
-    </w:lvl>
-    <w:lvl w:ilvl="6" w:tentative="1">
-      <w:start w:val="1"/>
-      <w:numFmt w:val="bullet"/>
-      <w:lvlText w:val=""/>
-      <w:lvlJc w:val="left"/>
-      <w:pPr>
-        <w:tabs>
-          <w:tab w:val="num" w:pos="5040"/>
-        </w:tabs>
-        <w:ind w:left="5040" w:hanging="360"/>
-      </w:pPr>
-      <w:rPr>
-        <w:rFonts w:ascii="Wingdings" w:hAnsi="Wingdings" w:hint="default"/>
-        <w:sz w:val="20"/>
-      </w:rPr>
-    </w:lvl>
-    <w:lvl w:ilvl="7" w:tentative="1">
-      <w:start w:val="1"/>
-      <w:numFmt w:val="bullet"/>
-      <w:lvlText w:val=""/>
-      <w:lvlJc w:val="left"/>
-      <w:pPr>
-        <w:tabs>
-          <w:tab w:val="num" w:pos="5760"/>
-        </w:tabs>
-        <w:ind w:left="5760" w:hanging="360"/>
-      </w:pPr>
-      <w:rPr>
-        <w:rFonts w:ascii="Wingdings" w:hAnsi="Wingdings" w:hint="default"/>
-        <w:sz w:val="20"/>
-      </w:rPr>
-    </w:lvl>
-    <w:lvl w:ilvl="8" w:tentative="1">
-      <w:start w:val="1"/>
-      <w:numFmt w:val="bullet"/>
-      <w:lvlText w:val=""/>
-      <w:lvlJc w:val="left"/>
-      <w:pPr>
-        <w:tabs>
-          <w:tab w:val="num" w:pos="6480"/>
-        </w:tabs>
-        <w:ind w:left="6480" w:hanging="360"/>
-      </w:pPr>
-      <w:rPr>
-        <w:rFonts w:ascii="Wingdings" w:hAnsi="Wingdings" w:hint="default"/>
-        <w:sz w:val="20"/>
-      </w:rPr>
-    </w:lvl>
   </w:abstractNum>
   <w:num w:numId="1">
-    <w:abstractNumId w:val="16"/>
+    <w:abstractNumId w:val="10"/>
   </w:num>
   <w:num w:numId="2">
+    <w:abstractNumId w:val="4"/>
+  </w:num>
+  <w:num w:numId="3">
+    <w:abstractNumId w:val="7"/>
+  </w:num>
+  <w:num w:numId="4">
+    <w:abstractNumId w:val="3"/>
+  </w:num>
+  <w:num w:numId="5">
+    <w:abstractNumId w:val="2"/>
+  </w:num>
+  <w:num w:numId="6">
+    <w:abstractNumId w:val="5"/>
+  </w:num>
+  <w:num w:numId="7">
+    <w:abstractNumId w:val="1"/>
+  </w:num>
+  <w:num w:numId="8">
+    <w:abstractNumId w:val="0"/>
+  </w:num>
+  <w:num w:numId="9">
+    <w:abstractNumId w:val="11"/>
+  </w:num>
+  <w:num w:numId="10">
+    <w:abstractNumId w:val="8"/>
+  </w:num>
+  <w:num w:numId="11">
     <w:abstractNumId w:val="6"/>
   </w:num>
-  <w:num w:numId="3">
+  <w:num w:numId="12">
     <w:abstractNumId w:val="9"/>
-  </w:num>
-  <w:num w:numId="4">
-    <w:abstractNumId w:val="5"/>
-  </w:num>
-  <w:num w:numId="5">
-    <w:abstractNumId w:val="4"/>
-  </w:num>
-  <w:num w:numId="6">
-    <w:abstractNumId w:val="7"/>
-  </w:num>
-  <w:num w:numId="7">
-    <w:abstractNumId w:val="2"/>
-  </w:num>
-  <w:num w:numId="8">
-    <w:abstractNumId w:val="1"/>
-  </w:num>
-  <w:num w:numId="9">
-    <w:abstractNumId w:val="17"/>
-  </w:num>
-  <w:num w:numId="10">
-    <w:abstractNumId w:val="14"/>
-  </w:num>
-  <w:num w:numId="11">
-    <w:abstractNumId w:val="15"/>
-  </w:num>
-  <w:num w:numId="12">
-    <w:abstractNumId w:val="19"/>
-  </w:num>
-  <w:num w:numId="13">
-    <w:abstractNumId w:val="10"/>
-  </w:num>
-  <w:num w:numId="14">
-    <w:abstractNumId w:val="18"/>
-  </w:num>
-  <w:num w:numId="15">
-    <w:abstractNumId w:val="18"/>
-  </w:num>
-  <w:num w:numId="16">
-    <w:abstractNumId w:val="18"/>
-  </w:num>
-  <w:num w:numId="17">
-    <w:abstractNumId w:val="18"/>
-  </w:num>
-  <w:num w:numId="18">
-    <w:abstractNumId w:val="0"/>
-  </w:num>
-  <w:num w:numId="19">
-    <w:abstractNumId w:val="11"/>
-  </w:num>
-  <w:num w:numId="20">
-    <w:abstractNumId w:val="8"/>
-  </w:num>
-  <w:num w:numId="21">
-    <w:abstractNumId w:val="12"/>
-  </w:num>
-  <w:num w:numId="22">
-    <w:abstractNumId w:val="3"/>
-  </w:num>
-  <w:num w:numId="23">
-    <w:abstractNumId w:val="13"/>
   </w:num>
 </w:numbering>
 </file>
@@ -7424,16 +8036,12 @@
     <w:rPrDefault>
       <w:rPr>
         <w:rFonts w:asciiTheme="minorHAnsi" w:eastAsiaTheme="minorHAnsi" w:hAnsiTheme="minorHAnsi" w:cstheme="minorBidi"/>
-        <w:sz w:val="22"/>
-        <w:szCs w:val="22"/>
+        <w:sz w:val="24"/>
+        <w:szCs w:val="24"/>
         <w:lang w:val="en-US" w:eastAsia="en-US" w:bidi="ar-SA"/>
       </w:rPr>
     </w:rPrDefault>
-    <w:pPrDefault>
-      <w:pPr>
-        <w:spacing w:after="160" w:line="259" w:lineRule="auto"/>
-      </w:pPr>
-    </w:pPrDefault>
+    <w:pPrDefault/>
   </w:docDefaults>
   <w:latentStyles w:defLockedState="0" w:defUIPriority="99" w:defSemiHidden="0" w:defUnhideWhenUsed="0" w:defQFormat="0" w:count="376">
     <w:lsdException w:name="Normal" w:uiPriority="0" w:qFormat="1"/>
@@ -7502,7 +8110,7 @@
     <w:lsdException w:name="Closing" w:semiHidden="1" w:unhideWhenUsed="1"/>
     <w:lsdException w:name="Signature" w:semiHidden="1" w:unhideWhenUsed="1"/>
     <w:lsdException w:name="Default Paragraph Font" w:semiHidden="1" w:uiPriority="1" w:unhideWhenUsed="1"/>
-    <w:lsdException w:name="Body Text" w:semiHidden="1" w:unhideWhenUsed="1"/>
+    <w:lsdException w:name="Body Text" w:semiHidden="1" w:uiPriority="1" w:unhideWhenUsed="1" w:qFormat="1"/>
     <w:lsdException w:name="Body Text Indent" w:semiHidden="1" w:unhideWhenUsed="1"/>
     <w:lsdException w:name="List Continue" w:semiHidden="1" w:unhideWhenUsed="1"/>
     <w:lsdException w:name="List Continue 2" w:semiHidden="1" w:unhideWhenUsed="1"/>
@@ -7816,14 +8424,14 @@
   <w:style w:type="paragraph" w:default="1" w:styleId="Normal">
     <w:name w:val="Normal"/>
     <w:qFormat/>
-    <w:rsid w:val="00CE6378"/>
+    <w:rsid w:val="007F5C15"/>
     <w:pPr>
-      <w:spacing w:before="120" w:line="360" w:lineRule="auto"/>
+      <w:spacing w:before="120" w:after="160" w:line="360" w:lineRule="auto"/>
       <w:jc w:val="both"/>
     </w:pPr>
     <w:rPr>
       <w:rFonts w:ascii="Times New Roman" w:hAnsi="Times New Roman"/>
-      <w:sz w:val="24"/>
+      <w:szCs w:val="22"/>
     </w:rPr>
   </w:style>
   <w:style w:type="paragraph" w:styleId="Heading1">
@@ -7833,7 +8441,7 @@
     <w:link w:val="Heading1Char"/>
     <w:uiPriority w:val="9"/>
     <w:qFormat/>
-    <w:rsid w:val="00AE5670"/>
+    <w:rsid w:val="007F5C15"/>
     <w:pPr>
       <w:keepNext/>
       <w:keepLines/>
@@ -7856,12 +8464,12 @@
     <w:uiPriority w:val="9"/>
     <w:unhideWhenUsed/>
     <w:qFormat/>
-    <w:rsid w:val="002443FF"/>
+    <w:rsid w:val="007F5C15"/>
     <w:pPr>
       <w:keepNext/>
       <w:keepLines/>
       <w:spacing w:before="40" w:after="0"/>
-      <w:jc w:val="left"/>
+      <w:jc w:val="center"/>
       <w:outlineLvl w:val="1"/>
     </w:pPr>
     <w:rPr>
@@ -7880,12 +8488,12 @@
     <w:uiPriority w:val="9"/>
     <w:unhideWhenUsed/>
     <w:qFormat/>
-    <w:rsid w:val="002443FF"/>
+    <w:rsid w:val="007F5C15"/>
     <w:pPr>
       <w:keepNext/>
       <w:keepLines/>
       <w:spacing w:before="40" w:after="0"/>
-      <w:jc w:val="left"/>
+      <w:jc w:val="center"/>
       <w:outlineLvl w:val="2"/>
     </w:pPr>
     <w:rPr>
@@ -7922,13 +8530,55 @@
     <w:semiHidden/>
     <w:unhideWhenUsed/>
   </w:style>
+  <w:style w:type="character" w:customStyle="1" w:styleId="Heading1Char">
+    <w:name w:val="Heading 1 Char"/>
+    <w:basedOn w:val="DefaultParagraphFont"/>
+    <w:link w:val="Heading1"/>
+    <w:uiPriority w:val="9"/>
+    <w:rsid w:val="007F5C15"/>
+    <w:rPr>
+      <w:rFonts w:ascii="Times New Roman" w:eastAsiaTheme="majorEastAsia" w:hAnsi="Times New Roman" w:cstheme="majorBidi"/>
+      <w:b/>
+      <w:sz w:val="32"/>
+      <w:szCs w:val="32"/>
+      <w:lang w:val="en-US"/>
+    </w:rPr>
+  </w:style>
+  <w:style w:type="character" w:customStyle="1" w:styleId="Heading2Char">
+    <w:name w:val="Heading 2 Char"/>
+    <w:basedOn w:val="DefaultParagraphFont"/>
+    <w:link w:val="Heading2"/>
+    <w:uiPriority w:val="9"/>
+    <w:rsid w:val="007F5C15"/>
+    <w:rPr>
+      <w:rFonts w:ascii="Times New Roman" w:eastAsiaTheme="majorEastAsia" w:hAnsi="Times New Roman" w:cstheme="majorBidi"/>
+      <w:b/>
+      <w:color w:val="000000" w:themeColor="text1"/>
+      <w:sz w:val="28"/>
+      <w:szCs w:val="26"/>
+      <w:lang w:val="en-US"/>
+    </w:rPr>
+  </w:style>
+  <w:style w:type="character" w:customStyle="1" w:styleId="Heading3Char">
+    <w:name w:val="Heading 3 Char"/>
+    <w:basedOn w:val="DefaultParagraphFont"/>
+    <w:link w:val="Heading3"/>
+    <w:uiPriority w:val="9"/>
+    <w:rsid w:val="007F5C15"/>
+    <w:rPr>
+      <w:rFonts w:ascii="Times New Roman" w:eastAsiaTheme="majorEastAsia" w:hAnsi="Times New Roman" w:cstheme="majorBidi"/>
+      <w:b/>
+      <w:color w:val="000000" w:themeColor="text1"/>
+      <w:lang w:val="en-US"/>
+    </w:rPr>
+  </w:style>
   <w:style w:type="paragraph" w:styleId="Footer">
     <w:name w:val="footer"/>
     <w:basedOn w:val="Normal"/>
     <w:link w:val="FooterChar"/>
     <w:uiPriority w:val="99"/>
     <w:unhideWhenUsed/>
-    <w:rsid w:val="009941DC"/>
+    <w:rsid w:val="007F5C15"/>
     <w:pPr>
       <w:tabs>
         <w:tab w:val="center" w:pos="4680"/>
@@ -7942,10 +8592,11 @@
     <w:basedOn w:val="DefaultParagraphFont"/>
     <w:link w:val="Footer"/>
     <w:uiPriority w:val="99"/>
-    <w:rsid w:val="009941DC"/>
+    <w:rsid w:val="007F5C15"/>
     <w:rPr>
       <w:rFonts w:ascii="Times New Roman" w:hAnsi="Times New Roman"/>
-      <w:sz w:val="24"/>
+      <w:szCs w:val="22"/>
+      <w:lang w:val="en-US"/>
     </w:rPr>
   </w:style>
   <w:style w:type="paragraph" w:styleId="NormalWeb">
@@ -7954,7 +8605,7 @@
     <w:uiPriority w:val="99"/>
     <w:semiHidden/>
     <w:unhideWhenUsed/>
-    <w:rsid w:val="009941DC"/>
+    <w:rsid w:val="007F5C15"/>
     <w:pPr>
       <w:spacing w:before="100" w:beforeAutospacing="1" w:after="100" w:afterAutospacing="1" w:line="240" w:lineRule="auto"/>
       <w:jc w:val="left"/>
@@ -7964,90 +8615,17 @@
       <w:szCs w:val="24"/>
     </w:rPr>
   </w:style>
-  <w:style w:type="character" w:customStyle="1" w:styleId="apple-tab-span">
-    <w:name w:val="apple-tab-span"/>
-    <w:basedOn w:val="DefaultParagraphFont"/>
-    <w:rsid w:val="00760F82"/>
-  </w:style>
-  <w:style w:type="paragraph" w:styleId="ListParagraph">
-    <w:name w:val="List Paragraph"/>
-    <w:basedOn w:val="Normal"/>
-    <w:uiPriority w:val="34"/>
-    <w:qFormat/>
-    <w:rsid w:val="00937A94"/>
-    <w:pPr>
-      <w:ind w:left="720"/>
-      <w:contextualSpacing/>
-    </w:pPr>
-  </w:style>
-  <w:style w:type="paragraph" w:customStyle="1" w:styleId="Default">
-    <w:name w:val="Default"/>
-    <w:rsid w:val="0068220B"/>
-    <w:pPr>
-      <w:autoSpaceDE w:val="0"/>
-      <w:autoSpaceDN w:val="0"/>
-      <w:adjustRightInd w:val="0"/>
-      <w:spacing w:after="0" w:line="240" w:lineRule="auto"/>
-    </w:pPr>
-    <w:rPr>
-      <w:rFonts w:ascii="Times New Roman" w:hAnsi="Times New Roman" w:cs="Times New Roman"/>
-      <w:color w:val="000000"/>
-      <w:sz w:val="24"/>
-      <w:szCs w:val="24"/>
-    </w:rPr>
-  </w:style>
-  <w:style w:type="character" w:customStyle="1" w:styleId="Heading1Char">
-    <w:name w:val="Heading 1 Char"/>
-    <w:basedOn w:val="DefaultParagraphFont"/>
-    <w:link w:val="Heading1"/>
-    <w:uiPriority w:val="9"/>
-    <w:rsid w:val="00AE5670"/>
-    <w:rPr>
-      <w:rFonts w:ascii="Times New Roman" w:eastAsiaTheme="majorEastAsia" w:hAnsi="Times New Roman" w:cstheme="majorBidi"/>
-      <w:b/>
-      <w:sz w:val="32"/>
-      <w:szCs w:val="32"/>
-    </w:rPr>
-  </w:style>
-  <w:style w:type="character" w:customStyle="1" w:styleId="Heading2Char">
-    <w:name w:val="Heading 2 Char"/>
-    <w:basedOn w:val="DefaultParagraphFont"/>
-    <w:link w:val="Heading2"/>
-    <w:uiPriority w:val="9"/>
-    <w:rsid w:val="002443FF"/>
-    <w:rPr>
-      <w:rFonts w:ascii="Times New Roman" w:eastAsiaTheme="majorEastAsia" w:hAnsi="Times New Roman" w:cstheme="majorBidi"/>
-      <w:b/>
-      <w:color w:val="000000" w:themeColor="text1"/>
-      <w:sz w:val="28"/>
-      <w:szCs w:val="26"/>
-    </w:rPr>
-  </w:style>
-  <w:style w:type="character" w:customStyle="1" w:styleId="Heading3Char">
-    <w:name w:val="Heading 3 Char"/>
-    <w:basedOn w:val="DefaultParagraphFont"/>
-    <w:link w:val="Heading3"/>
-    <w:uiPriority w:val="9"/>
-    <w:rsid w:val="002443FF"/>
-    <w:rPr>
-      <w:rFonts w:ascii="Times New Roman" w:eastAsiaTheme="majorEastAsia" w:hAnsi="Times New Roman" w:cstheme="majorBidi"/>
-      <w:b/>
-      <w:color w:val="000000" w:themeColor="text1"/>
-      <w:sz w:val="24"/>
-      <w:szCs w:val="24"/>
-    </w:rPr>
-  </w:style>
   <w:style w:type="paragraph" w:styleId="Header">
     <w:name w:val="header"/>
     <w:basedOn w:val="Normal"/>
     <w:link w:val="HeaderChar"/>
     <w:uiPriority w:val="99"/>
     <w:unhideWhenUsed/>
-    <w:rsid w:val="002009D1"/>
+    <w:rsid w:val="000E1F4A"/>
     <w:pPr>
       <w:tabs>
-        <w:tab w:val="center" w:pos="4680"/>
-        <w:tab w:val="right" w:pos="9360"/>
+        <w:tab w:val="center" w:pos="4513"/>
+        <w:tab w:val="right" w:pos="9026"/>
       </w:tabs>
       <w:spacing w:before="0" w:after="0" w:line="240" w:lineRule="auto"/>
     </w:pPr>
@@ -8057,11 +8635,58 @@
     <w:basedOn w:val="DefaultParagraphFont"/>
     <w:link w:val="Header"/>
     <w:uiPriority w:val="99"/>
-    <w:rsid w:val="002009D1"/>
+    <w:rsid w:val="000E1F4A"/>
     <w:rPr>
       <w:rFonts w:ascii="Times New Roman" w:hAnsi="Times New Roman"/>
-      <w:sz w:val="24"/>
+      <w:szCs w:val="22"/>
+      <w:lang w:val="en-US"/>
     </w:rPr>
+  </w:style>
+  <w:style w:type="character" w:styleId="PageNumber">
+    <w:name w:val="page number"/>
+    <w:basedOn w:val="DefaultParagraphFont"/>
+    <w:uiPriority w:val="99"/>
+    <w:semiHidden/>
+    <w:unhideWhenUsed/>
+    <w:rsid w:val="000E1F4A"/>
+  </w:style>
+  <w:style w:type="paragraph" w:styleId="ListParagraph">
+    <w:name w:val="List Paragraph"/>
+    <w:basedOn w:val="Normal"/>
+    <w:uiPriority w:val="34"/>
+    <w:qFormat/>
+    <w:rsid w:val="008E02ED"/>
+    <w:pPr>
+      <w:ind w:left="720"/>
+      <w:contextualSpacing/>
+    </w:pPr>
+  </w:style>
+  <w:style w:type="paragraph" w:styleId="Caption">
+    <w:name w:val="caption"/>
+    <w:basedOn w:val="Normal"/>
+    <w:next w:val="Normal"/>
+    <w:uiPriority w:val="35"/>
+    <w:unhideWhenUsed/>
+    <w:qFormat/>
+    <w:rsid w:val="004C1CF3"/>
+    <w:pPr>
+      <w:spacing w:before="0" w:after="200" w:line="240" w:lineRule="auto"/>
+    </w:pPr>
+    <w:rPr>
+      <w:i/>
+      <w:iCs/>
+      <w:color w:val="44546A" w:themeColor="text2"/>
+      <w:sz w:val="18"/>
+      <w:szCs w:val="18"/>
+    </w:rPr>
+  </w:style>
+  <w:style w:type="paragraph" w:styleId="Bibliography">
+    <w:name w:val="Bibliography"/>
+    <w:basedOn w:val="Normal"/>
+    <w:next w:val="Normal"/>
+    <w:uiPriority w:val="37"/>
+    <w:unhideWhenUsed/>
+    <w:rsid w:val="007B0A97"/>
   </w:style>
   <w:style w:type="paragraph" w:styleId="TOCHeading">
     <w:name w:val="TOC Heading"/>
@@ -8070,7 +8695,7 @@
     <w:uiPriority w:val="39"/>
     <w:unhideWhenUsed/>
     <w:qFormat/>
-    <w:rsid w:val="0059408D"/>
+    <w:rsid w:val="00062193"/>
     <w:pPr>
       <w:spacing w:line="259" w:lineRule="auto"/>
       <w:jc w:val="left"/>
@@ -8079,7 +8704,7 @@
     <w:rPr>
       <w:rFonts w:asciiTheme="majorHAnsi" w:hAnsiTheme="majorHAnsi"/>
       <w:b w:val="0"/>
-      <w:color w:val="2E74B5" w:themeColor="accent1" w:themeShade="BF"/>
+      <w:color w:val="2F5496" w:themeColor="accent1" w:themeShade="BF"/>
     </w:rPr>
   </w:style>
   <w:style w:type="paragraph" w:styleId="TOC1">
@@ -8089,7 +8714,7 @@
     <w:autoRedefine/>
     <w:uiPriority w:val="39"/>
     <w:unhideWhenUsed/>
-    <w:rsid w:val="0059408D"/>
+    <w:rsid w:val="00062193"/>
     <w:pPr>
       <w:spacing w:after="100"/>
     </w:pPr>
@@ -8101,7 +8726,7 @@
     <w:autoRedefine/>
     <w:uiPriority w:val="39"/>
     <w:unhideWhenUsed/>
-    <w:rsid w:val="0059408D"/>
+    <w:rsid w:val="00062193"/>
     <w:pPr>
       <w:spacing w:after="100"/>
       <w:ind w:left="240"/>
@@ -8114,7 +8739,7 @@
     <w:autoRedefine/>
     <w:uiPriority w:val="39"/>
     <w:unhideWhenUsed/>
-    <w:rsid w:val="0059408D"/>
+    <w:rsid w:val="00062193"/>
     <w:pPr>
       <w:spacing w:after="100"/>
       <w:ind w:left="480"/>
@@ -8125,29 +8750,10 @@
     <w:basedOn w:val="DefaultParagraphFont"/>
     <w:uiPriority w:val="99"/>
     <w:unhideWhenUsed/>
-    <w:rsid w:val="0059408D"/>
+    <w:rsid w:val="00062193"/>
     <w:rPr>
       <w:color w:val="0563C1" w:themeColor="hyperlink"/>
       <w:u w:val="single"/>
-    </w:rPr>
-  </w:style>
-  <w:style w:type="paragraph" w:styleId="Caption">
-    <w:name w:val="caption"/>
-    <w:basedOn w:val="Normal"/>
-    <w:next w:val="Normal"/>
-    <w:uiPriority w:val="35"/>
-    <w:unhideWhenUsed/>
-    <w:qFormat/>
-    <w:rsid w:val="00A33939"/>
-    <w:pPr>
-      <w:spacing w:before="0" w:after="200" w:line="240" w:lineRule="auto"/>
-    </w:pPr>
-    <w:rPr>
-      <w:i/>
-      <w:iCs/>
-      <w:color w:val="44546A" w:themeColor="text2"/>
-      <w:sz w:val="18"/>
-      <w:szCs w:val="18"/>
     </w:rPr>
   </w:style>
   <w:style w:type="paragraph" w:styleId="TableofFigures">
@@ -8156,18 +8762,41 @@
     <w:next w:val="Normal"/>
     <w:uiPriority w:val="99"/>
     <w:unhideWhenUsed/>
-    <w:rsid w:val="00126C3B"/>
+    <w:rsid w:val="00F06189"/>
     <w:pPr>
       <w:spacing w:after="0"/>
     </w:pPr>
   </w:style>
-  <w:style w:type="paragraph" w:styleId="Bibliography">
-    <w:name w:val="Bibliography"/>
+  <w:style w:type="paragraph" w:styleId="BodyText">
+    <w:name w:val="Body Text"/>
     <w:basedOn w:val="Normal"/>
-    <w:next w:val="Normal"/>
-    <w:uiPriority w:val="37"/>
+    <w:link w:val="BodyTextChar"/>
+    <w:uiPriority w:val="1"/>
+    <w:semiHidden/>
     <w:unhideWhenUsed/>
-    <w:rsid w:val="00E25B61"/>
+    <w:qFormat/>
+    <w:rsid w:val="009B7E0B"/>
+    <w:pPr>
+      <w:widowControl w:val="0"/>
+      <w:autoSpaceDE w:val="0"/>
+      <w:autoSpaceDN w:val="0"/>
+      <w:spacing w:before="0" w:after="0" w:line="240" w:lineRule="auto"/>
+    </w:pPr>
+    <w:rPr>
+      <w:rFonts w:eastAsia="Times New Roman" w:cs="Times New Roman"/>
+      <w:szCs w:val="24"/>
+    </w:rPr>
+  </w:style>
+  <w:style w:type="character" w:customStyle="1" w:styleId="BodyTextChar">
+    <w:name w:val="Body Text Char"/>
+    <w:basedOn w:val="DefaultParagraphFont"/>
+    <w:link w:val="BodyText"/>
+    <w:uiPriority w:val="1"/>
+    <w:semiHidden/>
+    <w:rsid w:val="009B7E0B"/>
+    <w:rPr>
+      <w:rFonts w:ascii="Times New Roman" w:eastAsia="Times New Roman" w:hAnsi="Times New Roman" w:cs="Times New Roman"/>
+    </w:rPr>
   </w:style>
 </w:styles>
 </file>
@@ -8189,7 +8818,7 @@
         <a:srgbClr val="E7E6E6"/>
       </a:lt2>
       <a:accent1>
-        <a:srgbClr val="5B9BD5"/>
+        <a:srgbClr val="4472C4"/>
       </a:accent1>
       <a:accent2>
         <a:srgbClr val="ED7D31"/>
@@ -8201,7 +8830,7 @@
         <a:srgbClr val="FFC000"/>
       </a:accent4>
       <a:accent5>
-        <a:srgbClr val="4472C4"/>
+        <a:srgbClr val="5B9BD5"/>
       </a:accent5>
       <a:accent6>
         <a:srgbClr val="70AD47"/>
@@ -8248,6 +8877,23 @@
         <a:font script="Viet" typeface="Times New Roman"/>
         <a:font script="Uigh" typeface="Microsoft Uighur"/>
         <a:font script="Geor" typeface="Sylfaen"/>
+        <a:font script="Armn" typeface="Arial"/>
+        <a:font script="Bugi" typeface="Leelawadee UI"/>
+        <a:font script="Bopo" typeface="Microsoft JhengHei"/>
+        <a:font script="Java" typeface="Javanese Text"/>
+        <a:font script="Lisu" typeface="Segoe UI"/>
+        <a:font script="Mymr" typeface="Myanmar Text"/>
+        <a:font script="Nkoo" typeface="Ebrima"/>
+        <a:font script="Olck" typeface="Nirmala UI"/>
+        <a:font script="Osma" typeface="Ebrima"/>
+        <a:font script="Phag" typeface="Phagspa"/>
+        <a:font script="Syrn" typeface="Estrangelo Edessa"/>
+        <a:font script="Syrj" typeface="Estrangelo Edessa"/>
+        <a:font script="Syre" typeface="Estrangelo Edessa"/>
+        <a:font script="Sora" typeface="Nirmala UI"/>
+        <a:font script="Tale" typeface="Microsoft Tai Le"/>
+        <a:font script="Talu" typeface="Microsoft New Tai Lue"/>
+        <a:font script="Tfng" typeface="Ebrima"/>
       </a:majorFont>
       <a:minorFont>
         <a:latin typeface="Calibri" panose="020F0502020204030204"/>
@@ -8283,6 +8929,23 @@
         <a:font script="Viet" typeface="Arial"/>
         <a:font script="Uigh" typeface="Microsoft Uighur"/>
         <a:font script="Geor" typeface="Sylfaen"/>
+        <a:font script="Armn" typeface="Arial"/>
+        <a:font script="Bugi" typeface="Leelawadee UI"/>
+        <a:font script="Bopo" typeface="Microsoft JhengHei"/>
+        <a:font script="Java" typeface="Javanese Text"/>
+        <a:font script="Lisu" typeface="Segoe UI"/>
+        <a:font script="Mymr" typeface="Myanmar Text"/>
+        <a:font script="Nkoo" typeface="Ebrima"/>
+        <a:font script="Olck" typeface="Nirmala UI"/>
+        <a:font script="Osma" typeface="Ebrima"/>
+        <a:font script="Phag" typeface="Phagspa"/>
+        <a:font script="Syrn" typeface="Estrangelo Edessa"/>
+        <a:font script="Syrj" typeface="Estrangelo Edessa"/>
+        <a:font script="Syre" typeface="Estrangelo Edessa"/>
+        <a:font script="Sora" typeface="Nirmala UI"/>
+        <a:font script="Tale" typeface="Microsoft Tai Le"/>
+        <a:font script="Talu" typeface="Microsoft New Tai Lue"/>
+        <a:font script="Tfng" typeface="Ebrima"/>
       </a:minorFont>
     </a:fontScheme>
     <a:fmtScheme name="Office">
@@ -8463,28 +9126,6 @@
     <b:RefOrder>2</b:RefOrder>
   </b:Source>
   <b:Source>
-    <b:Tag>RPa14</b:Tag>
-    <b:SourceType>JournalArticle</b:SourceType>
-    <b:Guid>{1D75DB48-9422-49A0-99E1-2A5961456B17}</b:Guid>
-    <b:Title>Encryption and Decryption of Text using AES Algorithm</b:Title>
-    <b:Year>2014</b:Year>
-    <b:Author>
-      <b:Author>
-        <b:NameList>
-          <b:Person>
-            <b:Last>Patel</b:Last>
-            <b:First>R.</b:First>
-            <b:Middle>Padate and A.</b:Middle>
-          </b:Person>
-        </b:NameList>
-      </b:Author>
-    </b:Author>
-    <b:JournalName>International Journal of Emerging Technology and Advanced Engineering</b:JournalName>
-    <b:Volume>4</b:Volume>
-    <b:Issue>5</b:Issue>
-    <b:RefOrder>4</b:RefOrder>
-  </b:Source>
-  <b:Source>
     <b:Tag>Shi</b:Tag>
     <b:SourceType>DocumentFromInternetSite</b:SourceType>
     <b:Guid>{8FE7EC96-E193-4CE5-8FB0-D915AA7F4D5E}</b:Guid>
@@ -8507,7 +9148,7 @@
 </file>
 
 <file path=customXml/itemProps1.xml><?xml version="1.0" encoding="utf-8"?>
-<ds:datastoreItem xmlns:ds="http://schemas.openxmlformats.org/officeDocument/2006/customXml" ds:itemID="{AD1B993F-1B58-4509-80AC-681802F0C35F}">
+<ds:datastoreItem xmlns:ds="http://schemas.openxmlformats.org/officeDocument/2006/customXml" ds:itemID="{5E4F127F-D7F7-4BE3-A7B6-08E0584507A1}">
   <ds:schemaRefs>
     <ds:schemaRef ds:uri="http://schemas.openxmlformats.org/officeDocument/2006/bibliography"/>
   </ds:schemaRefs>
